--- a/网桥转发实验报告 最终版1.1 .docx
+++ b/网桥转发实验报告 最终版1.1 .docx
@@ -2,772 +2,6 @@
 <file path=word/document.xml><?xml version="1.0" encoding="utf-8"?>
 <w:document xmlns:wpc="http://schemas.microsoft.com/office/word/2010/wordprocessingCanvas" xmlns:cx="http://schemas.microsoft.com/office/drawing/2014/chartex" xmlns:cx1="http://schemas.microsoft.com/office/drawing/2015/9/8/chartex" xmlns:cx2="http://schemas.microsoft.com/office/drawing/2015/10/21/chartex" xmlns:cx3="http://schemas.microsoft.com/office/drawing/2016/5/9/chartex" xmlns:cx4="http://schemas.microsoft.com/office/drawing/2016/5/10/chartex" xmlns:cx5="http://schemas.microsoft.com/office/drawing/2016/5/11/chartex" xmlns:cx6="http://schemas.microsoft.com/office/drawing/2016/5/12/chartex" xmlns:cx7="http://schemas.microsoft.com/office/drawing/2016/5/13/chartex" xmlns:cx8="http://schemas.microsoft.com/office/drawing/2016/5/14/chartex" xmlns:mc="http://schemas.openxmlformats.org/markup-compatibility/2006" xmlns:aink="http://schemas.microsoft.com/office/drawing/2016/ink" xmlns:am3d="http://schemas.microsoft.com/office/drawing/2017/model3d" xmlns:o="urn:schemas-microsoft-com:office:office" xmlns:r="http://schemas.openxmlformats.org/officeDocument/2006/relationships" xmlns:m="http://schemas.openxmlformats.org/officeDocument/2006/math" xmlns:v="urn:schemas-microsoft-com:vml" xmlns:wp14="http://schemas.microsoft.com/office/word/2010/wordprocessingDrawing" xmlns:wp="http://schemas.openxmlformats.org/drawingml/2006/wordprocessingDrawing" xmlns:w10="urn:schemas-microsoft-com:office:word" xmlns:w="http://schemas.openxmlformats.org/wordprocessingml/2006/main" xmlns:w14="http://schemas.microsoft.com/office/word/2010/wordml" xmlns:w15="http://schemas.microsoft.com/office/word/2012/wordml" xmlns:w16cid="http://schemas.microsoft.com/office/word/2016/wordml/cid" xmlns:w16se="http://schemas.microsoft.com/office/word/2015/wordml/symex" xmlns:wpg="http://schemas.microsoft.com/office/word/2010/wordprocessingGroup" xmlns:wpi="http://schemas.microsoft.com/office/word/2010/wordprocessingInk" xmlns:wne="http://schemas.microsoft.com/office/word/2006/wordml" xmlns:wps="http://schemas.microsoft.com/office/word/2010/wordprocessingShape" mc:Ignorable="w14 w15 w16se w16cid wp14">
   <w:body>
-    <w:p>
-      <w:r>
-        <w:rPr>
-          <w:noProof/>
-        </w:rPr>
-        <w:drawing>
-          <wp:inline distT="0" distB="0" distL="0" distR="0">
-            <wp:extent cx="4000500" cy="866775"/>
-            <wp:effectExtent l="19050" t="0" r="0" b="0"/>
-            <wp:docPr id="1" name="Picture 1" descr="logo[2]"/>
-            <wp:cNvGraphicFramePr>
-              <a:graphicFrameLocks xmlns:a="http://schemas.openxmlformats.org/drawingml/2006/main" noChangeAspect="1"/>
-            </wp:cNvGraphicFramePr>
-            <a:graphic xmlns:a="http://schemas.openxmlformats.org/drawingml/2006/main">
-              <a:graphicData uri="http://schemas.openxmlformats.org/drawingml/2006/picture">
-                <pic:pic xmlns:pic="http://schemas.openxmlformats.org/drawingml/2006/picture">
-                  <pic:nvPicPr>
-                    <pic:cNvPr id="0" name="Picture 1" descr="logo[2]"/>
-                    <pic:cNvPicPr>
-                      <a:picLocks noChangeAspect="1" noChangeArrowheads="1"/>
-                    </pic:cNvPicPr>
-                  </pic:nvPicPr>
-                  <pic:blipFill>
-                    <a:blip r:embed="rId8" cstate="print"/>
-                    <a:srcRect/>
-                    <a:stretch>
-                      <a:fillRect/>
-                    </a:stretch>
-                  </pic:blipFill>
-                  <pic:spPr bwMode="auto">
-                    <a:xfrm>
-                      <a:off x="0" y="0"/>
-                      <a:ext cx="4000500" cy="866775"/>
-                    </a:xfrm>
-                    <a:prstGeom prst="rect">
-                      <a:avLst/>
-                    </a:prstGeom>
-                    <a:noFill/>
-                    <a:ln w="9525">
-                      <a:noFill/>
-                      <a:miter lim="800000"/>
-                      <a:headEnd/>
-                      <a:tailEnd/>
-                    </a:ln>
-                  </pic:spPr>
-                </pic:pic>
-              </a:graphicData>
-            </a:graphic>
-          </wp:inline>
-        </w:drawing>
-      </w:r>
-    </w:p>
-    <w:p>
-      <w:pPr>
-        <w:ind w:firstLineChars="300" w:firstLine="1566"/>
-        <w:rPr>
-          <w:b/>
-          <w:sz w:val="52"/>
-          <w:szCs w:val="52"/>
-        </w:rPr>
-      </w:pPr>
-    </w:p>
-    <w:p>
-      <w:pPr>
-        <w:jc w:val="center"/>
-        <w:rPr>
-          <w:b/>
-          <w:sz w:val="72"/>
-          <w:szCs w:val="44"/>
-        </w:rPr>
-      </w:pPr>
-      <w:r>
-        <w:rPr>
-          <w:rFonts w:hint="eastAsia"/>
-          <w:b/>
-          <w:sz w:val="72"/>
-          <w:szCs w:val="44"/>
-        </w:rPr>
-        <w:t>实</w:t>
-      </w:r>
-      <w:r>
-        <w:rPr>
-          <w:rFonts w:hint="eastAsia"/>
-          <w:b/>
-          <w:sz w:val="72"/>
-          <w:szCs w:val="44"/>
-        </w:rPr>
-        <w:t xml:space="preserve">  </w:t>
-      </w:r>
-      <w:r>
-        <w:rPr>
-          <w:rFonts w:hint="eastAsia"/>
-          <w:b/>
-          <w:sz w:val="72"/>
-          <w:szCs w:val="44"/>
-        </w:rPr>
-        <w:t>验</w:t>
-      </w:r>
-      <w:r>
-        <w:rPr>
-          <w:rFonts w:hint="eastAsia"/>
-          <w:b/>
-          <w:sz w:val="72"/>
-          <w:szCs w:val="44"/>
-        </w:rPr>
-        <w:t xml:space="preserve">  </w:t>
-      </w:r>
-      <w:r>
-        <w:rPr>
-          <w:rFonts w:hint="eastAsia"/>
-          <w:b/>
-          <w:sz w:val="72"/>
-          <w:szCs w:val="44"/>
-        </w:rPr>
-        <w:t>报</w:t>
-      </w:r>
-      <w:r>
-        <w:rPr>
-          <w:rFonts w:hint="eastAsia"/>
-          <w:b/>
-          <w:sz w:val="72"/>
-          <w:szCs w:val="44"/>
-        </w:rPr>
-        <w:t xml:space="preserve">  </w:t>
-      </w:r>
-      <w:r>
-        <w:rPr>
-          <w:rFonts w:hint="eastAsia"/>
-          <w:b/>
-          <w:sz w:val="72"/>
-          <w:szCs w:val="44"/>
-        </w:rPr>
-        <w:t>告</w:t>
-      </w:r>
-    </w:p>
-    <w:p>
-      <w:pPr>
-        <w:ind w:firstLineChars="394" w:firstLine="1740"/>
-        <w:rPr>
-          <w:b/>
-          <w:sz w:val="44"/>
-          <w:szCs w:val="44"/>
-        </w:rPr>
-      </w:pPr>
-    </w:p>
-    <w:p>
-      <w:pPr>
-        <w:rPr>
-          <w:b/>
-          <w:sz w:val="44"/>
-          <w:szCs w:val="44"/>
-        </w:rPr>
-      </w:pPr>
-    </w:p>
-    <w:p>
-      <w:pPr>
-        <w:rPr>
-          <w:b/>
-          <w:sz w:val="44"/>
-          <w:szCs w:val="44"/>
-        </w:rPr>
-      </w:pPr>
-      <w:r>
-        <w:rPr>
-          <w:rFonts w:hint="eastAsia"/>
-          <w:b/>
-          <w:sz w:val="44"/>
-          <w:szCs w:val="44"/>
-        </w:rPr>
-        <w:t>项目名称：</w:t>
-      </w:r>
-      <w:r>
-        <w:rPr>
-          <w:rFonts w:hint="eastAsia"/>
-          <w:b/>
-          <w:sz w:val="44"/>
-          <w:szCs w:val="44"/>
-          <w:u w:val="single"/>
-        </w:rPr>
-        <w:t xml:space="preserve"> </w:t>
-      </w:r>
-      <w:r>
-        <w:rPr>
-          <w:rFonts w:hint="eastAsia"/>
-          <w:b/>
-          <w:sz w:val="44"/>
-          <w:szCs w:val="44"/>
-          <w:u w:val="single"/>
-        </w:rPr>
-        <w:t>网桥转发表处理模拟工具设计</w:t>
-      </w:r>
-      <w:r>
-        <w:rPr>
-          <w:rFonts w:hint="eastAsia"/>
-          <w:b/>
-          <w:sz w:val="44"/>
-          <w:szCs w:val="44"/>
-          <w:u w:val="single"/>
-        </w:rPr>
-        <w:t xml:space="preserve">     </w:t>
-      </w:r>
-    </w:p>
-    <w:p>
-      <w:pPr>
-        <w:rPr>
-          <w:b/>
-          <w:sz w:val="44"/>
-          <w:szCs w:val="44"/>
-        </w:rPr>
-      </w:pPr>
-      <w:r>
-        <w:rPr>
-          <w:rFonts w:hint="eastAsia"/>
-          <w:b/>
-          <w:sz w:val="44"/>
-          <w:szCs w:val="44"/>
-        </w:rPr>
-        <w:t>课程名称：</w:t>
-      </w:r>
-      <w:r>
-        <w:rPr>
-          <w:rFonts w:hint="eastAsia"/>
-          <w:b/>
-          <w:sz w:val="44"/>
-          <w:szCs w:val="44"/>
-          <w:u w:val="single"/>
-        </w:rPr>
-        <w:t xml:space="preserve">    </w:t>
-      </w:r>
-      <w:r>
-        <w:rPr>
-          <w:rFonts w:hint="eastAsia"/>
-          <w:b/>
-          <w:sz w:val="44"/>
-          <w:szCs w:val="44"/>
-          <w:u w:val="single"/>
-        </w:rPr>
-        <w:t>计算机网络课程设计</w:t>
-      </w:r>
-      <w:r>
-        <w:rPr>
-          <w:rFonts w:hint="eastAsia"/>
-          <w:b/>
-          <w:sz w:val="44"/>
-          <w:szCs w:val="44"/>
-          <w:u w:val="single"/>
-        </w:rPr>
-        <w:t xml:space="preserve">              </w:t>
-      </w:r>
-    </w:p>
-    <w:p>
-      <w:pPr>
-        <w:ind w:firstLineChars="394" w:firstLine="1740"/>
-        <w:rPr>
-          <w:b/>
-          <w:sz w:val="44"/>
-          <w:szCs w:val="44"/>
-        </w:rPr>
-      </w:pPr>
-    </w:p>
-    <w:p>
-      <w:pPr>
-        <w:ind w:firstLineChars="394" w:firstLine="1740"/>
-        <w:rPr>
-          <w:b/>
-          <w:sz w:val="44"/>
-          <w:szCs w:val="44"/>
-        </w:rPr>
-      </w:pPr>
-    </w:p>
-    <w:p>
-      <w:pPr>
-        <w:tabs>
-          <w:tab w:val="left" w:pos="2195"/>
-        </w:tabs>
-        <w:rPr>
-          <w:sz w:val="32"/>
-          <w:szCs w:val="32"/>
-          <w:u w:val="single"/>
-        </w:rPr>
-      </w:pPr>
-      <w:r>
-        <w:rPr>
-          <w:rFonts w:hint="eastAsia"/>
-          <w:sz w:val="32"/>
-          <w:szCs w:val="32"/>
-        </w:rPr>
-        <w:tab/>
-      </w:r>
-      <w:r>
-        <w:rPr>
-          <w:rFonts w:hint="eastAsia"/>
-          <w:sz w:val="32"/>
-          <w:szCs w:val="32"/>
-        </w:rPr>
-        <w:t>班级：</w:t>
-      </w:r>
-      <w:r>
-        <w:rPr>
-          <w:rFonts w:hint="eastAsia"/>
-          <w:sz w:val="32"/>
-          <w:szCs w:val="32"/>
-          <w:u w:val="single"/>
-        </w:rPr>
-        <w:t xml:space="preserve">          </w:t>
-      </w:r>
-      <w:r>
-        <w:rPr>
-          <w:rFonts w:hint="eastAsia"/>
-          <w:sz w:val="32"/>
-          <w:szCs w:val="32"/>
-          <w:u w:val="single"/>
-        </w:rPr>
-        <w:t>计</w:t>
-      </w:r>
-      <w:r>
-        <w:rPr>
-          <w:rFonts w:hint="eastAsia"/>
-          <w:sz w:val="32"/>
-          <w:szCs w:val="32"/>
-          <w:u w:val="single"/>
-        </w:rPr>
-        <w:t>163</w:t>
-      </w:r>
-      <w:r>
-        <w:rPr>
-          <w:sz w:val="32"/>
-          <w:szCs w:val="32"/>
-          <w:u w:val="single"/>
-        </w:rPr>
-        <w:t xml:space="preserve">            </w:t>
-      </w:r>
-    </w:p>
-    <w:p>
-      <w:pPr>
-        <w:tabs>
-          <w:tab w:val="left" w:pos="2520"/>
-        </w:tabs>
-        <w:rPr>
-          <w:rFonts w:hint="eastAsia"/>
-          <w:szCs w:val="21"/>
-          <w:u w:val="single"/>
-        </w:rPr>
-      </w:pPr>
-    </w:p>
-    <w:p>
-      <w:pPr>
-        <w:tabs>
-          <w:tab w:val="left" w:pos="2195"/>
-        </w:tabs>
-        <w:rPr>
-          <w:sz w:val="32"/>
-          <w:szCs w:val="32"/>
-          <w:u w:val="single"/>
-        </w:rPr>
-      </w:pPr>
-      <w:r>
-        <w:rPr>
-          <w:rFonts w:hint="eastAsia"/>
-          <w:sz w:val="32"/>
-          <w:szCs w:val="32"/>
-        </w:rPr>
-        <w:tab/>
-      </w:r>
-      <w:r>
-        <w:rPr>
-          <w:rFonts w:hint="eastAsia"/>
-          <w:sz w:val="32"/>
-          <w:szCs w:val="32"/>
-        </w:rPr>
-        <w:t>姓名：</w:t>
-      </w:r>
-      <w:r>
-        <w:rPr>
-          <w:rFonts w:hint="eastAsia"/>
-          <w:sz w:val="32"/>
-          <w:szCs w:val="32"/>
-          <w:u w:val="single"/>
-        </w:rPr>
-        <w:t xml:space="preserve"> </w:t>
-      </w:r>
-      <w:r>
-        <w:rPr>
-          <w:sz w:val="32"/>
-          <w:szCs w:val="32"/>
-          <w:u w:val="single"/>
-        </w:rPr>
-        <w:t xml:space="preserve">   </w:t>
-      </w:r>
-      <w:r>
-        <w:rPr>
-          <w:rFonts w:hint="eastAsia"/>
-          <w:sz w:val="32"/>
-          <w:szCs w:val="32"/>
-          <w:u w:val="single"/>
-        </w:rPr>
-        <w:t>张宇</w:t>
-      </w:r>
-      <w:r>
-        <w:rPr>
-          <w:rFonts w:hint="eastAsia"/>
-          <w:sz w:val="32"/>
-          <w:szCs w:val="32"/>
-          <w:u w:val="single"/>
-        </w:rPr>
-        <w:t xml:space="preserve"> </w:t>
-      </w:r>
-      <w:r>
-        <w:rPr>
-          <w:rFonts w:hint="eastAsia"/>
-          <w:sz w:val="32"/>
-          <w:szCs w:val="32"/>
-          <w:u w:val="single"/>
-        </w:rPr>
-        <w:t>王含艺</w:t>
-      </w:r>
-      <w:r>
-        <w:rPr>
-          <w:rFonts w:hint="eastAsia"/>
-          <w:sz w:val="32"/>
-          <w:szCs w:val="32"/>
-          <w:u w:val="single"/>
-        </w:rPr>
-        <w:t xml:space="preserve"> </w:t>
-      </w:r>
-      <w:r>
-        <w:rPr>
-          <w:rFonts w:hint="eastAsia"/>
-          <w:sz w:val="32"/>
-          <w:szCs w:val="32"/>
-          <w:u w:val="single"/>
-        </w:rPr>
-        <w:t>吴昊航</w:t>
-      </w:r>
-      <w:r>
-        <w:rPr>
-          <w:rFonts w:hint="eastAsia"/>
-          <w:sz w:val="32"/>
-          <w:szCs w:val="32"/>
-          <w:u w:val="single"/>
-        </w:rPr>
-        <w:t xml:space="preserve"> </w:t>
-      </w:r>
-      <w:r>
-        <w:rPr>
-          <w:sz w:val="32"/>
-          <w:szCs w:val="32"/>
-          <w:u w:val="single"/>
-        </w:rPr>
-        <w:t xml:space="preserve">    </w:t>
-      </w:r>
-    </w:p>
-    <w:p>
-      <w:pPr>
-        <w:tabs>
-          <w:tab w:val="left" w:pos="2520"/>
-        </w:tabs>
-        <w:ind w:leftChars="1200" w:left="2520"/>
-      </w:pPr>
-    </w:p>
-    <w:p>
-      <w:pPr>
-        <w:tabs>
-          <w:tab w:val="left" w:pos="2195"/>
-        </w:tabs>
-        <w:rPr>
-          <w:sz w:val="32"/>
-          <w:szCs w:val="32"/>
-          <w:u w:val="single"/>
-        </w:rPr>
-      </w:pPr>
-      <w:r>
-        <w:rPr>
-          <w:rFonts w:hint="eastAsia"/>
-          <w:sz w:val="32"/>
-          <w:szCs w:val="32"/>
-        </w:rPr>
-        <w:tab/>
-      </w:r>
-      <w:r>
-        <w:rPr>
-          <w:rFonts w:hint="eastAsia"/>
-          <w:sz w:val="32"/>
-          <w:szCs w:val="32"/>
-        </w:rPr>
-        <w:t>学号：</w:t>
-      </w:r>
-      <w:r>
-        <w:rPr>
-          <w:rFonts w:hint="eastAsia"/>
-          <w:sz w:val="32"/>
-          <w:szCs w:val="32"/>
-          <w:u w:val="single"/>
-        </w:rPr>
-        <w:t xml:space="preserve"> 160779  160774  160776  </w:t>
-      </w:r>
-      <w:r>
-        <w:rPr>
-          <w:sz w:val="32"/>
-          <w:szCs w:val="32"/>
-          <w:u w:val="single"/>
-        </w:rPr>
-        <w:t xml:space="preserve">  </w:t>
-      </w:r>
-    </w:p>
-    <w:p>
-      <w:pPr>
-        <w:tabs>
-          <w:tab w:val="left" w:pos="2520"/>
-        </w:tabs>
-        <w:ind w:leftChars="1200" w:left="2520"/>
-        <w:rPr>
-          <w:szCs w:val="32"/>
-        </w:rPr>
-      </w:pPr>
-    </w:p>
-    <w:p>
-      <w:pPr>
-        <w:tabs>
-          <w:tab w:val="left" w:pos="2195"/>
-        </w:tabs>
-        <w:ind w:leftChars="830" w:left="3343" w:hangingChars="500" w:hanging="1600"/>
-        <w:rPr>
-          <w:sz w:val="32"/>
-          <w:szCs w:val="32"/>
-          <w:u w:val="single"/>
-        </w:rPr>
-      </w:pPr>
-      <w:r>
-        <w:rPr>
-          <w:rFonts w:hint="eastAsia"/>
-          <w:sz w:val="32"/>
-          <w:szCs w:val="32"/>
-        </w:rPr>
-        <w:tab/>
-      </w:r>
-      <w:r>
-        <w:rPr>
-          <w:rFonts w:hint="eastAsia"/>
-          <w:sz w:val="32"/>
-          <w:szCs w:val="32"/>
-        </w:rPr>
-        <w:t>教师：</w:t>
-      </w:r>
-      <w:r>
-        <w:rPr>
-          <w:rFonts w:hint="eastAsia"/>
-          <w:sz w:val="32"/>
-          <w:szCs w:val="32"/>
-          <w:u w:val="single"/>
-        </w:rPr>
-        <w:t xml:space="preserve"> </w:t>
-      </w:r>
-      <w:r>
-        <w:rPr>
-          <w:sz w:val="32"/>
-          <w:szCs w:val="32"/>
-          <w:u w:val="single"/>
-        </w:rPr>
-        <w:t xml:space="preserve">   </w:t>
-      </w:r>
-      <w:r>
-        <w:rPr>
-          <w:rFonts w:hint="eastAsia"/>
-          <w:sz w:val="32"/>
-          <w:szCs w:val="32"/>
-          <w:u w:val="single"/>
-        </w:rPr>
-        <w:t>张晓明</w:t>
-      </w:r>
-      <w:r>
-        <w:rPr>
-          <w:rFonts w:hint="eastAsia"/>
-          <w:sz w:val="32"/>
-          <w:szCs w:val="32"/>
-          <w:u w:val="single"/>
-        </w:rPr>
-        <w:t xml:space="preserve"> </w:t>
-      </w:r>
-      <w:r>
-        <w:rPr>
-          <w:rFonts w:hint="eastAsia"/>
-          <w:sz w:val="32"/>
-          <w:szCs w:val="32"/>
-          <w:u w:val="single"/>
-        </w:rPr>
-        <w:t>张世博</w:t>
-      </w:r>
-      <w:r>
-        <w:rPr>
-          <w:rFonts w:hint="eastAsia"/>
-          <w:sz w:val="32"/>
-          <w:szCs w:val="32"/>
-          <w:u w:val="single"/>
-        </w:rPr>
-        <w:t xml:space="preserve"> </w:t>
-      </w:r>
-      <w:r>
-        <w:rPr>
-          <w:rFonts w:hint="eastAsia"/>
-          <w:sz w:val="32"/>
-          <w:szCs w:val="32"/>
-          <w:u w:val="single"/>
-        </w:rPr>
-        <w:t>魏战红</w:t>
-      </w:r>
-      <w:r>
-        <w:rPr>
-          <w:rFonts w:hint="eastAsia"/>
-          <w:sz w:val="32"/>
-          <w:szCs w:val="32"/>
-          <w:u w:val="single"/>
-        </w:rPr>
-        <w:t xml:space="preserve"> </w:t>
-      </w:r>
-      <w:r>
-        <w:rPr>
-          <w:sz w:val="32"/>
-          <w:szCs w:val="32"/>
-          <w:u w:val="single"/>
-        </w:rPr>
-        <w:t xml:space="preserve">  </w:t>
-      </w:r>
-    </w:p>
-    <w:p>
-      <w:pPr>
-        <w:tabs>
-          <w:tab w:val="left" w:pos="2195"/>
-        </w:tabs>
-        <w:ind w:leftChars="1330" w:left="2793" w:firstLineChars="100" w:firstLine="320"/>
-        <w:rPr>
-          <w:sz w:val="32"/>
-          <w:szCs w:val="32"/>
-          <w:u w:val="single"/>
-        </w:rPr>
-      </w:pPr>
-      <w:r>
-        <w:rPr>
-          <w:rFonts w:hint="eastAsia"/>
-          <w:sz w:val="32"/>
-          <w:szCs w:val="32"/>
-          <w:u w:val="single"/>
-        </w:rPr>
-        <w:t xml:space="preserve"> </w:t>
-      </w:r>
-      <w:r>
-        <w:rPr>
-          <w:sz w:val="32"/>
-          <w:szCs w:val="32"/>
-          <w:u w:val="single"/>
-        </w:rPr>
-        <w:t xml:space="preserve">    </w:t>
-      </w:r>
-      <w:r>
-        <w:rPr>
-          <w:rFonts w:hint="eastAsia"/>
-          <w:sz w:val="32"/>
-          <w:szCs w:val="32"/>
-          <w:u w:val="single"/>
-        </w:rPr>
-        <w:t>杨飞</w:t>
-      </w:r>
-      <w:r>
-        <w:rPr>
-          <w:rFonts w:hint="eastAsia"/>
-          <w:sz w:val="32"/>
-          <w:szCs w:val="32"/>
-          <w:u w:val="single"/>
-        </w:rPr>
-        <w:t xml:space="preserve"> </w:t>
-      </w:r>
-      <w:r>
-        <w:rPr>
-          <w:rFonts w:hint="eastAsia"/>
-          <w:sz w:val="32"/>
-          <w:szCs w:val="32"/>
-          <w:u w:val="single"/>
-        </w:rPr>
-        <w:t>杜天苍</w:t>
-      </w:r>
-      <w:r>
-        <w:rPr>
-          <w:rFonts w:hint="eastAsia"/>
-          <w:sz w:val="32"/>
-          <w:szCs w:val="32"/>
-          <w:u w:val="single"/>
-        </w:rPr>
-        <w:t xml:space="preserve"> </w:t>
-      </w:r>
-      <w:r>
-        <w:rPr>
-          <w:rFonts w:hint="eastAsia"/>
-          <w:sz w:val="32"/>
-          <w:szCs w:val="32"/>
-          <w:u w:val="single"/>
-        </w:rPr>
-        <w:t>赵国庆</w:t>
-      </w:r>
-      <w:r>
-        <w:rPr>
-          <w:rFonts w:hint="eastAsia"/>
-          <w:sz w:val="32"/>
-          <w:szCs w:val="32"/>
-          <w:u w:val="single"/>
-        </w:rPr>
-        <w:t xml:space="preserve"> </w:t>
-      </w:r>
-      <w:r>
-        <w:rPr>
-          <w:sz w:val="32"/>
-          <w:szCs w:val="32"/>
-          <w:u w:val="single"/>
-        </w:rPr>
-        <w:t xml:space="preserve">    </w:t>
-      </w:r>
-    </w:p>
-    <w:p>
-      <w:pPr>
-        <w:rPr>
-          <w:sz w:val="32"/>
-          <w:szCs w:val="32"/>
-          <w:u w:val="single"/>
-        </w:rPr>
-      </w:pPr>
-    </w:p>
-    <w:p>
-      <w:pPr>
-        <w:jc w:val="center"/>
-        <w:rPr>
-          <w:rFonts w:eastAsia="华文行楷"/>
-          <w:sz w:val="36"/>
-        </w:rPr>
-      </w:pPr>
-    </w:p>
-    <w:p>
-      <w:pPr>
-        <w:jc w:val="center"/>
-        <w:rPr>
-          <w:rFonts w:eastAsia="华文行楷"/>
-          <w:sz w:val="36"/>
-        </w:rPr>
-      </w:pPr>
-      <w:r>
-        <w:rPr>
-          <w:rFonts w:eastAsia="华文行楷" w:hint="eastAsia"/>
-          <w:sz w:val="36"/>
-        </w:rPr>
-        <w:t xml:space="preserve"> </w:t>
-      </w:r>
-    </w:p>
-    <w:p>
-      <w:pPr>
-        <w:jc w:val="center"/>
-        <w:rPr>
-          <w:rFonts w:eastAsia="楷体_GB2312"/>
-          <w:sz w:val="48"/>
-        </w:rPr>
-      </w:pPr>
-      <w:r>
-        <w:rPr>
-          <w:rFonts w:eastAsia="楷体_GB2312" w:hint="eastAsia"/>
-          <w:sz w:val="48"/>
-        </w:rPr>
-        <w:t>信息工程学院计算机系</w:t>
-      </w:r>
-    </w:p>
     <w:p/>
     <w:p/>
     <w:p>
@@ -823,16 +57,119 @@
           <w:sz w:val="28"/>
           <w:szCs w:val="28"/>
         </w:rPr>
-        <w:t>………………………………</w:t>
-      </w:r>
-      <w:bookmarkStart w:id="0" w:name="_GoBack"/>
-      <w:bookmarkEnd w:id="0"/>
-      <w:r>
-        <w:rPr>
-          <w:sz w:val="28"/>
-          <w:szCs w:val="28"/>
-        </w:rPr>
-        <w:t>…………………3</w:t>
+        <w:t>……</w:t>
+      </w:r>
+      <w:proofErr w:type="gramStart"/>
+      <w:r>
+        <w:rPr>
+          <w:sz w:val="28"/>
+          <w:szCs w:val="28"/>
+        </w:rPr>
+        <w:t>………</w:t>
+      </w:r>
+      <w:proofErr w:type="gramEnd"/>
+      <w:r>
+        <w:rPr>
+          <w:sz w:val="28"/>
+          <w:szCs w:val="28"/>
+        </w:rPr>
+        <w:t>…</w:t>
+      </w:r>
+      <w:proofErr w:type="gramStart"/>
+      <w:r>
+        <w:rPr>
+          <w:sz w:val="28"/>
+          <w:szCs w:val="28"/>
+        </w:rPr>
+        <w:t>…</w:t>
+      </w:r>
+      <w:proofErr w:type="gramEnd"/>
+      <w:r>
+        <w:rPr>
+          <w:sz w:val="28"/>
+          <w:szCs w:val="28"/>
+        </w:rPr>
+        <w:t>…</w:t>
+      </w:r>
+      <w:proofErr w:type="gramStart"/>
+      <w:r>
+        <w:rPr>
+          <w:sz w:val="28"/>
+          <w:szCs w:val="28"/>
+        </w:rPr>
+        <w:t>…</w:t>
+      </w:r>
+      <w:proofErr w:type="gramEnd"/>
+      <w:r>
+        <w:rPr>
+          <w:sz w:val="28"/>
+          <w:szCs w:val="28"/>
+        </w:rPr>
+        <w:t>…</w:t>
+      </w:r>
+      <w:proofErr w:type="gramStart"/>
+      <w:r>
+        <w:rPr>
+          <w:sz w:val="28"/>
+          <w:szCs w:val="28"/>
+        </w:rPr>
+        <w:t>…</w:t>
+      </w:r>
+      <w:proofErr w:type="gramEnd"/>
+      <w:r>
+        <w:rPr>
+          <w:sz w:val="28"/>
+          <w:szCs w:val="28"/>
+        </w:rPr>
+        <w:t>…</w:t>
+      </w:r>
+      <w:proofErr w:type="gramStart"/>
+      <w:r>
+        <w:rPr>
+          <w:sz w:val="28"/>
+          <w:szCs w:val="28"/>
+        </w:rPr>
+        <w:t>…</w:t>
+      </w:r>
+      <w:proofErr w:type="gramEnd"/>
+      <w:r>
+        <w:rPr>
+          <w:sz w:val="28"/>
+          <w:szCs w:val="28"/>
+        </w:rPr>
+        <w:t>…</w:t>
+      </w:r>
+      <w:proofErr w:type="gramStart"/>
+      <w:r>
+        <w:rPr>
+          <w:sz w:val="28"/>
+          <w:szCs w:val="28"/>
+        </w:rPr>
+        <w:t>…</w:t>
+      </w:r>
+      <w:proofErr w:type="gramEnd"/>
+      <w:r>
+        <w:rPr>
+          <w:sz w:val="28"/>
+          <w:szCs w:val="28"/>
+        </w:rPr>
+        <w:t>…</w:t>
+      </w:r>
+      <w:proofErr w:type="gramStart"/>
+      <w:r>
+        <w:rPr>
+          <w:sz w:val="28"/>
+          <w:szCs w:val="28"/>
+        </w:rPr>
+        <w:t>…</w:t>
+      </w:r>
+      <w:proofErr w:type="gramEnd"/>
+      <w:r>
+        <w:rPr>
+          <w:sz w:val="28"/>
+          <w:szCs w:val="28"/>
+        </w:rPr>
+        <w:t>……3</w:t>
       </w:r>
     </w:p>
     <w:p>
@@ -877,7 +214,119 @@
           <w:sz w:val="28"/>
           <w:szCs w:val="28"/>
         </w:rPr>
-        <w:t>…………………………………………………4</w:t>
+        <w:t>……</w:t>
+      </w:r>
+      <w:proofErr w:type="gramStart"/>
+      <w:r>
+        <w:rPr>
+          <w:sz w:val="28"/>
+          <w:szCs w:val="28"/>
+        </w:rPr>
+        <w:t>………</w:t>
+      </w:r>
+      <w:proofErr w:type="gramEnd"/>
+      <w:r>
+        <w:rPr>
+          <w:sz w:val="28"/>
+          <w:szCs w:val="28"/>
+        </w:rPr>
+        <w:t>…</w:t>
+      </w:r>
+      <w:proofErr w:type="gramStart"/>
+      <w:r>
+        <w:rPr>
+          <w:sz w:val="28"/>
+          <w:szCs w:val="28"/>
+        </w:rPr>
+        <w:t>…</w:t>
+      </w:r>
+      <w:proofErr w:type="gramEnd"/>
+      <w:r>
+        <w:rPr>
+          <w:sz w:val="28"/>
+          <w:szCs w:val="28"/>
+        </w:rPr>
+        <w:t>…</w:t>
+      </w:r>
+      <w:proofErr w:type="gramStart"/>
+      <w:r>
+        <w:rPr>
+          <w:sz w:val="28"/>
+          <w:szCs w:val="28"/>
+        </w:rPr>
+        <w:t>…</w:t>
+      </w:r>
+      <w:proofErr w:type="gramEnd"/>
+      <w:r>
+        <w:rPr>
+          <w:sz w:val="28"/>
+          <w:szCs w:val="28"/>
+        </w:rPr>
+        <w:t>…</w:t>
+      </w:r>
+      <w:proofErr w:type="gramStart"/>
+      <w:r>
+        <w:rPr>
+          <w:sz w:val="28"/>
+          <w:szCs w:val="28"/>
+        </w:rPr>
+        <w:t>…</w:t>
+      </w:r>
+      <w:proofErr w:type="gramEnd"/>
+      <w:r>
+        <w:rPr>
+          <w:sz w:val="28"/>
+          <w:szCs w:val="28"/>
+        </w:rPr>
+        <w:t>…</w:t>
+      </w:r>
+      <w:proofErr w:type="gramStart"/>
+      <w:r>
+        <w:rPr>
+          <w:sz w:val="28"/>
+          <w:szCs w:val="28"/>
+        </w:rPr>
+        <w:t>…</w:t>
+      </w:r>
+      <w:proofErr w:type="gramEnd"/>
+      <w:r>
+        <w:rPr>
+          <w:sz w:val="28"/>
+          <w:szCs w:val="28"/>
+        </w:rPr>
+        <w:t>…</w:t>
+      </w:r>
+      <w:proofErr w:type="gramStart"/>
+      <w:r>
+        <w:rPr>
+          <w:sz w:val="28"/>
+          <w:szCs w:val="28"/>
+        </w:rPr>
+        <w:t>…</w:t>
+      </w:r>
+      <w:proofErr w:type="gramEnd"/>
+      <w:r>
+        <w:rPr>
+          <w:sz w:val="28"/>
+          <w:szCs w:val="28"/>
+        </w:rPr>
+        <w:t>…</w:t>
+      </w:r>
+      <w:proofErr w:type="gramStart"/>
+      <w:r>
+        <w:rPr>
+          <w:sz w:val="28"/>
+          <w:szCs w:val="28"/>
+        </w:rPr>
+        <w:t>…</w:t>
+      </w:r>
+      <w:proofErr w:type="gramEnd"/>
+      <w:r>
+        <w:rPr>
+          <w:sz w:val="28"/>
+          <w:szCs w:val="28"/>
+        </w:rPr>
+        <w:t>……4</w:t>
       </w:r>
     </w:p>
     <w:p>
@@ -906,7 +355,151 @@
           <w:sz w:val="28"/>
           <w:szCs w:val="28"/>
         </w:rPr>
-        <w:t>…………………………………………………………</w:t>
+        <w:t>……</w:t>
+      </w:r>
+      <w:proofErr w:type="gramStart"/>
+      <w:r>
+        <w:rPr>
+          <w:sz w:val="28"/>
+          <w:szCs w:val="28"/>
+        </w:rPr>
+        <w:t>………</w:t>
+      </w:r>
+      <w:proofErr w:type="gramEnd"/>
+      <w:r>
+        <w:rPr>
+          <w:sz w:val="28"/>
+          <w:szCs w:val="28"/>
+        </w:rPr>
+        <w:t>…</w:t>
+      </w:r>
+      <w:proofErr w:type="gramStart"/>
+      <w:r>
+        <w:rPr>
+          <w:sz w:val="28"/>
+          <w:szCs w:val="28"/>
+        </w:rPr>
+        <w:t>…</w:t>
+      </w:r>
+      <w:proofErr w:type="gramEnd"/>
+      <w:r>
+        <w:rPr>
+          <w:sz w:val="28"/>
+          <w:szCs w:val="28"/>
+        </w:rPr>
+        <w:t>…</w:t>
+      </w:r>
+      <w:proofErr w:type="gramStart"/>
+      <w:r>
+        <w:rPr>
+          <w:sz w:val="28"/>
+          <w:szCs w:val="28"/>
+        </w:rPr>
+        <w:t>…</w:t>
+      </w:r>
+      <w:proofErr w:type="gramEnd"/>
+      <w:r>
+        <w:rPr>
+          <w:sz w:val="28"/>
+          <w:szCs w:val="28"/>
+        </w:rPr>
+        <w:t>…</w:t>
+      </w:r>
+      <w:proofErr w:type="gramStart"/>
+      <w:r>
+        <w:rPr>
+          <w:sz w:val="28"/>
+          <w:szCs w:val="28"/>
+        </w:rPr>
+        <w:t>…</w:t>
+      </w:r>
+      <w:proofErr w:type="gramEnd"/>
+      <w:r>
+        <w:rPr>
+          <w:sz w:val="28"/>
+          <w:szCs w:val="28"/>
+        </w:rPr>
+        <w:t>…</w:t>
+      </w:r>
+      <w:proofErr w:type="gramStart"/>
+      <w:r>
+        <w:rPr>
+          <w:sz w:val="28"/>
+          <w:szCs w:val="28"/>
+        </w:rPr>
+        <w:t>…</w:t>
+      </w:r>
+      <w:proofErr w:type="gramEnd"/>
+      <w:r>
+        <w:rPr>
+          <w:sz w:val="28"/>
+          <w:szCs w:val="28"/>
+        </w:rPr>
+        <w:t>…</w:t>
+      </w:r>
+      <w:proofErr w:type="gramStart"/>
+      <w:r>
+        <w:rPr>
+          <w:sz w:val="28"/>
+          <w:szCs w:val="28"/>
+        </w:rPr>
+        <w:t>…</w:t>
+      </w:r>
+      <w:proofErr w:type="gramEnd"/>
+      <w:r>
+        <w:rPr>
+          <w:sz w:val="28"/>
+          <w:szCs w:val="28"/>
+        </w:rPr>
+        <w:t>…</w:t>
+      </w:r>
+      <w:proofErr w:type="gramStart"/>
+      <w:r>
+        <w:rPr>
+          <w:sz w:val="28"/>
+          <w:szCs w:val="28"/>
+        </w:rPr>
+        <w:t>…</w:t>
+      </w:r>
+      <w:proofErr w:type="gramEnd"/>
+      <w:r>
+        <w:rPr>
+          <w:sz w:val="28"/>
+          <w:szCs w:val="28"/>
+        </w:rPr>
+        <w:t>…</w:t>
+      </w:r>
+      <w:proofErr w:type="gramStart"/>
+      <w:r>
+        <w:rPr>
+          <w:sz w:val="28"/>
+          <w:szCs w:val="28"/>
+        </w:rPr>
+        <w:t>…</w:t>
+      </w:r>
+      <w:proofErr w:type="gramEnd"/>
+      <w:r>
+        <w:rPr>
+          <w:sz w:val="28"/>
+          <w:szCs w:val="28"/>
+        </w:rPr>
+        <w:t>…</w:t>
+      </w:r>
+      <w:proofErr w:type="gramStart"/>
+      <w:r>
+        <w:rPr>
+          <w:sz w:val="28"/>
+          <w:szCs w:val="28"/>
+        </w:rPr>
+        <w:t>…</w:t>
+      </w:r>
+      <w:proofErr w:type="gramEnd"/>
+      <w:r>
+        <w:rPr>
+          <w:sz w:val="28"/>
+          <w:szCs w:val="28"/>
+        </w:rPr>
+        <w:t>…</w:t>
       </w:r>
       <w:r>
         <w:rPr>
@@ -944,12 +537,149 @@
         </w:rPr>
         <w:t>……</w:t>
       </w:r>
-      <w:r>
-        <w:rPr>
-          <w:sz w:val="28"/>
-          <w:szCs w:val="28"/>
-        </w:rPr>
-        <w:t>……………………………………………………</w:t>
+      <w:proofErr w:type="gramStart"/>
+      <w:r>
+        <w:rPr>
+          <w:sz w:val="28"/>
+          <w:szCs w:val="28"/>
+        </w:rPr>
+        <w:t>………</w:t>
+      </w:r>
+      <w:proofErr w:type="gramEnd"/>
+      <w:r>
+        <w:rPr>
+          <w:sz w:val="28"/>
+          <w:szCs w:val="28"/>
+        </w:rPr>
+        <w:t>…</w:t>
+      </w:r>
+      <w:proofErr w:type="gramStart"/>
+      <w:r>
+        <w:rPr>
+          <w:sz w:val="28"/>
+          <w:szCs w:val="28"/>
+        </w:rPr>
+        <w:t>…</w:t>
+      </w:r>
+      <w:proofErr w:type="gramEnd"/>
+      <w:r>
+        <w:rPr>
+          <w:sz w:val="28"/>
+          <w:szCs w:val="28"/>
+        </w:rPr>
+        <w:t>…</w:t>
+      </w:r>
+      <w:proofErr w:type="gramStart"/>
+      <w:r>
+        <w:rPr>
+          <w:sz w:val="28"/>
+          <w:szCs w:val="28"/>
+        </w:rPr>
+        <w:t>…</w:t>
+      </w:r>
+      <w:proofErr w:type="gramEnd"/>
+      <w:r>
+        <w:rPr>
+          <w:sz w:val="28"/>
+          <w:szCs w:val="28"/>
+        </w:rPr>
+        <w:t>…</w:t>
+      </w:r>
+      <w:proofErr w:type="gramStart"/>
+      <w:r>
+        <w:rPr>
+          <w:sz w:val="28"/>
+          <w:szCs w:val="28"/>
+        </w:rPr>
+        <w:t>…</w:t>
+      </w:r>
+      <w:proofErr w:type="gramEnd"/>
+      <w:r>
+        <w:rPr>
+          <w:sz w:val="28"/>
+          <w:szCs w:val="28"/>
+        </w:rPr>
+        <w:t>…</w:t>
+      </w:r>
+      <w:proofErr w:type="gramStart"/>
+      <w:r>
+        <w:rPr>
+          <w:sz w:val="28"/>
+          <w:szCs w:val="28"/>
+        </w:rPr>
+        <w:t>…</w:t>
+      </w:r>
+      <w:proofErr w:type="gramEnd"/>
+      <w:r>
+        <w:rPr>
+          <w:sz w:val="28"/>
+          <w:szCs w:val="28"/>
+        </w:rPr>
+        <w:t>…</w:t>
+      </w:r>
+      <w:proofErr w:type="gramStart"/>
+      <w:r>
+        <w:rPr>
+          <w:sz w:val="28"/>
+          <w:szCs w:val="28"/>
+        </w:rPr>
+        <w:t>…</w:t>
+      </w:r>
+      <w:proofErr w:type="gramEnd"/>
+      <w:r>
+        <w:rPr>
+          <w:sz w:val="28"/>
+          <w:szCs w:val="28"/>
+        </w:rPr>
+        <w:t>…</w:t>
+      </w:r>
+      <w:proofErr w:type="gramStart"/>
+      <w:r>
+        <w:rPr>
+          <w:sz w:val="28"/>
+          <w:szCs w:val="28"/>
+        </w:rPr>
+        <w:t>…</w:t>
+      </w:r>
+      <w:proofErr w:type="gramEnd"/>
+      <w:r>
+        <w:rPr>
+          <w:sz w:val="28"/>
+          <w:szCs w:val="28"/>
+        </w:rPr>
+        <w:t>…</w:t>
+      </w:r>
+      <w:proofErr w:type="gramStart"/>
+      <w:r>
+        <w:rPr>
+          <w:sz w:val="28"/>
+          <w:szCs w:val="28"/>
+        </w:rPr>
+        <w:t>…</w:t>
+      </w:r>
+      <w:proofErr w:type="gramEnd"/>
+      <w:r>
+        <w:rPr>
+          <w:sz w:val="28"/>
+          <w:szCs w:val="28"/>
+        </w:rPr>
+        <w:t>…</w:t>
+      </w:r>
+      <w:proofErr w:type="gramStart"/>
+      <w:r>
+        <w:rPr>
+          <w:sz w:val="28"/>
+          <w:szCs w:val="28"/>
+        </w:rPr>
+        <w:t>…</w:t>
+      </w:r>
+      <w:proofErr w:type="gramEnd"/>
+      <w:r>
+        <w:rPr>
+          <w:sz w:val="28"/>
+          <w:szCs w:val="28"/>
+        </w:rPr>
+        <w:t>…</w:t>
       </w:r>
       <w:r>
         <w:rPr>
@@ -985,21 +715,135 @@
           <w:sz w:val="28"/>
           <w:szCs w:val="28"/>
         </w:rPr>
-        <w:t>……………………</w:t>
-      </w:r>
-      <w:r>
-        <w:rPr>
-          <w:sz w:val="28"/>
-          <w:szCs w:val="28"/>
-        </w:rPr>
-        <w:t>……………</w:t>
-      </w:r>
-      <w:r>
-        <w:rPr>
-          <w:sz w:val="28"/>
-          <w:szCs w:val="28"/>
-        </w:rPr>
-        <w:t>…………………</w:t>
+        <w:t>……</w:t>
+      </w:r>
+      <w:proofErr w:type="gramStart"/>
+      <w:r>
+        <w:rPr>
+          <w:sz w:val="28"/>
+          <w:szCs w:val="28"/>
+        </w:rPr>
+        <w:t>………</w:t>
+      </w:r>
+      <w:proofErr w:type="gramEnd"/>
+      <w:r>
+        <w:rPr>
+          <w:sz w:val="28"/>
+          <w:szCs w:val="28"/>
+        </w:rPr>
+        <w:t>…</w:t>
+      </w:r>
+      <w:proofErr w:type="gramStart"/>
+      <w:r>
+        <w:rPr>
+          <w:sz w:val="28"/>
+          <w:szCs w:val="28"/>
+        </w:rPr>
+        <w:t>…</w:t>
+      </w:r>
+      <w:proofErr w:type="gramEnd"/>
+      <w:r>
+        <w:rPr>
+          <w:sz w:val="28"/>
+          <w:szCs w:val="28"/>
+        </w:rPr>
+        <w:t>…</w:t>
+      </w:r>
+      <w:proofErr w:type="gramStart"/>
+      <w:r>
+        <w:rPr>
+          <w:sz w:val="28"/>
+          <w:szCs w:val="28"/>
+        </w:rPr>
+        <w:t>…</w:t>
+      </w:r>
+      <w:proofErr w:type="gramEnd"/>
+      <w:r>
+        <w:rPr>
+          <w:sz w:val="28"/>
+          <w:szCs w:val="28"/>
+        </w:rPr>
+        <w:t>…</w:t>
+      </w:r>
+      <w:proofErr w:type="gramStart"/>
+      <w:r>
+        <w:rPr>
+          <w:sz w:val="28"/>
+          <w:szCs w:val="28"/>
+        </w:rPr>
+        <w:t>…</w:t>
+      </w:r>
+      <w:proofErr w:type="gramEnd"/>
+      <w:r>
+        <w:rPr>
+          <w:sz w:val="28"/>
+          <w:szCs w:val="28"/>
+        </w:rPr>
+        <w:t>…</w:t>
+      </w:r>
+      <w:proofErr w:type="gramStart"/>
+      <w:r>
+        <w:rPr>
+          <w:sz w:val="28"/>
+          <w:szCs w:val="28"/>
+        </w:rPr>
+        <w:t>…</w:t>
+      </w:r>
+      <w:proofErr w:type="gramEnd"/>
+      <w:r>
+        <w:rPr>
+          <w:sz w:val="28"/>
+          <w:szCs w:val="28"/>
+        </w:rPr>
+        <w:t>…</w:t>
+      </w:r>
+      <w:proofErr w:type="gramStart"/>
+      <w:r>
+        <w:rPr>
+          <w:sz w:val="28"/>
+          <w:szCs w:val="28"/>
+        </w:rPr>
+        <w:t>…</w:t>
+      </w:r>
+      <w:proofErr w:type="gramEnd"/>
+      <w:r>
+        <w:rPr>
+          <w:sz w:val="28"/>
+          <w:szCs w:val="28"/>
+        </w:rPr>
+        <w:t>…</w:t>
+      </w:r>
+      <w:proofErr w:type="gramStart"/>
+      <w:r>
+        <w:rPr>
+          <w:sz w:val="28"/>
+          <w:szCs w:val="28"/>
+        </w:rPr>
+        <w:t>…</w:t>
+      </w:r>
+      <w:proofErr w:type="gramEnd"/>
+      <w:r>
+        <w:rPr>
+          <w:sz w:val="28"/>
+          <w:szCs w:val="28"/>
+        </w:rPr>
+        <w:t>…</w:t>
+      </w:r>
+      <w:proofErr w:type="gramStart"/>
+      <w:r>
+        <w:rPr>
+          <w:sz w:val="28"/>
+          <w:szCs w:val="28"/>
+        </w:rPr>
+        <w:t>…</w:t>
+      </w:r>
+      <w:proofErr w:type="gramEnd"/>
+      <w:r>
+        <w:rPr>
+          <w:sz w:val="28"/>
+          <w:szCs w:val="28"/>
+        </w:rPr>
+        <w:t>…</w:t>
       </w:r>
       <w:r>
         <w:rPr>
@@ -1035,7 +879,103 @@
           <w:sz w:val="28"/>
           <w:szCs w:val="28"/>
         </w:rPr>
-        <w:t>…………………………………………..1</w:t>
+        <w:t>……</w:t>
+      </w:r>
+      <w:proofErr w:type="gramStart"/>
+      <w:r>
+        <w:rPr>
+          <w:sz w:val="28"/>
+          <w:szCs w:val="28"/>
+        </w:rPr>
+        <w:t>………</w:t>
+      </w:r>
+      <w:proofErr w:type="gramEnd"/>
+      <w:r>
+        <w:rPr>
+          <w:sz w:val="28"/>
+          <w:szCs w:val="28"/>
+        </w:rPr>
+        <w:t>…</w:t>
+      </w:r>
+      <w:proofErr w:type="gramStart"/>
+      <w:r>
+        <w:rPr>
+          <w:sz w:val="28"/>
+          <w:szCs w:val="28"/>
+        </w:rPr>
+        <w:t>…</w:t>
+      </w:r>
+      <w:proofErr w:type="gramEnd"/>
+      <w:r>
+        <w:rPr>
+          <w:sz w:val="28"/>
+          <w:szCs w:val="28"/>
+        </w:rPr>
+        <w:t>…</w:t>
+      </w:r>
+      <w:proofErr w:type="gramStart"/>
+      <w:r>
+        <w:rPr>
+          <w:sz w:val="28"/>
+          <w:szCs w:val="28"/>
+        </w:rPr>
+        <w:t>…</w:t>
+      </w:r>
+      <w:proofErr w:type="gramEnd"/>
+      <w:r>
+        <w:rPr>
+          <w:sz w:val="28"/>
+          <w:szCs w:val="28"/>
+        </w:rPr>
+        <w:t>…</w:t>
+      </w:r>
+      <w:proofErr w:type="gramStart"/>
+      <w:r>
+        <w:rPr>
+          <w:sz w:val="28"/>
+          <w:szCs w:val="28"/>
+        </w:rPr>
+        <w:t>…</w:t>
+      </w:r>
+      <w:proofErr w:type="gramEnd"/>
+      <w:r>
+        <w:rPr>
+          <w:sz w:val="28"/>
+          <w:szCs w:val="28"/>
+        </w:rPr>
+        <w:t>…</w:t>
+      </w:r>
+      <w:proofErr w:type="gramStart"/>
+      <w:r>
+        <w:rPr>
+          <w:sz w:val="28"/>
+          <w:szCs w:val="28"/>
+        </w:rPr>
+        <w:t>…</w:t>
+      </w:r>
+      <w:proofErr w:type="gramEnd"/>
+      <w:r>
+        <w:rPr>
+          <w:sz w:val="28"/>
+          <w:szCs w:val="28"/>
+        </w:rPr>
+        <w:t>…</w:t>
+      </w:r>
+      <w:proofErr w:type="gramStart"/>
+      <w:r>
+        <w:rPr>
+          <w:sz w:val="28"/>
+          <w:szCs w:val="28"/>
+        </w:rPr>
+        <w:t>…</w:t>
+      </w:r>
+      <w:proofErr w:type="gramEnd"/>
+      <w:r>
+        <w:rPr>
+          <w:sz w:val="28"/>
+          <w:szCs w:val="28"/>
+        </w:rPr>
+        <w:t>…..1</w:t>
       </w:r>
       <w:r>
         <w:rPr>
@@ -1071,7 +1011,103 @@
           <w:sz w:val="28"/>
           <w:szCs w:val="28"/>
         </w:rPr>
-        <w:t>……………………………………………..</w:t>
+        <w:t>……</w:t>
+      </w:r>
+      <w:proofErr w:type="gramStart"/>
+      <w:r>
+        <w:rPr>
+          <w:sz w:val="28"/>
+          <w:szCs w:val="28"/>
+        </w:rPr>
+        <w:t>………</w:t>
+      </w:r>
+      <w:proofErr w:type="gramEnd"/>
+      <w:r>
+        <w:rPr>
+          <w:sz w:val="28"/>
+          <w:szCs w:val="28"/>
+        </w:rPr>
+        <w:t>…</w:t>
+      </w:r>
+      <w:proofErr w:type="gramStart"/>
+      <w:r>
+        <w:rPr>
+          <w:sz w:val="28"/>
+          <w:szCs w:val="28"/>
+        </w:rPr>
+        <w:t>…</w:t>
+      </w:r>
+      <w:proofErr w:type="gramEnd"/>
+      <w:r>
+        <w:rPr>
+          <w:sz w:val="28"/>
+          <w:szCs w:val="28"/>
+        </w:rPr>
+        <w:t>…</w:t>
+      </w:r>
+      <w:proofErr w:type="gramStart"/>
+      <w:r>
+        <w:rPr>
+          <w:sz w:val="28"/>
+          <w:szCs w:val="28"/>
+        </w:rPr>
+        <w:t>…</w:t>
+      </w:r>
+      <w:proofErr w:type="gramEnd"/>
+      <w:r>
+        <w:rPr>
+          <w:sz w:val="28"/>
+          <w:szCs w:val="28"/>
+        </w:rPr>
+        <w:t>…</w:t>
+      </w:r>
+      <w:proofErr w:type="gramStart"/>
+      <w:r>
+        <w:rPr>
+          <w:sz w:val="28"/>
+          <w:szCs w:val="28"/>
+        </w:rPr>
+        <w:t>…</w:t>
+      </w:r>
+      <w:proofErr w:type="gramEnd"/>
+      <w:r>
+        <w:rPr>
+          <w:sz w:val="28"/>
+          <w:szCs w:val="28"/>
+        </w:rPr>
+        <w:t>…</w:t>
+      </w:r>
+      <w:proofErr w:type="gramStart"/>
+      <w:r>
+        <w:rPr>
+          <w:sz w:val="28"/>
+          <w:szCs w:val="28"/>
+        </w:rPr>
+        <w:t>…</w:t>
+      </w:r>
+      <w:proofErr w:type="gramEnd"/>
+      <w:r>
+        <w:rPr>
+          <w:sz w:val="28"/>
+          <w:szCs w:val="28"/>
+        </w:rPr>
+        <w:t>…</w:t>
+      </w:r>
+      <w:proofErr w:type="gramStart"/>
+      <w:r>
+        <w:rPr>
+          <w:sz w:val="28"/>
+          <w:szCs w:val="28"/>
+        </w:rPr>
+        <w:t>…</w:t>
+      </w:r>
+      <w:proofErr w:type="gramEnd"/>
+      <w:r>
+        <w:rPr>
+          <w:sz w:val="28"/>
+          <w:szCs w:val="28"/>
+        </w:rPr>
+        <w:t>……..</w:t>
       </w:r>
       <w:r>
         <w:rPr>
@@ -1107,7 +1143,55 @@
           <w:sz w:val="28"/>
           <w:szCs w:val="28"/>
         </w:rPr>
-        <w:t>……………………………..</w:t>
+        <w:t>……</w:t>
+      </w:r>
+      <w:proofErr w:type="gramStart"/>
+      <w:r>
+        <w:rPr>
+          <w:sz w:val="28"/>
+          <w:szCs w:val="28"/>
+        </w:rPr>
+        <w:t>………</w:t>
+      </w:r>
+      <w:proofErr w:type="gramEnd"/>
+      <w:r>
+        <w:rPr>
+          <w:sz w:val="28"/>
+          <w:szCs w:val="28"/>
+        </w:rPr>
+        <w:t>…</w:t>
+      </w:r>
+      <w:proofErr w:type="gramStart"/>
+      <w:r>
+        <w:rPr>
+          <w:sz w:val="28"/>
+          <w:szCs w:val="28"/>
+        </w:rPr>
+        <w:t>…</w:t>
+      </w:r>
+      <w:proofErr w:type="gramEnd"/>
+      <w:r>
+        <w:rPr>
+          <w:sz w:val="28"/>
+          <w:szCs w:val="28"/>
+        </w:rPr>
+        <w:t>…</w:t>
+      </w:r>
+      <w:proofErr w:type="gramStart"/>
+      <w:r>
+        <w:rPr>
+          <w:sz w:val="28"/>
+          <w:szCs w:val="28"/>
+        </w:rPr>
+        <w:t>…</w:t>
+      </w:r>
+      <w:proofErr w:type="gramEnd"/>
+      <w:r>
+        <w:rPr>
+          <w:sz w:val="28"/>
+          <w:szCs w:val="28"/>
+        </w:rPr>
+        <w:t>……..</w:t>
       </w:r>
       <w:r>
         <w:rPr>
@@ -1143,7 +1227,135 @@
           <w:sz w:val="28"/>
           <w:szCs w:val="28"/>
         </w:rPr>
-        <w:t>………………………………………………………..1</w:t>
+        <w:t>……</w:t>
+      </w:r>
+      <w:proofErr w:type="gramStart"/>
+      <w:r>
+        <w:rPr>
+          <w:sz w:val="28"/>
+          <w:szCs w:val="28"/>
+        </w:rPr>
+        <w:t>………</w:t>
+      </w:r>
+      <w:proofErr w:type="gramEnd"/>
+      <w:r>
+        <w:rPr>
+          <w:sz w:val="28"/>
+          <w:szCs w:val="28"/>
+        </w:rPr>
+        <w:t>…</w:t>
+      </w:r>
+      <w:proofErr w:type="gramStart"/>
+      <w:r>
+        <w:rPr>
+          <w:sz w:val="28"/>
+          <w:szCs w:val="28"/>
+        </w:rPr>
+        <w:t>…</w:t>
+      </w:r>
+      <w:proofErr w:type="gramEnd"/>
+      <w:r>
+        <w:rPr>
+          <w:sz w:val="28"/>
+          <w:szCs w:val="28"/>
+        </w:rPr>
+        <w:t>…</w:t>
+      </w:r>
+      <w:proofErr w:type="gramStart"/>
+      <w:r>
+        <w:rPr>
+          <w:sz w:val="28"/>
+          <w:szCs w:val="28"/>
+        </w:rPr>
+        <w:t>…</w:t>
+      </w:r>
+      <w:proofErr w:type="gramEnd"/>
+      <w:r>
+        <w:rPr>
+          <w:sz w:val="28"/>
+          <w:szCs w:val="28"/>
+        </w:rPr>
+        <w:t>…</w:t>
+      </w:r>
+      <w:proofErr w:type="gramStart"/>
+      <w:r>
+        <w:rPr>
+          <w:sz w:val="28"/>
+          <w:szCs w:val="28"/>
+        </w:rPr>
+        <w:t>…</w:t>
+      </w:r>
+      <w:proofErr w:type="gramEnd"/>
+      <w:r>
+        <w:rPr>
+          <w:sz w:val="28"/>
+          <w:szCs w:val="28"/>
+        </w:rPr>
+        <w:t>…</w:t>
+      </w:r>
+      <w:proofErr w:type="gramStart"/>
+      <w:r>
+        <w:rPr>
+          <w:sz w:val="28"/>
+          <w:szCs w:val="28"/>
+        </w:rPr>
+        <w:t>…</w:t>
+      </w:r>
+      <w:proofErr w:type="gramEnd"/>
+      <w:r>
+        <w:rPr>
+          <w:sz w:val="28"/>
+          <w:szCs w:val="28"/>
+        </w:rPr>
+        <w:t>…</w:t>
+      </w:r>
+      <w:proofErr w:type="gramStart"/>
+      <w:r>
+        <w:rPr>
+          <w:sz w:val="28"/>
+          <w:szCs w:val="28"/>
+        </w:rPr>
+        <w:t>…</w:t>
+      </w:r>
+      <w:proofErr w:type="gramEnd"/>
+      <w:r>
+        <w:rPr>
+          <w:sz w:val="28"/>
+          <w:szCs w:val="28"/>
+        </w:rPr>
+        <w:t>…</w:t>
+      </w:r>
+      <w:proofErr w:type="gramStart"/>
+      <w:r>
+        <w:rPr>
+          <w:sz w:val="28"/>
+          <w:szCs w:val="28"/>
+        </w:rPr>
+        <w:t>…</w:t>
+      </w:r>
+      <w:proofErr w:type="gramEnd"/>
+      <w:r>
+        <w:rPr>
+          <w:sz w:val="28"/>
+          <w:szCs w:val="28"/>
+        </w:rPr>
+        <w:t>…</w:t>
+      </w:r>
+      <w:proofErr w:type="gramStart"/>
+      <w:r>
+        <w:rPr>
+          <w:sz w:val="28"/>
+          <w:szCs w:val="28"/>
+        </w:rPr>
+        <w:t>…</w:t>
+      </w:r>
+      <w:proofErr w:type="gramEnd"/>
+      <w:r>
+        <w:rPr>
+          <w:sz w:val="28"/>
+          <w:szCs w:val="28"/>
+        </w:rPr>
+        <w:t>……..1</w:t>
       </w:r>
       <w:r>
         <w:rPr>
@@ -1205,7 +1417,135 @@
           <w:sz w:val="28"/>
           <w:szCs w:val="28"/>
         </w:rPr>
-        <w:t>………………………………………………………..</w:t>
+        <w:t>……</w:t>
+      </w:r>
+      <w:proofErr w:type="gramStart"/>
+      <w:r>
+        <w:rPr>
+          <w:sz w:val="28"/>
+          <w:szCs w:val="28"/>
+        </w:rPr>
+        <w:t>………</w:t>
+      </w:r>
+      <w:proofErr w:type="gramEnd"/>
+      <w:r>
+        <w:rPr>
+          <w:sz w:val="28"/>
+          <w:szCs w:val="28"/>
+        </w:rPr>
+        <w:t>…</w:t>
+      </w:r>
+      <w:proofErr w:type="gramStart"/>
+      <w:r>
+        <w:rPr>
+          <w:sz w:val="28"/>
+          <w:szCs w:val="28"/>
+        </w:rPr>
+        <w:t>…</w:t>
+      </w:r>
+      <w:proofErr w:type="gramEnd"/>
+      <w:r>
+        <w:rPr>
+          <w:sz w:val="28"/>
+          <w:szCs w:val="28"/>
+        </w:rPr>
+        <w:t>…</w:t>
+      </w:r>
+      <w:proofErr w:type="gramStart"/>
+      <w:r>
+        <w:rPr>
+          <w:sz w:val="28"/>
+          <w:szCs w:val="28"/>
+        </w:rPr>
+        <w:t>…</w:t>
+      </w:r>
+      <w:proofErr w:type="gramEnd"/>
+      <w:r>
+        <w:rPr>
+          <w:sz w:val="28"/>
+          <w:szCs w:val="28"/>
+        </w:rPr>
+        <w:t>…</w:t>
+      </w:r>
+      <w:proofErr w:type="gramStart"/>
+      <w:r>
+        <w:rPr>
+          <w:sz w:val="28"/>
+          <w:szCs w:val="28"/>
+        </w:rPr>
+        <w:t>…</w:t>
+      </w:r>
+      <w:proofErr w:type="gramEnd"/>
+      <w:r>
+        <w:rPr>
+          <w:sz w:val="28"/>
+          <w:szCs w:val="28"/>
+        </w:rPr>
+        <w:t>…</w:t>
+      </w:r>
+      <w:proofErr w:type="gramStart"/>
+      <w:r>
+        <w:rPr>
+          <w:sz w:val="28"/>
+          <w:szCs w:val="28"/>
+        </w:rPr>
+        <w:t>…</w:t>
+      </w:r>
+      <w:proofErr w:type="gramEnd"/>
+      <w:r>
+        <w:rPr>
+          <w:sz w:val="28"/>
+          <w:szCs w:val="28"/>
+        </w:rPr>
+        <w:t>…</w:t>
+      </w:r>
+      <w:proofErr w:type="gramStart"/>
+      <w:r>
+        <w:rPr>
+          <w:sz w:val="28"/>
+          <w:szCs w:val="28"/>
+        </w:rPr>
+        <w:t>…</w:t>
+      </w:r>
+      <w:proofErr w:type="gramEnd"/>
+      <w:r>
+        <w:rPr>
+          <w:sz w:val="28"/>
+          <w:szCs w:val="28"/>
+        </w:rPr>
+        <w:t>…</w:t>
+      </w:r>
+      <w:proofErr w:type="gramStart"/>
+      <w:r>
+        <w:rPr>
+          <w:sz w:val="28"/>
+          <w:szCs w:val="28"/>
+        </w:rPr>
+        <w:t>…</w:t>
+      </w:r>
+      <w:proofErr w:type="gramEnd"/>
+      <w:r>
+        <w:rPr>
+          <w:sz w:val="28"/>
+          <w:szCs w:val="28"/>
+        </w:rPr>
+        <w:t>…</w:t>
+      </w:r>
+      <w:proofErr w:type="gramStart"/>
+      <w:r>
+        <w:rPr>
+          <w:sz w:val="28"/>
+          <w:szCs w:val="28"/>
+        </w:rPr>
+        <w:t>…</w:t>
+      </w:r>
+      <w:proofErr w:type="gramEnd"/>
+      <w:r>
+        <w:rPr>
+          <w:sz w:val="28"/>
+          <w:szCs w:val="28"/>
+        </w:rPr>
+        <w:t>……..</w:t>
       </w:r>
       <w:r>
         <w:rPr>
@@ -1440,7 +1780,23 @@
           <w:rFonts w:hint="eastAsia"/>
           <w:szCs w:val="21"/>
         </w:rPr>
-        <w:t>给定局域网络图和几个转发信息，能够按照逆向学习算法，自动生成转发表并图形显示；此后的转发信息能够参照转发表正常工作。输入输出内容能够保存。</w:t>
+        <w:t>给定局域网络图和几个转发信息，能够按照逆向学习算法，自动生成转发表并图形显示；此后的转发信息能够参照转发</w:t>
+      </w:r>
+      <w:proofErr w:type="gramStart"/>
+      <w:r>
+        <w:rPr>
+          <w:rFonts w:hint="eastAsia"/>
+          <w:szCs w:val="21"/>
+        </w:rPr>
+        <w:t>表正常</w:t>
+      </w:r>
+      <w:proofErr w:type="gramEnd"/>
+      <w:r>
+        <w:rPr>
+          <w:rFonts w:hint="eastAsia"/>
+          <w:szCs w:val="21"/>
+        </w:rPr>
+        <w:t>工作。输入输出内容能够保存。</w:t>
       </w:r>
     </w:p>
     <w:p>
@@ -1993,7 +2349,7 @@
                     </pic:cNvPicPr>
                   </pic:nvPicPr>
                   <pic:blipFill>
-                    <a:blip r:embed="rId9">
+                    <a:blip r:embed="rId8">
                       <a:extLst>
                         <a:ext uri="{28A0092B-C50C-407E-A947-70E740481C1C}">
                           <a14:useLocalDpi xmlns:a14="http://schemas.microsoft.com/office/drawing/2010/main" val="0"/>
@@ -2029,7 +2385,6 @@
       <w:pPr>
         <w:jc w:val="center"/>
         <w:rPr>
-          <w:rFonts w:hint="eastAsia"/>
           <w:b/>
           <w:sz w:val="28"/>
           <w:szCs w:val="28"/>
@@ -2057,15 +2412,24 @@
           <w:sz w:val="18"/>
           <w:szCs w:val="18"/>
         </w:rPr>
-        <w:t>功能</w:t>
-      </w:r>
-      <w:r>
-        <w:rPr>
-          <w:rFonts w:hint="eastAsia"/>
+        <w:t>功能框图</w:t>
+      </w:r>
+    </w:p>
+    <w:p>
+      <w:pPr>
+        <w:jc w:val="center"/>
+        <w:rPr>
           <w:sz w:val="18"/>
           <w:szCs w:val="18"/>
         </w:rPr>
-        <w:t>框</w:t>
+      </w:pPr>
+      <w:r>
+        <w:object w:dxaOrig="10666" w:dyaOrig="14865">
+          <v:shape id="_x0000_i1026" type="#_x0000_t75" style="width:429pt;height:596.25pt" o:ole="">
+            <v:imagedata r:id="rId9" o:title=""/>
+          </v:shape>
+          <o:OLEObject Type="Embed" ProgID="Visio.Drawing.15" ShapeID="_x0000_i1026" DrawAspect="Content" ObjectID="_1677493613" r:id="rId10"/>
+        </w:object>
       </w:r>
       <w:r>
         <w:rPr>
@@ -2075,22 +2439,13 @@
         </w:rPr>
         <w:t>图</w:t>
       </w:r>
-    </w:p>
-    <w:p>
-      <w:pPr>
-        <w:jc w:val="center"/>
-        <w:rPr>
+      <w:r>
+        <w:rPr>
+          <w:rFonts w:hint="eastAsia"/>
           <w:sz w:val="18"/>
           <w:szCs w:val="18"/>
         </w:rPr>
-      </w:pPr>
-      <w:r>
-        <w:object w:dxaOrig="10666" w:dyaOrig="14865">
-          <v:shape id="_x0000_i1026" type="#_x0000_t75" style="width:429pt;height:595.8pt" o:ole="">
-            <v:imagedata r:id="rId10" o:title=""/>
-          </v:shape>
-          <o:OLEObject Type="Embed" ProgID="Visio.Drawing.15" ShapeID="_x0000_i1026" DrawAspect="Content" ObjectID="_1609857464" r:id="rId11"/>
-        </w:object>
+        <w:t>2</w:t>
       </w:r>
       <w:r>
         <w:rPr>
@@ -2098,22 +2453,6 @@
           <w:sz w:val="18"/>
           <w:szCs w:val="18"/>
         </w:rPr>
-        <w:t>图</w:t>
-      </w:r>
-      <w:r>
-        <w:rPr>
-          <w:rFonts w:hint="eastAsia"/>
-          <w:sz w:val="18"/>
-          <w:szCs w:val="18"/>
-        </w:rPr>
-        <w:t>2</w:t>
-      </w:r>
-      <w:r>
-        <w:rPr>
-          <w:rFonts w:hint="eastAsia"/>
-          <w:sz w:val="18"/>
-          <w:szCs w:val="18"/>
-        </w:rPr>
         <w:t>功能流程图</w:t>
       </w:r>
     </w:p>
@@ -2137,7 +2476,6 @@
       <w:pPr>
         <w:jc w:val="center"/>
         <w:rPr>
-          <w:rFonts w:hint="eastAsia"/>
           <w:szCs w:val="21"/>
         </w:rPr>
       </w:pPr>
@@ -2191,7 +2529,23 @@
           <w:rFonts w:hint="eastAsia"/>
           <w:szCs w:val="21"/>
         </w:rPr>
-        <w:t>当网桥刚接入时，转发表是空的，网桥通过逆向学习来获取转发信息并逐步建立转发表。</w:t>
+        <w:t>当</w:t>
+      </w:r>
+      <w:proofErr w:type="gramStart"/>
+      <w:r>
+        <w:rPr>
+          <w:rFonts w:hint="eastAsia"/>
+          <w:szCs w:val="21"/>
+        </w:rPr>
+        <w:t>网桥刚接入</w:t>
+      </w:r>
+      <w:proofErr w:type="gramEnd"/>
+      <w:r>
+        <w:rPr>
+          <w:rFonts w:hint="eastAsia"/>
+          <w:szCs w:val="21"/>
+        </w:rPr>
+        <w:t>时，转发表是空的，网桥通过逆向学习来获取转发信息并逐步建立转发表。</w:t>
       </w:r>
     </w:p>
     <w:p>
@@ -2239,7 +2593,23 @@
           <w:rFonts w:hint="eastAsia"/>
           <w:szCs w:val="21"/>
         </w:rPr>
-        <w:t>随着收到的帧不断增多，转发表就逐渐建立完备。</w:t>
+        <w:t>随着收到的</w:t>
+      </w:r>
+      <w:proofErr w:type="gramStart"/>
+      <w:r>
+        <w:rPr>
+          <w:rFonts w:hint="eastAsia"/>
+          <w:szCs w:val="21"/>
+        </w:rPr>
+        <w:t>帧不断</w:t>
+      </w:r>
+      <w:proofErr w:type="gramEnd"/>
+      <w:r>
+        <w:rPr>
+          <w:rFonts w:hint="eastAsia"/>
+          <w:szCs w:val="21"/>
+        </w:rPr>
+        <w:t>增多，转发表就逐渐建立完备。</w:t>
       </w:r>
     </w:p>
     <w:p>
@@ -2265,7 +2635,6 @@
     <w:p>
       <w:pPr>
         <w:rPr>
-          <w:rFonts w:hint="eastAsia"/>
           <w:szCs w:val="21"/>
         </w:rPr>
       </w:pPr>
@@ -2316,7 +2685,7 @@
                     </pic:cNvPicPr>
                   </pic:nvPicPr>
                   <pic:blipFill>
-                    <a:blip r:embed="rId12" cstate="print">
+                    <a:blip r:embed="rId11" cstate="print">
                       <a:extLst>
                         <a:ext uri="{28A0092B-C50C-407E-A947-70E740481C1C}">
                           <a14:useLocalDpi xmlns:a14="http://schemas.microsoft.com/office/drawing/2010/main" val="0"/>
@@ -2420,7 +2789,6 @@
     <w:p>
       <w:pPr>
         <w:rPr>
-          <w:rFonts w:hint="eastAsia"/>
           <w:szCs w:val="21"/>
         </w:rPr>
       </w:pPr>
@@ -2431,6 +2799,7 @@
         </w:rPr>
         <w:t>1.</w:t>
       </w:r>
+      <w:proofErr w:type="gramStart"/>
       <w:r>
         <w:rPr>
           <w:rFonts w:hint="eastAsia"/>
@@ -2445,6 +2814,7 @@
         </w:rPr>
         <w:t>主</w:t>
       </w:r>
+      <w:proofErr w:type="gramEnd"/>
       <w:r>
         <w:rPr>
           <w:rFonts w:hint="eastAsia"/>
@@ -2483,7 +2853,7 @@
                     </pic:cNvPicPr>
                   </pic:nvPicPr>
                   <pic:blipFill>
-                    <a:blip r:embed="rId13" cstate="print">
+                    <a:blip r:embed="rId12" cstate="print">
                       <a:extLst>
                         <a:ext uri="{28A0092B-C50C-407E-A947-70E740481C1C}">
                           <a14:useLocalDpi xmlns:a14="http://schemas.microsoft.com/office/drawing/2010/main" val="0"/>
@@ -2554,8 +2924,15 @@
           <w:rFonts w:asciiTheme="minorEastAsia" w:eastAsiaTheme="minorEastAsia" w:hAnsiTheme="minorEastAsia" w:hint="eastAsia"/>
           <w:szCs w:val="21"/>
         </w:rPr>
+        <w:t>界面最上方设置菜单条，用于执行读取、保存文件和重置运行数据的操作。同时可以在</w:t>
+      </w:r>
+      <w:r>
+        <w:rPr>
+          <w:rFonts w:asciiTheme="minorEastAsia" w:eastAsiaTheme="minorEastAsia" w:hAnsiTheme="minorEastAsia" w:hint="eastAsia"/>
+          <w:szCs w:val="21"/>
+        </w:rPr>
         <w:lastRenderedPageBreak/>
-        <w:t>界面最上方设置菜单条，用于执行读取、保存文件和重置运行数据的操作。同时可以在“关于”选项中查看相关人员信息</w:t>
+        <w:t>“关于”选项中查看相关人员信息</w:t>
       </w:r>
       <w:r>
         <w:rPr>
@@ -2603,14 +2980,39 @@
           <w:rFonts w:asciiTheme="minorEastAsia" w:eastAsiaTheme="minorEastAsia" w:hAnsiTheme="minorEastAsia" w:hint="eastAsia"/>
           <w:szCs w:val="21"/>
         </w:rPr>
-        <w:t>接下来是数据的输入和执行区域，逐次从已知的出发地址向目的地址发送。数据输入框设计为带下拉条的形式，这样可以方便使用并防止使用者输入范围外的数据。</w:t>
-      </w:r>
-      <w:r>
-        <w:rPr>
-          <w:rFonts w:asciiTheme="minorEastAsia" w:eastAsiaTheme="minorEastAsia" w:hAnsiTheme="minorEastAsia" w:hint="eastAsia"/>
-          <w:szCs w:val="21"/>
-        </w:rPr>
-        <w:t>用户通过点击“发送”按钮执行转发任务。</w:t>
+        <w:t>接下来是数据的输入和执行区域，</w:t>
+      </w:r>
+      <w:proofErr w:type="gramStart"/>
+      <w:r>
+        <w:rPr>
+          <w:rFonts w:asciiTheme="minorEastAsia" w:eastAsiaTheme="minorEastAsia" w:hAnsiTheme="minorEastAsia" w:hint="eastAsia"/>
+          <w:szCs w:val="21"/>
+        </w:rPr>
+        <w:t>逐次从</w:t>
+      </w:r>
+      <w:proofErr w:type="gramEnd"/>
+      <w:r>
+        <w:rPr>
+          <w:rFonts w:asciiTheme="minorEastAsia" w:eastAsiaTheme="minorEastAsia" w:hAnsiTheme="minorEastAsia" w:hint="eastAsia"/>
+          <w:szCs w:val="21"/>
+        </w:rPr>
+        <w:t>已知的出发地址向目的地址发送。数据输入</w:t>
+      </w:r>
+      <w:proofErr w:type="gramStart"/>
+      <w:r>
+        <w:rPr>
+          <w:rFonts w:asciiTheme="minorEastAsia" w:eastAsiaTheme="minorEastAsia" w:hAnsiTheme="minorEastAsia" w:hint="eastAsia"/>
+          <w:szCs w:val="21"/>
+        </w:rPr>
+        <w:t>框设计为带下拉</w:t>
+      </w:r>
+      <w:proofErr w:type="gramEnd"/>
+      <w:r>
+        <w:rPr>
+          <w:rFonts w:asciiTheme="minorEastAsia" w:eastAsiaTheme="minorEastAsia" w:hAnsiTheme="minorEastAsia" w:hint="eastAsia"/>
+          <w:szCs w:val="21"/>
+        </w:rPr>
+        <w:t>条的形式，这样可以方便使用并防止使用者输入范围外的数据。用户通过点击“发送”按钮执行转发任务。</w:t>
       </w:r>
     </w:p>
     <w:p>
@@ -2705,7 +3107,7 @@
         <w:ind w:firstLine="420"/>
         <w:jc w:val="center"/>
         <w:rPr>
-          <w:rFonts w:asciiTheme="minorEastAsia" w:eastAsiaTheme="minorEastAsia" w:hAnsiTheme="minorEastAsia" w:hint="eastAsia"/>
+          <w:rFonts w:asciiTheme="minorEastAsia" w:eastAsiaTheme="minorEastAsia" w:hAnsiTheme="minorEastAsia"/>
           <w:szCs w:val="21"/>
         </w:rPr>
       </w:pPr>
@@ -2729,7 +3131,7 @@
                     <pic:cNvPicPr/>
                   </pic:nvPicPr>
                   <pic:blipFill>
-                    <a:blip r:embed="rId14" cstate="print"/>
+                    <a:blip r:embed="rId13" cstate="print"/>
                     <a:stretch>
                       <a:fillRect/>
                     </a:stretch>
@@ -2759,7 +3161,6 @@
       <w:pPr>
         <w:jc w:val="center"/>
         <w:rPr>
-          <w:rFonts w:hint="eastAsia"/>
           <w:szCs w:val="21"/>
         </w:rPr>
       </w:pPr>
@@ -2829,7 +3230,7 @@
                     <pic:cNvPicPr/>
                   </pic:nvPicPr>
                   <pic:blipFill>
-                    <a:blip r:embed="rId15"/>
+                    <a:blip r:embed="rId14"/>
                     <a:stretch>
                       <a:fillRect/>
                     </a:stretch>
@@ -2921,6 +3322,108 @@
             <wp:extent cx="3073369" cy="2418044"/>
             <wp:effectExtent l="0" t="0" r="0" b="0"/>
             <wp:docPr id="8" name="图片 7"/>
+            <wp:cNvGraphicFramePr>
+              <a:graphicFrameLocks xmlns:a="http://schemas.openxmlformats.org/drawingml/2006/main" noChangeAspect="1"/>
+            </wp:cNvGraphicFramePr>
+            <a:graphic xmlns:a="http://schemas.openxmlformats.org/drawingml/2006/main">
+              <a:graphicData uri="http://schemas.openxmlformats.org/drawingml/2006/picture">
+                <pic:pic xmlns:pic="http://schemas.openxmlformats.org/drawingml/2006/picture">
+                  <pic:nvPicPr>
+                    <pic:cNvPr id="0" name="Snipaste_2019-01-23_09-28-21.PNG"/>
+                    <pic:cNvPicPr/>
+                  </pic:nvPicPr>
+                  <pic:blipFill>
+                    <a:blip r:embed="rId15" cstate="print">
+                      <a:extLst>
+                        <a:ext uri="{28A0092B-C50C-407E-A947-70E740481C1C}">
+                          <a14:useLocalDpi xmlns:a14="http://schemas.microsoft.com/office/drawing/2010/main" val="0"/>
+                        </a:ext>
+                      </a:extLst>
+                    </a:blip>
+                    <a:stretch>
+                      <a:fillRect/>
+                    </a:stretch>
+                  </pic:blipFill>
+                  <pic:spPr>
+                    <a:xfrm>
+                      <a:off x="0" y="0"/>
+                      <a:ext cx="3073369" cy="2418044"/>
+                    </a:xfrm>
+                    <a:prstGeom prst="rect">
+                      <a:avLst/>
+                    </a:prstGeom>
+                  </pic:spPr>
+                </pic:pic>
+              </a:graphicData>
+            </a:graphic>
+          </wp:inline>
+        </w:drawing>
+      </w:r>
+    </w:p>
+    <w:p>
+      <w:pPr>
+        <w:jc w:val="center"/>
+        <w:rPr>
+          <w:szCs w:val="21"/>
+        </w:rPr>
+      </w:pPr>
+      <w:r>
+        <w:rPr>
+          <w:rFonts w:hint="eastAsia"/>
+          <w:sz w:val="18"/>
+          <w:szCs w:val="18"/>
+        </w:rPr>
+        <w:t>图</w:t>
+      </w:r>
+      <w:r>
+        <w:rPr>
+          <w:rFonts w:hint="eastAsia"/>
+          <w:sz w:val="18"/>
+          <w:szCs w:val="18"/>
+        </w:rPr>
+        <w:t>7</w:t>
+      </w:r>
+    </w:p>
+    <w:p>
+      <w:pPr>
+        <w:rPr>
+          <w:szCs w:val="21"/>
+        </w:rPr>
+      </w:pPr>
+      <w:r>
+        <w:rPr>
+          <w:rFonts w:hint="eastAsia"/>
+          <w:szCs w:val="21"/>
+        </w:rPr>
+        <w:t>4</w:t>
+      </w:r>
+      <w:r>
+        <w:rPr>
+          <w:rFonts w:hint="eastAsia"/>
+          <w:szCs w:val="21"/>
+        </w:rPr>
+        <w:t>点击“读取文件”出现弹窗，选择读取路径。</w:t>
+      </w:r>
+    </w:p>
+    <w:p>
+      <w:pPr>
+        <w:jc w:val="center"/>
+        <w:rPr>
+          <w:szCs w:val="21"/>
+        </w:rPr>
+      </w:pPr>
+      <w:r>
+        <w:rPr>
+          <w:rFonts w:hint="eastAsia"/>
+          <w:noProof/>
+          <w:szCs w:val="21"/>
+        </w:rPr>
+        <w:lastRenderedPageBreak/>
+        <w:drawing>
+          <wp:inline distT="0" distB="0" distL="0" distR="0" wp14:anchorId="6BA7E788" wp14:editId="236A4BB6">
+            <wp:extent cx="3073369" cy="2302566"/>
+            <wp:effectExtent l="0" t="0" r="0" b="0"/>
+            <wp:docPr id="26" name="图片 7"/>
             <wp:cNvGraphicFramePr>
               <a:graphicFrameLocks xmlns:a="http://schemas.openxmlformats.org/drawingml/2006/main" noChangeAspect="1"/>
             </wp:cNvGraphicFramePr>
@@ -2946,108 +3449,6 @@
                   <pic:spPr>
                     <a:xfrm>
                       <a:off x="0" y="0"/>
-                      <a:ext cx="3073369" cy="2418044"/>
-                    </a:xfrm>
-                    <a:prstGeom prst="rect">
-                      <a:avLst/>
-                    </a:prstGeom>
-                  </pic:spPr>
-                </pic:pic>
-              </a:graphicData>
-            </a:graphic>
-          </wp:inline>
-        </w:drawing>
-      </w:r>
-    </w:p>
-    <w:p>
-      <w:pPr>
-        <w:jc w:val="center"/>
-        <w:rPr>
-          <w:szCs w:val="21"/>
-        </w:rPr>
-      </w:pPr>
-      <w:r>
-        <w:rPr>
-          <w:rFonts w:hint="eastAsia"/>
-          <w:sz w:val="18"/>
-          <w:szCs w:val="18"/>
-        </w:rPr>
-        <w:t>图</w:t>
-      </w:r>
-      <w:r>
-        <w:rPr>
-          <w:rFonts w:hint="eastAsia"/>
-          <w:sz w:val="18"/>
-          <w:szCs w:val="18"/>
-        </w:rPr>
-        <w:t>7</w:t>
-      </w:r>
-    </w:p>
-    <w:p>
-      <w:pPr>
-        <w:rPr>
-          <w:szCs w:val="21"/>
-        </w:rPr>
-      </w:pPr>
-      <w:r>
-        <w:rPr>
-          <w:rFonts w:hint="eastAsia"/>
-          <w:szCs w:val="21"/>
-        </w:rPr>
-        <w:lastRenderedPageBreak/>
-        <w:t>4</w:t>
-      </w:r>
-      <w:r>
-        <w:rPr>
-          <w:rFonts w:hint="eastAsia"/>
-          <w:szCs w:val="21"/>
-        </w:rPr>
-        <w:t>点击“读取文件”出现弹窗，选择读取路径。</w:t>
-      </w:r>
-    </w:p>
-    <w:p>
-      <w:pPr>
-        <w:jc w:val="center"/>
-        <w:rPr>
-          <w:szCs w:val="21"/>
-        </w:rPr>
-      </w:pPr>
-      <w:r>
-        <w:rPr>
-          <w:rFonts w:hint="eastAsia"/>
-          <w:noProof/>
-          <w:szCs w:val="21"/>
-        </w:rPr>
-        <w:drawing>
-          <wp:inline distT="0" distB="0" distL="0" distR="0" wp14:anchorId="6BA7E788" wp14:editId="236A4BB6">
-            <wp:extent cx="3073369" cy="2302566"/>
-            <wp:effectExtent l="0" t="0" r="0" b="0"/>
-            <wp:docPr id="26" name="图片 7"/>
-            <wp:cNvGraphicFramePr>
-              <a:graphicFrameLocks xmlns:a="http://schemas.openxmlformats.org/drawingml/2006/main" noChangeAspect="1"/>
-            </wp:cNvGraphicFramePr>
-            <a:graphic xmlns:a="http://schemas.openxmlformats.org/drawingml/2006/main">
-              <a:graphicData uri="http://schemas.openxmlformats.org/drawingml/2006/picture">
-                <pic:pic xmlns:pic="http://schemas.openxmlformats.org/drawingml/2006/picture">
-                  <pic:nvPicPr>
-                    <pic:cNvPr id="0" name="Snipaste_2019-01-23_09-28-21.PNG"/>
-                    <pic:cNvPicPr/>
-                  </pic:nvPicPr>
-                  <pic:blipFill>
-                    <a:blip r:embed="rId17" cstate="print">
-                      <a:extLst>
-                        <a:ext uri="{28A0092B-C50C-407E-A947-70E740481C1C}">
-                          <a14:useLocalDpi xmlns:a14="http://schemas.microsoft.com/office/drawing/2010/main" val="0"/>
-                        </a:ext>
-                      </a:extLst>
-                    </a:blip>
-                    <a:stretch>
-                      <a:fillRect/>
-                    </a:stretch>
-                  </pic:blipFill>
-                  <pic:spPr>
-                    <a:xfrm>
-                      <a:off x="0" y="0"/>
                       <a:ext cx="3073369" cy="2302566"/>
                     </a:xfrm>
                     <a:prstGeom prst="rect">
@@ -3065,7 +3466,6 @@
       <w:pPr>
         <w:jc w:val="center"/>
         <w:rPr>
-          <w:rFonts w:hint="eastAsia"/>
           <w:szCs w:val="21"/>
         </w:rPr>
       </w:pPr>
@@ -3175,37 +3575,85 @@
           <w:rFonts w:asciiTheme="minorEastAsia" w:eastAsiaTheme="minorEastAsia" w:hAnsiTheme="minorEastAsia"/>
           <w:szCs w:val="21"/>
         </w:rPr>
-        <w:t>def btnSend():</w:t>
-      </w:r>
-    </w:p>
-    <w:p>
-      <w:pPr>
-        <w:rPr>
-          <w:rFonts w:asciiTheme="minorEastAsia" w:eastAsiaTheme="minorEastAsia" w:hAnsiTheme="minorEastAsia"/>
-          <w:szCs w:val="21"/>
-        </w:rPr>
-      </w:pPr>
-      <w:r>
-        <w:rPr>
-          <w:rFonts w:asciiTheme="minorEastAsia" w:eastAsiaTheme="minorEastAsia" w:hAnsiTheme="minorEastAsia"/>
-          <w:szCs w:val="21"/>
-        </w:rPr>
-        <w:t xml:space="preserve">    global i,srcAddr,desAddr</w:t>
-      </w:r>
-    </w:p>
-    <w:p>
-      <w:pPr>
-        <w:rPr>
-          <w:rFonts w:asciiTheme="minorEastAsia" w:eastAsiaTheme="minorEastAsia" w:hAnsiTheme="minorEastAsia"/>
-          <w:szCs w:val="21"/>
-        </w:rPr>
-      </w:pPr>
-      <w:r>
-        <w:rPr>
-          <w:rFonts w:asciiTheme="minorEastAsia" w:eastAsiaTheme="minorEastAsia" w:hAnsiTheme="minorEastAsia"/>
-          <w:szCs w:val="21"/>
-        </w:rPr>
-        <w:t xml:space="preserve">    if(i &gt; 7):</w:t>
+        <w:t xml:space="preserve">def </w:t>
+      </w:r>
+      <w:proofErr w:type="gramStart"/>
+      <w:r>
+        <w:rPr>
+          <w:rFonts w:asciiTheme="minorEastAsia" w:eastAsiaTheme="minorEastAsia" w:hAnsiTheme="minorEastAsia"/>
+          <w:szCs w:val="21"/>
+        </w:rPr>
+        <w:t>btnSend(</w:t>
+      </w:r>
+      <w:proofErr w:type="gramEnd"/>
+      <w:r>
+        <w:rPr>
+          <w:rFonts w:asciiTheme="minorEastAsia" w:eastAsiaTheme="minorEastAsia" w:hAnsiTheme="minorEastAsia"/>
+          <w:szCs w:val="21"/>
+        </w:rPr>
+        <w:t>):</w:t>
+      </w:r>
+    </w:p>
+    <w:p>
+      <w:pPr>
+        <w:rPr>
+          <w:rFonts w:asciiTheme="minorEastAsia" w:eastAsiaTheme="minorEastAsia" w:hAnsiTheme="minorEastAsia"/>
+          <w:szCs w:val="21"/>
+        </w:rPr>
+      </w:pPr>
+      <w:r>
+        <w:rPr>
+          <w:rFonts w:asciiTheme="minorEastAsia" w:eastAsiaTheme="minorEastAsia" w:hAnsiTheme="minorEastAsia"/>
+          <w:szCs w:val="21"/>
+        </w:rPr>
+        <w:t xml:space="preserve">    global </w:t>
+      </w:r>
+      <w:proofErr w:type="gramStart"/>
+      <w:r>
+        <w:rPr>
+          <w:rFonts w:asciiTheme="minorEastAsia" w:eastAsiaTheme="minorEastAsia" w:hAnsiTheme="minorEastAsia"/>
+          <w:szCs w:val="21"/>
+        </w:rPr>
+        <w:t>i,srcAddr</w:t>
+      </w:r>
+      <w:proofErr w:type="gramEnd"/>
+      <w:r>
+        <w:rPr>
+          <w:rFonts w:asciiTheme="minorEastAsia" w:eastAsiaTheme="minorEastAsia" w:hAnsiTheme="minorEastAsia"/>
+          <w:szCs w:val="21"/>
+        </w:rPr>
+        <w:t>,desAddr</w:t>
+      </w:r>
+    </w:p>
+    <w:p>
+      <w:pPr>
+        <w:rPr>
+          <w:rFonts w:asciiTheme="minorEastAsia" w:eastAsiaTheme="minorEastAsia" w:hAnsiTheme="minorEastAsia"/>
+          <w:szCs w:val="21"/>
+        </w:rPr>
+      </w:pPr>
+      <w:r>
+        <w:rPr>
+          <w:rFonts w:asciiTheme="minorEastAsia" w:eastAsiaTheme="minorEastAsia" w:hAnsiTheme="minorEastAsia"/>
+          <w:szCs w:val="21"/>
+        </w:rPr>
+        <w:t xml:space="preserve">    </w:t>
+      </w:r>
+      <w:proofErr w:type="gramStart"/>
+      <w:r>
+        <w:rPr>
+          <w:rFonts w:asciiTheme="minorEastAsia" w:eastAsiaTheme="minorEastAsia" w:hAnsiTheme="minorEastAsia"/>
+          <w:szCs w:val="21"/>
+        </w:rPr>
+        <w:t>if(</w:t>
+      </w:r>
+      <w:proofErr w:type="gramEnd"/>
+      <w:r>
+        <w:rPr>
+          <w:rFonts w:asciiTheme="minorEastAsia" w:eastAsiaTheme="minorEastAsia" w:hAnsiTheme="minorEastAsia"/>
+          <w:szCs w:val="21"/>
+        </w:rPr>
+        <w:t>i &gt; 7):</w:t>
       </w:r>
     </w:p>
     <w:p>
@@ -3309,37 +3757,85 @@
           <w:rFonts w:asciiTheme="minorEastAsia" w:eastAsiaTheme="minorEastAsia" w:hAnsiTheme="minorEastAsia"/>
           <w:szCs w:val="21"/>
         </w:rPr>
-        <w:t xml:space="preserve">        srcAddr = varSrc.get()</w:t>
-      </w:r>
-    </w:p>
-    <w:p>
-      <w:pPr>
-        <w:rPr>
-          <w:rFonts w:asciiTheme="minorEastAsia" w:eastAsiaTheme="minorEastAsia" w:hAnsiTheme="minorEastAsia"/>
-          <w:szCs w:val="21"/>
-        </w:rPr>
-      </w:pPr>
-      <w:r>
-        <w:rPr>
-          <w:rFonts w:asciiTheme="minorEastAsia" w:eastAsiaTheme="minorEastAsia" w:hAnsiTheme="minorEastAsia"/>
-          <w:szCs w:val="21"/>
-        </w:rPr>
-        <w:t xml:space="preserve">        desAddr = varDes.get()</w:t>
-      </w:r>
-    </w:p>
-    <w:p>
-      <w:pPr>
-        <w:rPr>
-          <w:rFonts w:asciiTheme="minorEastAsia" w:eastAsiaTheme="minorEastAsia" w:hAnsiTheme="minorEastAsia"/>
-          <w:szCs w:val="21"/>
-        </w:rPr>
-      </w:pPr>
-      <w:r>
-        <w:rPr>
-          <w:rFonts w:asciiTheme="minorEastAsia" w:eastAsiaTheme="minorEastAsia" w:hAnsiTheme="minorEastAsia"/>
-          <w:szCs w:val="21"/>
-        </w:rPr>
-        <w:t xml:space="preserve">    if(srcAddr == desAddr):</w:t>
+        <w:t xml:space="preserve">        srcAddr = </w:t>
+      </w:r>
+      <w:proofErr w:type="gramStart"/>
+      <w:r>
+        <w:rPr>
+          <w:rFonts w:asciiTheme="minorEastAsia" w:eastAsiaTheme="minorEastAsia" w:hAnsiTheme="minorEastAsia"/>
+          <w:szCs w:val="21"/>
+        </w:rPr>
+        <w:t>varSrc.get(</w:t>
+      </w:r>
+      <w:proofErr w:type="gramEnd"/>
+      <w:r>
+        <w:rPr>
+          <w:rFonts w:asciiTheme="minorEastAsia" w:eastAsiaTheme="minorEastAsia" w:hAnsiTheme="minorEastAsia"/>
+          <w:szCs w:val="21"/>
+        </w:rPr>
+        <w:t>)</w:t>
+      </w:r>
+    </w:p>
+    <w:p>
+      <w:pPr>
+        <w:rPr>
+          <w:rFonts w:asciiTheme="minorEastAsia" w:eastAsiaTheme="minorEastAsia" w:hAnsiTheme="minorEastAsia"/>
+          <w:szCs w:val="21"/>
+        </w:rPr>
+      </w:pPr>
+      <w:r>
+        <w:rPr>
+          <w:rFonts w:asciiTheme="minorEastAsia" w:eastAsiaTheme="minorEastAsia" w:hAnsiTheme="minorEastAsia"/>
+          <w:szCs w:val="21"/>
+        </w:rPr>
+        <w:t xml:space="preserve">        desAddr = </w:t>
+      </w:r>
+      <w:proofErr w:type="gramStart"/>
+      <w:r>
+        <w:rPr>
+          <w:rFonts w:asciiTheme="minorEastAsia" w:eastAsiaTheme="minorEastAsia" w:hAnsiTheme="minorEastAsia"/>
+          <w:szCs w:val="21"/>
+        </w:rPr>
+        <w:t>varDes.get(</w:t>
+      </w:r>
+      <w:proofErr w:type="gramEnd"/>
+      <w:r>
+        <w:rPr>
+          <w:rFonts w:asciiTheme="minorEastAsia" w:eastAsiaTheme="minorEastAsia" w:hAnsiTheme="minorEastAsia"/>
+          <w:szCs w:val="21"/>
+        </w:rPr>
+        <w:t>)</w:t>
+      </w:r>
+    </w:p>
+    <w:p>
+      <w:pPr>
+        <w:rPr>
+          <w:rFonts w:asciiTheme="minorEastAsia" w:eastAsiaTheme="minorEastAsia" w:hAnsiTheme="minorEastAsia"/>
+          <w:szCs w:val="21"/>
+        </w:rPr>
+      </w:pPr>
+      <w:r>
+        <w:rPr>
+          <w:rFonts w:asciiTheme="minorEastAsia" w:eastAsiaTheme="minorEastAsia" w:hAnsiTheme="minorEastAsia"/>
+          <w:szCs w:val="21"/>
+        </w:rPr>
+        <w:t xml:space="preserve">    </w:t>
+      </w:r>
+      <w:proofErr w:type="gramStart"/>
+      <w:r>
+        <w:rPr>
+          <w:rFonts w:asciiTheme="minorEastAsia" w:eastAsiaTheme="minorEastAsia" w:hAnsiTheme="minorEastAsia"/>
+          <w:szCs w:val="21"/>
+        </w:rPr>
+        <w:t>if(</w:t>
+      </w:r>
+      <w:proofErr w:type="gramEnd"/>
+      <w:r>
+        <w:rPr>
+          <w:rFonts w:asciiTheme="minorEastAsia" w:eastAsiaTheme="minorEastAsia" w:hAnsiTheme="minorEastAsia"/>
+          <w:szCs w:val="21"/>
+        </w:rPr>
+        <w:t>srcAddr == desAddr):</w:t>
       </w:r>
     </w:p>
     <w:p>
@@ -3488,7 +3984,23 @@
           <w:rFonts w:asciiTheme="minorEastAsia" w:eastAsiaTheme="minorEastAsia" w:hAnsiTheme="minorEastAsia"/>
           <w:szCs w:val="21"/>
         </w:rPr>
-        <w:t xml:space="preserve">    if(srcAddr in lan1):</w:t>
+        <w:t xml:space="preserve">    </w:t>
+      </w:r>
+      <w:proofErr w:type="gramStart"/>
+      <w:r>
+        <w:rPr>
+          <w:rFonts w:asciiTheme="minorEastAsia" w:eastAsiaTheme="minorEastAsia" w:hAnsiTheme="minorEastAsia"/>
+          <w:szCs w:val="21"/>
+        </w:rPr>
+        <w:t>if(</w:t>
+      </w:r>
+      <w:proofErr w:type="gramEnd"/>
+      <w:r>
+        <w:rPr>
+          <w:rFonts w:asciiTheme="minorEastAsia" w:eastAsiaTheme="minorEastAsia" w:hAnsiTheme="minorEastAsia"/>
+          <w:szCs w:val="21"/>
+        </w:rPr>
+        <w:t>srcAddr in lan1):</w:t>
       </w:r>
     </w:p>
     <w:p>
@@ -3518,7 +4030,23 @@
           <w:rFonts w:asciiTheme="minorEastAsia" w:eastAsiaTheme="minorEastAsia" w:hAnsiTheme="minorEastAsia"/>
           <w:szCs w:val="21"/>
         </w:rPr>
-        <w:t xml:space="preserve">    elif(srcAddr in lan2):</w:t>
+        <w:t xml:space="preserve">    </w:t>
+      </w:r>
+      <w:proofErr w:type="gramStart"/>
+      <w:r>
+        <w:rPr>
+          <w:rFonts w:asciiTheme="minorEastAsia" w:eastAsiaTheme="minorEastAsia" w:hAnsiTheme="minorEastAsia"/>
+          <w:szCs w:val="21"/>
+        </w:rPr>
+        <w:t>elif(</w:t>
+      </w:r>
+      <w:proofErr w:type="gramEnd"/>
+      <w:r>
+        <w:rPr>
+          <w:rFonts w:asciiTheme="minorEastAsia" w:eastAsiaTheme="minorEastAsia" w:hAnsiTheme="minorEastAsia"/>
+          <w:szCs w:val="21"/>
+        </w:rPr>
+        <w:t>srcAddr in lan2):</w:t>
       </w:r>
     </w:p>
     <w:p>
@@ -3548,7 +4076,23 @@
           <w:rFonts w:asciiTheme="minorEastAsia" w:eastAsiaTheme="minorEastAsia" w:hAnsiTheme="minorEastAsia"/>
           <w:szCs w:val="21"/>
         </w:rPr>
-        <w:t xml:space="preserve">    elif(srcAddr in lan3):</w:t>
+        <w:t xml:space="preserve">    </w:t>
+      </w:r>
+      <w:proofErr w:type="gramStart"/>
+      <w:r>
+        <w:rPr>
+          <w:rFonts w:asciiTheme="minorEastAsia" w:eastAsiaTheme="minorEastAsia" w:hAnsiTheme="minorEastAsia"/>
+          <w:szCs w:val="21"/>
+        </w:rPr>
+        <w:t>elif(</w:t>
+      </w:r>
+      <w:proofErr w:type="gramEnd"/>
+      <w:r>
+        <w:rPr>
+          <w:rFonts w:asciiTheme="minorEastAsia" w:eastAsiaTheme="minorEastAsia" w:hAnsiTheme="minorEastAsia"/>
+          <w:szCs w:val="21"/>
+        </w:rPr>
+        <w:t>srcAddr in lan3):</w:t>
       </w:r>
     </w:p>
     <w:p>
@@ -3608,7 +4152,85 @@
           <w:rFonts w:asciiTheme="minorEastAsia" w:eastAsiaTheme="minorEastAsia" w:hAnsiTheme="minorEastAsia"/>
           <w:szCs w:val="21"/>
         </w:rPr>
-        <w:t xml:space="preserve">    if(desAddr not in lan1):</w:t>
+        <w:t xml:space="preserve">    </w:t>
+      </w:r>
+      <w:proofErr w:type="gramStart"/>
+      <w:r>
+        <w:rPr>
+          <w:rFonts w:asciiTheme="minorEastAsia" w:eastAsiaTheme="minorEastAsia" w:hAnsiTheme="minorEastAsia"/>
+          <w:szCs w:val="21"/>
+        </w:rPr>
+        <w:t>if(</w:t>
+      </w:r>
+      <w:proofErr w:type="gramEnd"/>
+      <w:r>
+        <w:rPr>
+          <w:rFonts w:asciiTheme="minorEastAsia" w:eastAsiaTheme="minorEastAsia" w:hAnsiTheme="minorEastAsia"/>
+          <w:szCs w:val="21"/>
+        </w:rPr>
+        <w:t>desAddr not in lan1):</w:t>
+      </w:r>
+    </w:p>
+    <w:p>
+      <w:pPr>
+        <w:rPr>
+          <w:rFonts w:asciiTheme="minorEastAsia" w:eastAsiaTheme="minorEastAsia" w:hAnsiTheme="minorEastAsia"/>
+          <w:szCs w:val="21"/>
+        </w:rPr>
+      </w:pPr>
+      <w:r>
+        <w:rPr>
+          <w:rFonts w:asciiTheme="minorEastAsia" w:eastAsiaTheme="minorEastAsia" w:hAnsiTheme="minorEastAsia"/>
+          <w:szCs w:val="21"/>
+        </w:rPr>
+        <w:t xml:space="preserve">        </w:t>
+      </w:r>
+      <w:proofErr w:type="gramStart"/>
+      <w:r>
+        <w:rPr>
+          <w:rFonts w:asciiTheme="minorEastAsia" w:eastAsiaTheme="minorEastAsia" w:hAnsiTheme="minorEastAsia"/>
+          <w:szCs w:val="21"/>
+        </w:rPr>
+        <w:t>if(</w:t>
+      </w:r>
+      <w:proofErr w:type="gramEnd"/>
+      <w:r>
+        <w:rPr>
+          <w:rFonts w:asciiTheme="minorEastAsia" w:eastAsiaTheme="minorEastAsia" w:hAnsiTheme="minorEastAsia"/>
+          <w:szCs w:val="21"/>
+        </w:rPr>
+        <w:t>desAddr not in lan2):</w:t>
+      </w:r>
+    </w:p>
+    <w:p>
+      <w:pPr>
+        <w:rPr>
+          <w:rFonts w:asciiTheme="minorEastAsia" w:eastAsiaTheme="minorEastAsia" w:hAnsiTheme="minorEastAsia"/>
+          <w:szCs w:val="21"/>
+        </w:rPr>
+      </w:pPr>
+      <w:r>
+        <w:rPr>
+          <w:rFonts w:asciiTheme="minorEastAsia" w:eastAsiaTheme="minorEastAsia" w:hAnsiTheme="minorEastAsia"/>
+          <w:szCs w:val="21"/>
+        </w:rPr>
+        <w:t xml:space="preserve">            </w:t>
+      </w:r>
+      <w:proofErr w:type="gramStart"/>
+      <w:r>
+        <w:rPr>
+          <w:rFonts w:asciiTheme="minorEastAsia" w:eastAsiaTheme="minorEastAsia" w:hAnsiTheme="minorEastAsia"/>
+          <w:szCs w:val="21"/>
+        </w:rPr>
+        <w:t>if(</w:t>
+      </w:r>
+      <w:proofErr w:type="gramEnd"/>
+      <w:r>
+        <w:rPr>
+          <w:rFonts w:asciiTheme="minorEastAsia" w:eastAsiaTheme="minorEastAsia" w:hAnsiTheme="minorEastAsia"/>
+          <w:szCs w:val="21"/>
+        </w:rPr>
+        <w:t>desAddr not in lan3):</w:t>
       </w:r>
     </w:p>
     <w:p>
@@ -3624,36 +4246,6 @@
           <w:szCs w:val="21"/>
         </w:rPr>
         <w:lastRenderedPageBreak/>
-        <w:t xml:space="preserve">        if(desAddr not in lan2):</w:t>
-      </w:r>
-    </w:p>
-    <w:p>
-      <w:pPr>
-        <w:rPr>
-          <w:rFonts w:asciiTheme="minorEastAsia" w:eastAsiaTheme="minorEastAsia" w:hAnsiTheme="minorEastAsia"/>
-          <w:szCs w:val="21"/>
-        </w:rPr>
-      </w:pPr>
-      <w:r>
-        <w:rPr>
-          <w:rFonts w:asciiTheme="minorEastAsia" w:eastAsiaTheme="minorEastAsia" w:hAnsiTheme="minorEastAsia"/>
-          <w:szCs w:val="21"/>
-        </w:rPr>
-        <w:t xml:space="preserve">            if(desAddr not in lan3):</w:t>
-      </w:r>
-    </w:p>
-    <w:p>
-      <w:pPr>
-        <w:rPr>
-          <w:rFonts w:asciiTheme="minorEastAsia" w:eastAsiaTheme="minorEastAsia" w:hAnsiTheme="minorEastAsia"/>
-          <w:szCs w:val="21"/>
-        </w:rPr>
-      </w:pPr>
-      <w:r>
-        <w:rPr>
-          <w:rFonts w:asciiTheme="minorEastAsia" w:eastAsiaTheme="minorEastAsia" w:hAnsiTheme="minorEastAsia"/>
-          <w:szCs w:val="21"/>
-        </w:rPr>
         <w:t xml:space="preserve">                return</w:t>
       </w:r>
     </w:p>
@@ -3684,7 +4276,23 @@
           <w:rFonts w:asciiTheme="minorEastAsia" w:eastAsiaTheme="minorEastAsia" w:hAnsiTheme="minorEastAsia"/>
           <w:szCs w:val="21"/>
         </w:rPr>
-        <w:t xml:space="preserve">    while(count!=2):</w:t>
+        <w:t xml:space="preserve">    while(</w:t>
+      </w:r>
+      <w:proofErr w:type="gramStart"/>
+      <w:r>
+        <w:rPr>
+          <w:rFonts w:asciiTheme="minorEastAsia" w:eastAsiaTheme="minorEastAsia" w:hAnsiTheme="minorEastAsia"/>
+          <w:szCs w:val="21"/>
+        </w:rPr>
+        <w:t>count!=</w:t>
+      </w:r>
+      <w:proofErr w:type="gramEnd"/>
+      <w:r>
+        <w:rPr>
+          <w:rFonts w:asciiTheme="minorEastAsia" w:eastAsiaTheme="minorEastAsia" w:hAnsiTheme="minorEastAsia"/>
+          <w:szCs w:val="21"/>
+        </w:rPr>
+        <w:t>2):</w:t>
       </w:r>
     </w:p>
     <w:p>
@@ -3714,7 +4322,23 @@
           <w:rFonts w:asciiTheme="minorEastAsia" w:eastAsiaTheme="minorEastAsia" w:hAnsiTheme="minorEastAsia"/>
           <w:szCs w:val="21"/>
         </w:rPr>
-        <w:t xml:space="preserve">            if(srcAddr not in S1):</w:t>
+        <w:t xml:space="preserve">            </w:t>
+      </w:r>
+      <w:proofErr w:type="gramStart"/>
+      <w:r>
+        <w:rPr>
+          <w:rFonts w:asciiTheme="minorEastAsia" w:eastAsiaTheme="minorEastAsia" w:hAnsiTheme="minorEastAsia"/>
+          <w:szCs w:val="21"/>
+        </w:rPr>
+        <w:t>if(</w:t>
+      </w:r>
+      <w:proofErr w:type="gramEnd"/>
+      <w:r>
+        <w:rPr>
+          <w:rFonts w:asciiTheme="minorEastAsia" w:eastAsiaTheme="minorEastAsia" w:hAnsiTheme="minorEastAsia"/>
+          <w:szCs w:val="21"/>
+        </w:rPr>
+        <w:t>srcAddr not in S1):</w:t>
       </w:r>
     </w:p>
     <w:p>
@@ -3759,7 +4383,23 @@
           <w:rFonts w:asciiTheme="minorEastAsia" w:eastAsiaTheme="minorEastAsia" w:hAnsiTheme="minorEastAsia"/>
           <w:szCs w:val="21"/>
         </w:rPr>
-        <w:t xml:space="preserve">                Label(lbdata, text=srcAddr).place(x=65,y=20*i)</w:t>
+        <w:t xml:space="preserve">                </w:t>
+      </w:r>
+      <w:proofErr w:type="gramStart"/>
+      <w:r>
+        <w:rPr>
+          <w:rFonts w:asciiTheme="minorEastAsia" w:eastAsiaTheme="minorEastAsia" w:hAnsiTheme="minorEastAsia"/>
+          <w:szCs w:val="21"/>
+        </w:rPr>
+        <w:t>Label(</w:t>
+      </w:r>
+      <w:proofErr w:type="gramEnd"/>
+      <w:r>
+        <w:rPr>
+          <w:rFonts w:asciiTheme="minorEastAsia" w:eastAsiaTheme="minorEastAsia" w:hAnsiTheme="minorEastAsia"/>
+          <w:szCs w:val="21"/>
+        </w:rPr>
+        <w:t>lbdata, text=srcAddr).place(x=65,y=20*i)</w:t>
       </w:r>
       <w:r>
         <w:rPr>
@@ -3788,52 +4428,116 @@
           <w:rFonts w:asciiTheme="minorEastAsia" w:eastAsiaTheme="minorEastAsia" w:hAnsiTheme="minorEastAsia"/>
           <w:szCs w:val="21"/>
         </w:rPr>
-        <w:t xml:space="preserve">                Label(lbdata, text=S1[srcAddr]).place(x=125,y=20*i)</w:t>
-      </w:r>
-    </w:p>
-    <w:p>
-      <w:pPr>
-        <w:rPr>
-          <w:rFonts w:asciiTheme="minorEastAsia" w:eastAsiaTheme="minorEastAsia" w:hAnsiTheme="minorEastAsia"/>
-          <w:szCs w:val="21"/>
-        </w:rPr>
-      </w:pPr>
-      <w:r>
-        <w:rPr>
-          <w:rFonts w:asciiTheme="minorEastAsia" w:eastAsiaTheme="minorEastAsia" w:hAnsiTheme="minorEastAsia"/>
-          <w:szCs w:val="21"/>
-        </w:rPr>
-        <w:t xml:space="preserve">                dataChip[2 * count + 1] = srcAddr</w:t>
-      </w:r>
-    </w:p>
-    <w:p>
-      <w:pPr>
-        <w:rPr>
-          <w:rFonts w:asciiTheme="minorEastAsia" w:eastAsiaTheme="minorEastAsia" w:hAnsiTheme="minorEastAsia"/>
-          <w:szCs w:val="21"/>
-        </w:rPr>
-      </w:pPr>
-      <w:r>
-        <w:rPr>
-          <w:rFonts w:asciiTheme="minorEastAsia" w:eastAsiaTheme="minorEastAsia" w:hAnsiTheme="minorEastAsia"/>
-          <w:szCs w:val="21"/>
-        </w:rPr>
-        <w:t xml:space="preserve">                dataChip[2 * count + 2] = S1[srcAddr]</w:t>
-      </w:r>
-    </w:p>
-    <w:p>
-      <w:pPr>
-        <w:rPr>
-          <w:rFonts w:asciiTheme="minorEastAsia" w:eastAsiaTheme="minorEastAsia" w:hAnsiTheme="minorEastAsia"/>
-          <w:szCs w:val="21"/>
-        </w:rPr>
-      </w:pPr>
-      <w:r>
-        <w:rPr>
-          <w:rFonts w:asciiTheme="minorEastAsia" w:eastAsiaTheme="minorEastAsia" w:hAnsiTheme="minorEastAsia"/>
-          <w:szCs w:val="21"/>
-        </w:rPr>
-        <w:t xml:space="preserve">                if(desAddr in S1):</w:t>
+        <w:t xml:space="preserve">                </w:t>
+      </w:r>
+      <w:proofErr w:type="gramStart"/>
+      <w:r>
+        <w:rPr>
+          <w:rFonts w:asciiTheme="minorEastAsia" w:eastAsiaTheme="minorEastAsia" w:hAnsiTheme="minorEastAsia"/>
+          <w:szCs w:val="21"/>
+        </w:rPr>
+        <w:t>Label(</w:t>
+      </w:r>
+      <w:proofErr w:type="gramEnd"/>
+      <w:r>
+        <w:rPr>
+          <w:rFonts w:asciiTheme="minorEastAsia" w:eastAsiaTheme="minorEastAsia" w:hAnsiTheme="minorEastAsia"/>
+          <w:szCs w:val="21"/>
+        </w:rPr>
+        <w:t>lbdata, text=S1[srcAddr]).place(x=125,y=20*i)</w:t>
+      </w:r>
+    </w:p>
+    <w:p>
+      <w:pPr>
+        <w:rPr>
+          <w:rFonts w:asciiTheme="minorEastAsia" w:eastAsiaTheme="minorEastAsia" w:hAnsiTheme="minorEastAsia"/>
+          <w:szCs w:val="21"/>
+        </w:rPr>
+      </w:pPr>
+      <w:r>
+        <w:rPr>
+          <w:rFonts w:asciiTheme="minorEastAsia" w:eastAsiaTheme="minorEastAsia" w:hAnsiTheme="minorEastAsia"/>
+          <w:szCs w:val="21"/>
+        </w:rPr>
+        <w:t xml:space="preserve">                </w:t>
+      </w:r>
+      <w:proofErr w:type="gramStart"/>
+      <w:r>
+        <w:rPr>
+          <w:rFonts w:asciiTheme="minorEastAsia" w:eastAsiaTheme="minorEastAsia" w:hAnsiTheme="minorEastAsia"/>
+          <w:szCs w:val="21"/>
+        </w:rPr>
+        <w:t>dataChip[</w:t>
+      </w:r>
+      <w:proofErr w:type="gramEnd"/>
+      <w:r>
+        <w:rPr>
+          <w:rFonts w:asciiTheme="minorEastAsia" w:eastAsiaTheme="minorEastAsia" w:hAnsiTheme="minorEastAsia"/>
+          <w:szCs w:val="21"/>
+        </w:rPr>
+        <w:t>2 * count + 1] = srcAddr</w:t>
+      </w:r>
+    </w:p>
+    <w:p>
+      <w:pPr>
+        <w:rPr>
+          <w:rFonts w:asciiTheme="minorEastAsia" w:eastAsiaTheme="minorEastAsia" w:hAnsiTheme="minorEastAsia"/>
+          <w:szCs w:val="21"/>
+        </w:rPr>
+      </w:pPr>
+      <w:r>
+        <w:rPr>
+          <w:rFonts w:asciiTheme="minorEastAsia" w:eastAsiaTheme="minorEastAsia" w:hAnsiTheme="minorEastAsia"/>
+          <w:szCs w:val="21"/>
+        </w:rPr>
+        <w:t xml:space="preserve">                </w:t>
+      </w:r>
+      <w:proofErr w:type="gramStart"/>
+      <w:r>
+        <w:rPr>
+          <w:rFonts w:asciiTheme="minorEastAsia" w:eastAsiaTheme="minorEastAsia" w:hAnsiTheme="minorEastAsia"/>
+          <w:szCs w:val="21"/>
+        </w:rPr>
+        <w:t>dataChip[</w:t>
+      </w:r>
+      <w:proofErr w:type="gramEnd"/>
+      <w:r>
+        <w:rPr>
+          <w:rFonts w:asciiTheme="minorEastAsia" w:eastAsiaTheme="minorEastAsia" w:hAnsiTheme="minorEastAsia"/>
+          <w:szCs w:val="21"/>
+        </w:rPr>
+        <w:t>2 * count + 2] = S1[srcAddr]</w:t>
+      </w:r>
+    </w:p>
+    <w:p>
+      <w:pPr>
+        <w:rPr>
+          <w:rFonts w:asciiTheme="minorEastAsia" w:eastAsiaTheme="minorEastAsia" w:hAnsiTheme="minorEastAsia"/>
+          <w:szCs w:val="21"/>
+        </w:rPr>
+      </w:pPr>
+      <w:r>
+        <w:rPr>
+          <w:rFonts w:asciiTheme="minorEastAsia" w:eastAsiaTheme="minorEastAsia" w:hAnsiTheme="minorEastAsia"/>
+          <w:szCs w:val="21"/>
+        </w:rPr>
+        <w:t xml:space="preserve">                </w:t>
+      </w:r>
+      <w:proofErr w:type="gramStart"/>
+      <w:r>
+        <w:rPr>
+          <w:rFonts w:asciiTheme="minorEastAsia" w:eastAsiaTheme="minorEastAsia" w:hAnsiTheme="minorEastAsia"/>
+          <w:szCs w:val="21"/>
+        </w:rPr>
+        <w:t>if(</w:t>
+      </w:r>
+      <w:proofErr w:type="gramEnd"/>
+      <w:r>
+        <w:rPr>
+          <w:rFonts w:asciiTheme="minorEastAsia" w:eastAsiaTheme="minorEastAsia" w:hAnsiTheme="minorEastAsia"/>
+          <w:szCs w:val="21"/>
+        </w:rPr>
+        <w:t>desAddr in S1):</w:t>
       </w:r>
     </w:p>
     <w:p>
@@ -4028,7 +4732,23 @@
           <w:rFonts w:asciiTheme="minorEastAsia" w:eastAsiaTheme="minorEastAsia" w:hAnsiTheme="minorEastAsia"/>
           <w:szCs w:val="21"/>
         </w:rPr>
-        <w:t xml:space="preserve">                if(desAddr in S1):</w:t>
+        <w:t xml:space="preserve">                </w:t>
+      </w:r>
+      <w:proofErr w:type="gramStart"/>
+      <w:r>
+        <w:rPr>
+          <w:rFonts w:asciiTheme="minorEastAsia" w:eastAsiaTheme="minorEastAsia" w:hAnsiTheme="minorEastAsia"/>
+          <w:szCs w:val="21"/>
+        </w:rPr>
+        <w:t>if(</w:t>
+      </w:r>
+      <w:proofErr w:type="gramEnd"/>
+      <w:r>
+        <w:rPr>
+          <w:rFonts w:asciiTheme="minorEastAsia" w:eastAsiaTheme="minorEastAsia" w:hAnsiTheme="minorEastAsia"/>
+          <w:szCs w:val="21"/>
+        </w:rPr>
+        <w:t>desAddr in S1):</w:t>
       </w:r>
     </w:p>
     <w:p>
@@ -4163,7 +4883,23 @@
           <w:rFonts w:asciiTheme="minorEastAsia" w:eastAsiaTheme="minorEastAsia" w:hAnsiTheme="minorEastAsia"/>
           <w:szCs w:val="21"/>
         </w:rPr>
-        <w:t xml:space="preserve">            if(srcAddr not in S2):</w:t>
+        <w:t xml:space="preserve">            </w:t>
+      </w:r>
+      <w:proofErr w:type="gramStart"/>
+      <w:r>
+        <w:rPr>
+          <w:rFonts w:asciiTheme="minorEastAsia" w:eastAsiaTheme="minorEastAsia" w:hAnsiTheme="minorEastAsia"/>
+          <w:szCs w:val="21"/>
+        </w:rPr>
+        <w:t>if(</w:t>
+      </w:r>
+      <w:proofErr w:type="gramEnd"/>
+      <w:r>
+        <w:rPr>
+          <w:rFonts w:asciiTheme="minorEastAsia" w:eastAsiaTheme="minorEastAsia" w:hAnsiTheme="minorEastAsia"/>
+          <w:szCs w:val="21"/>
+        </w:rPr>
+        <w:t>srcAddr not in S2):</w:t>
       </w:r>
     </w:p>
     <w:p>
@@ -4208,67 +4944,192 @@
           <w:rFonts w:asciiTheme="minorEastAsia" w:eastAsiaTheme="minorEastAsia" w:hAnsiTheme="minorEastAsia"/>
           <w:szCs w:val="21"/>
         </w:rPr>
-        <w:t xml:space="preserve">                Label(lbdata, text=srcAddr).place(x=175,y=20*i)</w:t>
-      </w:r>
-    </w:p>
-    <w:p>
-      <w:pPr>
-        <w:rPr>
-          <w:rFonts w:asciiTheme="minorEastAsia" w:eastAsiaTheme="minorEastAsia" w:hAnsiTheme="minorEastAsia"/>
-          <w:szCs w:val="21"/>
-        </w:rPr>
-      </w:pPr>
-      <w:r>
-        <w:rPr>
-          <w:rFonts w:asciiTheme="minorEastAsia" w:eastAsiaTheme="minorEastAsia" w:hAnsiTheme="minorEastAsia"/>
-          <w:szCs w:val="21"/>
-        </w:rPr>
-        <w:t xml:space="preserve">                Label(lbdata, text=S2[srcAddr]).place(x=235,y=20*i)</w:t>
-      </w:r>
-    </w:p>
-    <w:p>
-      <w:pPr>
-        <w:rPr>
-          <w:rFonts w:asciiTheme="minorEastAsia" w:eastAsiaTheme="minorEastAsia" w:hAnsiTheme="minorEastAsia"/>
-          <w:szCs w:val="21"/>
-        </w:rPr>
-      </w:pPr>
-      <w:r>
-        <w:rPr>
-          <w:rFonts w:asciiTheme="minorEastAsia" w:eastAsiaTheme="minorEastAsia" w:hAnsiTheme="minorEastAsia"/>
-          <w:szCs w:val="21"/>
-        </w:rPr>
-        <w:t xml:space="preserve">                dataChip[2 * count + 1] = srcAddr</w:t>
-      </w:r>
-    </w:p>
-    <w:p>
-      <w:pPr>
-        <w:rPr>
-          <w:rFonts w:asciiTheme="minorEastAsia" w:eastAsiaTheme="minorEastAsia" w:hAnsiTheme="minorEastAsia"/>
-          <w:szCs w:val="21"/>
-        </w:rPr>
-      </w:pPr>
-      <w:r>
-        <w:rPr>
-          <w:rFonts w:asciiTheme="minorEastAsia" w:eastAsiaTheme="minorEastAsia" w:hAnsiTheme="minorEastAsia"/>
-          <w:szCs w:val="21"/>
-        </w:rPr>
-        <w:t xml:space="preserve">                dataChip[2 * count + 2] = S2[srcAddr]</w:t>
-      </w:r>
-    </w:p>
-    <w:p>
-      <w:pPr>
-        <w:rPr>
-          <w:rFonts w:asciiTheme="minorEastAsia" w:eastAsiaTheme="minorEastAsia" w:hAnsiTheme="minorEastAsia"/>
-          <w:szCs w:val="21"/>
-        </w:rPr>
-      </w:pPr>
-      <w:r>
-        <w:rPr>
-          <w:rFonts w:asciiTheme="minorEastAsia" w:eastAsiaTheme="minorEastAsia" w:hAnsiTheme="minorEastAsia"/>
-          <w:szCs w:val="21"/>
-        </w:rPr>
-        <w:t xml:space="preserve">                if(desAddr in S2):</w:t>
+        <w:t xml:space="preserve">                </w:t>
+      </w:r>
+      <w:proofErr w:type="gramStart"/>
+      <w:r>
+        <w:rPr>
+          <w:rFonts w:asciiTheme="minorEastAsia" w:eastAsiaTheme="minorEastAsia" w:hAnsiTheme="minorEastAsia"/>
+          <w:szCs w:val="21"/>
+        </w:rPr>
+        <w:t>Label(</w:t>
+      </w:r>
+      <w:proofErr w:type="gramEnd"/>
+      <w:r>
+        <w:rPr>
+          <w:rFonts w:asciiTheme="minorEastAsia" w:eastAsiaTheme="minorEastAsia" w:hAnsiTheme="minorEastAsia"/>
+          <w:szCs w:val="21"/>
+        </w:rPr>
+        <w:t>lbdata, text=srcAddr).place(x=175,y=20*i)</w:t>
+      </w:r>
+    </w:p>
+    <w:p>
+      <w:pPr>
+        <w:rPr>
+          <w:rFonts w:asciiTheme="minorEastAsia" w:eastAsiaTheme="minorEastAsia" w:hAnsiTheme="minorEastAsia"/>
+          <w:szCs w:val="21"/>
+        </w:rPr>
+      </w:pPr>
+      <w:r>
+        <w:rPr>
+          <w:rFonts w:asciiTheme="minorEastAsia" w:eastAsiaTheme="minorEastAsia" w:hAnsiTheme="minorEastAsia"/>
+          <w:szCs w:val="21"/>
+        </w:rPr>
+        <w:t xml:space="preserve">                </w:t>
+      </w:r>
+      <w:proofErr w:type="gramStart"/>
+      <w:r>
+        <w:rPr>
+          <w:rFonts w:asciiTheme="minorEastAsia" w:eastAsiaTheme="minorEastAsia" w:hAnsiTheme="minorEastAsia"/>
+          <w:szCs w:val="21"/>
+        </w:rPr>
+        <w:t>Label(</w:t>
+      </w:r>
+      <w:proofErr w:type="gramEnd"/>
+      <w:r>
+        <w:rPr>
+          <w:rFonts w:asciiTheme="minorEastAsia" w:eastAsiaTheme="minorEastAsia" w:hAnsiTheme="minorEastAsia"/>
+          <w:szCs w:val="21"/>
+        </w:rPr>
+        <w:t>lbdata, text=S2[srcAddr]).place(x=235,y=20*i)</w:t>
+      </w:r>
+    </w:p>
+    <w:p>
+      <w:pPr>
+        <w:rPr>
+          <w:rFonts w:asciiTheme="minorEastAsia" w:eastAsiaTheme="minorEastAsia" w:hAnsiTheme="minorEastAsia"/>
+          <w:szCs w:val="21"/>
+        </w:rPr>
+      </w:pPr>
+      <w:r>
+        <w:rPr>
+          <w:rFonts w:asciiTheme="minorEastAsia" w:eastAsiaTheme="minorEastAsia" w:hAnsiTheme="minorEastAsia"/>
+          <w:szCs w:val="21"/>
+        </w:rPr>
+        <w:t xml:space="preserve">                </w:t>
+      </w:r>
+      <w:proofErr w:type="gramStart"/>
+      <w:r>
+        <w:rPr>
+          <w:rFonts w:asciiTheme="minorEastAsia" w:eastAsiaTheme="minorEastAsia" w:hAnsiTheme="minorEastAsia"/>
+          <w:szCs w:val="21"/>
+        </w:rPr>
+        <w:t>dataChip[</w:t>
+      </w:r>
+      <w:proofErr w:type="gramEnd"/>
+      <w:r>
+        <w:rPr>
+          <w:rFonts w:asciiTheme="minorEastAsia" w:eastAsiaTheme="minorEastAsia" w:hAnsiTheme="minorEastAsia"/>
+          <w:szCs w:val="21"/>
+        </w:rPr>
+        <w:t>2 * count + 1] = srcAddr</w:t>
+      </w:r>
+    </w:p>
+    <w:p>
+      <w:pPr>
+        <w:rPr>
+          <w:rFonts w:asciiTheme="minorEastAsia" w:eastAsiaTheme="minorEastAsia" w:hAnsiTheme="minorEastAsia"/>
+          <w:szCs w:val="21"/>
+        </w:rPr>
+      </w:pPr>
+      <w:r>
+        <w:rPr>
+          <w:rFonts w:asciiTheme="minorEastAsia" w:eastAsiaTheme="minorEastAsia" w:hAnsiTheme="minorEastAsia"/>
+          <w:szCs w:val="21"/>
+        </w:rPr>
+        <w:t xml:space="preserve">                </w:t>
+      </w:r>
+      <w:proofErr w:type="gramStart"/>
+      <w:r>
+        <w:rPr>
+          <w:rFonts w:asciiTheme="minorEastAsia" w:eastAsiaTheme="minorEastAsia" w:hAnsiTheme="minorEastAsia"/>
+          <w:szCs w:val="21"/>
+        </w:rPr>
+        <w:t>dataChip[</w:t>
+      </w:r>
+      <w:proofErr w:type="gramEnd"/>
+      <w:r>
+        <w:rPr>
+          <w:rFonts w:asciiTheme="minorEastAsia" w:eastAsiaTheme="minorEastAsia" w:hAnsiTheme="minorEastAsia"/>
+          <w:szCs w:val="21"/>
+        </w:rPr>
+        <w:t>2 * count + 2] = S2[srcAddr]</w:t>
+      </w:r>
+    </w:p>
+    <w:p>
+      <w:pPr>
+        <w:rPr>
+          <w:rFonts w:asciiTheme="minorEastAsia" w:eastAsiaTheme="minorEastAsia" w:hAnsiTheme="minorEastAsia"/>
+          <w:szCs w:val="21"/>
+        </w:rPr>
+      </w:pPr>
+      <w:r>
+        <w:rPr>
+          <w:rFonts w:asciiTheme="minorEastAsia" w:eastAsiaTheme="minorEastAsia" w:hAnsiTheme="minorEastAsia"/>
+          <w:szCs w:val="21"/>
+        </w:rPr>
+        <w:t xml:space="preserve">                </w:t>
+      </w:r>
+      <w:proofErr w:type="gramStart"/>
+      <w:r>
+        <w:rPr>
+          <w:rFonts w:asciiTheme="minorEastAsia" w:eastAsiaTheme="minorEastAsia" w:hAnsiTheme="minorEastAsia"/>
+          <w:szCs w:val="21"/>
+        </w:rPr>
+        <w:t>if(</w:t>
+      </w:r>
+      <w:proofErr w:type="gramEnd"/>
+      <w:r>
+        <w:rPr>
+          <w:rFonts w:asciiTheme="minorEastAsia" w:eastAsiaTheme="minorEastAsia" w:hAnsiTheme="minorEastAsia"/>
+          <w:szCs w:val="21"/>
+        </w:rPr>
+        <w:t>desAddr in S2):</w:t>
+      </w:r>
+    </w:p>
+    <w:p>
+      <w:pPr>
+        <w:rPr>
+          <w:rFonts w:asciiTheme="minorEastAsia" w:eastAsiaTheme="minorEastAsia" w:hAnsiTheme="minorEastAsia"/>
+          <w:szCs w:val="21"/>
+        </w:rPr>
+      </w:pPr>
+      <w:r>
+        <w:rPr>
+          <w:rFonts w:asciiTheme="minorEastAsia" w:eastAsiaTheme="minorEastAsia" w:hAnsiTheme="minorEastAsia"/>
+          <w:szCs w:val="21"/>
+        </w:rPr>
+        <w:t xml:space="preserve">                    if(S2[desAddr] == hostSegTwo[srcAddr]):</w:t>
+      </w:r>
+    </w:p>
+    <w:p>
+      <w:pPr>
+        <w:rPr>
+          <w:rFonts w:asciiTheme="minorEastAsia" w:eastAsiaTheme="minorEastAsia" w:hAnsiTheme="minorEastAsia"/>
+          <w:szCs w:val="21"/>
+        </w:rPr>
+      </w:pPr>
+      <w:r>
+        <w:rPr>
+          <w:rFonts w:asciiTheme="minorEastAsia" w:eastAsiaTheme="minorEastAsia" w:hAnsiTheme="minorEastAsia" w:hint="eastAsia"/>
+          <w:szCs w:val="21"/>
+        </w:rPr>
+        <w:t xml:space="preserve">                        handleB2 = "登记,丢弃"</w:t>
+      </w:r>
+    </w:p>
+    <w:p>
+      <w:pPr>
+        <w:rPr>
+          <w:rFonts w:asciiTheme="minorEastAsia" w:eastAsiaTheme="minorEastAsia" w:hAnsiTheme="minorEastAsia"/>
+          <w:szCs w:val="21"/>
+        </w:rPr>
+      </w:pPr>
+      <w:r>
+        <w:rPr>
+          <w:rFonts w:asciiTheme="minorEastAsia" w:eastAsiaTheme="minorEastAsia" w:hAnsiTheme="minorEastAsia"/>
+          <w:szCs w:val="21"/>
+        </w:rPr>
+        <w:t xml:space="preserve">                        flagb1 = False</w:t>
       </w:r>
     </w:p>
     <w:p>
@@ -4284,6 +5145,172 @@
           <w:szCs w:val="21"/>
         </w:rPr>
         <w:lastRenderedPageBreak/>
+        <w:t xml:space="preserve">                    else:</w:t>
+      </w:r>
+    </w:p>
+    <w:p>
+      <w:pPr>
+        <w:rPr>
+          <w:rFonts w:asciiTheme="minorEastAsia" w:eastAsiaTheme="minorEastAsia" w:hAnsiTheme="minorEastAsia"/>
+          <w:szCs w:val="21"/>
+        </w:rPr>
+      </w:pPr>
+      <w:r>
+        <w:rPr>
+          <w:rFonts w:asciiTheme="minorEastAsia" w:eastAsiaTheme="minorEastAsia" w:hAnsiTheme="minorEastAsia" w:hint="eastAsia"/>
+          <w:szCs w:val="21"/>
+        </w:rPr>
+        <w:t xml:space="preserve">                        handleB2 = "登记,转发"</w:t>
+      </w:r>
+    </w:p>
+    <w:p>
+      <w:pPr>
+        <w:rPr>
+          <w:rFonts w:asciiTheme="minorEastAsia" w:eastAsiaTheme="minorEastAsia" w:hAnsiTheme="minorEastAsia"/>
+          <w:szCs w:val="21"/>
+        </w:rPr>
+      </w:pPr>
+      <w:r>
+        <w:rPr>
+          <w:rFonts w:asciiTheme="minorEastAsia" w:eastAsiaTheme="minorEastAsia" w:hAnsiTheme="minorEastAsia"/>
+          <w:szCs w:val="21"/>
+        </w:rPr>
+        <w:t xml:space="preserve">                        routPort += "S2 - &gt;"</w:t>
+      </w:r>
+    </w:p>
+    <w:p>
+      <w:pPr>
+        <w:rPr>
+          <w:rFonts w:asciiTheme="minorEastAsia" w:eastAsiaTheme="minorEastAsia" w:hAnsiTheme="minorEastAsia"/>
+          <w:szCs w:val="21"/>
+        </w:rPr>
+      </w:pPr>
+      <w:r>
+        <w:rPr>
+          <w:rFonts w:asciiTheme="minorEastAsia" w:eastAsiaTheme="minorEastAsia" w:hAnsiTheme="minorEastAsia"/>
+          <w:szCs w:val="21"/>
+        </w:rPr>
+        <w:t xml:space="preserve">                else:</w:t>
+      </w:r>
+    </w:p>
+    <w:p>
+      <w:pPr>
+        <w:rPr>
+          <w:rFonts w:asciiTheme="minorEastAsia" w:eastAsiaTheme="minorEastAsia" w:hAnsiTheme="minorEastAsia"/>
+          <w:szCs w:val="21"/>
+        </w:rPr>
+      </w:pPr>
+      <w:r>
+        <w:rPr>
+          <w:rFonts w:asciiTheme="minorEastAsia" w:eastAsiaTheme="minorEastAsia" w:hAnsiTheme="minorEastAsia"/>
+          <w:szCs w:val="21"/>
+        </w:rPr>
+        <w:t xml:space="preserve">                    if(hostSegOne[srcAddr] == 1):</w:t>
+      </w:r>
+    </w:p>
+    <w:p>
+      <w:pPr>
+        <w:rPr>
+          <w:rFonts w:asciiTheme="minorEastAsia" w:eastAsiaTheme="minorEastAsia" w:hAnsiTheme="minorEastAsia"/>
+          <w:szCs w:val="21"/>
+        </w:rPr>
+      </w:pPr>
+      <w:r>
+        <w:rPr>
+          <w:rFonts w:asciiTheme="minorEastAsia" w:eastAsiaTheme="minorEastAsia" w:hAnsiTheme="minorEastAsia"/>
+          <w:szCs w:val="21"/>
+        </w:rPr>
+        <w:t xml:space="preserve">                        routPort += "S2 - &gt;"</w:t>
+      </w:r>
+    </w:p>
+    <w:p>
+      <w:pPr>
+        <w:rPr>
+          <w:rFonts w:asciiTheme="minorEastAsia" w:eastAsiaTheme="minorEastAsia" w:hAnsiTheme="minorEastAsia"/>
+          <w:szCs w:val="21"/>
+        </w:rPr>
+      </w:pPr>
+      <w:r>
+        <w:rPr>
+          <w:rFonts w:asciiTheme="minorEastAsia" w:eastAsiaTheme="minorEastAsia" w:hAnsiTheme="minorEastAsia"/>
+          <w:szCs w:val="21"/>
+        </w:rPr>
+        <w:t xml:space="preserve">                    else:</w:t>
+      </w:r>
+    </w:p>
+    <w:p>
+      <w:pPr>
+        <w:rPr>
+          <w:rFonts w:asciiTheme="minorEastAsia" w:eastAsiaTheme="minorEastAsia" w:hAnsiTheme="minorEastAsia"/>
+          <w:szCs w:val="21"/>
+        </w:rPr>
+      </w:pPr>
+      <w:r>
+        <w:rPr>
+          <w:rFonts w:asciiTheme="minorEastAsia" w:eastAsiaTheme="minorEastAsia" w:hAnsiTheme="minorEastAsia"/>
+          <w:szCs w:val="21"/>
+        </w:rPr>
+        <w:t xml:space="preserve">                        routPort += "S2 - &gt;"</w:t>
+      </w:r>
+    </w:p>
+    <w:p>
+      <w:pPr>
+        <w:rPr>
+          <w:rFonts w:asciiTheme="minorEastAsia" w:eastAsiaTheme="minorEastAsia" w:hAnsiTheme="minorEastAsia"/>
+          <w:szCs w:val="21"/>
+        </w:rPr>
+      </w:pPr>
+      <w:r>
+        <w:rPr>
+          <w:rFonts w:asciiTheme="minorEastAsia" w:eastAsiaTheme="minorEastAsia" w:hAnsiTheme="minorEastAsia"/>
+          <w:szCs w:val="21"/>
+        </w:rPr>
+        <w:t xml:space="preserve">            else:</w:t>
+      </w:r>
+    </w:p>
+    <w:p>
+      <w:pPr>
+        <w:rPr>
+          <w:rFonts w:asciiTheme="minorEastAsia" w:eastAsiaTheme="minorEastAsia" w:hAnsiTheme="minorEastAsia"/>
+          <w:szCs w:val="21"/>
+        </w:rPr>
+      </w:pPr>
+      <w:r>
+        <w:rPr>
+          <w:rFonts w:asciiTheme="minorEastAsia" w:eastAsiaTheme="minorEastAsia" w:hAnsiTheme="minorEastAsia"/>
+          <w:szCs w:val="21"/>
+        </w:rPr>
+        <w:t xml:space="preserve">                </w:t>
+      </w:r>
+      <w:proofErr w:type="gramStart"/>
+      <w:r>
+        <w:rPr>
+          <w:rFonts w:asciiTheme="minorEastAsia" w:eastAsiaTheme="minorEastAsia" w:hAnsiTheme="minorEastAsia"/>
+          <w:szCs w:val="21"/>
+        </w:rPr>
+        <w:t>if(</w:t>
+      </w:r>
+      <w:proofErr w:type="gramEnd"/>
+      <w:r>
+        <w:rPr>
+          <w:rFonts w:asciiTheme="minorEastAsia" w:eastAsiaTheme="minorEastAsia" w:hAnsiTheme="minorEastAsia"/>
+          <w:szCs w:val="21"/>
+        </w:rPr>
+        <w:t>desAddr in S2):</w:t>
+      </w:r>
+    </w:p>
+    <w:p>
+      <w:pPr>
+        <w:rPr>
+          <w:rFonts w:asciiTheme="minorEastAsia" w:eastAsiaTheme="minorEastAsia" w:hAnsiTheme="minorEastAsia"/>
+          <w:szCs w:val="21"/>
+        </w:rPr>
+      </w:pPr>
+      <w:r>
+        <w:rPr>
+          <w:rFonts w:asciiTheme="minorEastAsia" w:eastAsiaTheme="minorEastAsia" w:hAnsiTheme="minorEastAsia"/>
+          <w:szCs w:val="21"/>
+        </w:rPr>
         <w:t xml:space="preserve">                    if(S2[desAddr] == hostSegTwo[srcAddr]):</w:t>
       </w:r>
     </w:p>
@@ -4299,7 +5326,7 @@
           <w:rFonts w:asciiTheme="minorEastAsia" w:eastAsiaTheme="minorEastAsia" w:hAnsiTheme="minorEastAsia" w:hint="eastAsia"/>
           <w:szCs w:val="21"/>
         </w:rPr>
-        <w:t xml:space="preserve">                        handleB2 = "登记,丢弃"</w:t>
+        <w:t xml:space="preserve">                        handleB2 = "丢弃"</w:t>
       </w:r>
     </w:p>
     <w:p>
@@ -4344,22 +5371,7 @@
           <w:rFonts w:asciiTheme="minorEastAsia" w:eastAsiaTheme="minorEastAsia" w:hAnsiTheme="minorEastAsia" w:hint="eastAsia"/>
           <w:szCs w:val="21"/>
         </w:rPr>
-        <w:t xml:space="preserve">                        handleB2 = "登记,转发"</w:t>
-      </w:r>
-    </w:p>
-    <w:p>
-      <w:pPr>
-        <w:rPr>
-          <w:rFonts w:asciiTheme="minorEastAsia" w:eastAsiaTheme="minorEastAsia" w:hAnsiTheme="minorEastAsia"/>
-          <w:szCs w:val="21"/>
-        </w:rPr>
-      </w:pPr>
-      <w:r>
-        <w:rPr>
-          <w:rFonts w:asciiTheme="minorEastAsia" w:eastAsiaTheme="minorEastAsia" w:hAnsiTheme="minorEastAsia"/>
-          <w:szCs w:val="21"/>
-        </w:rPr>
-        <w:t xml:space="preserve">                        routPort += "S2 - &gt;"</w:t>
+        <w:t xml:space="preserve">                        handleB2 = "转发"</w:t>
       </w:r>
     </w:p>
     <w:p>
@@ -4386,156 +5398,6 @@
       </w:pPr>
       <w:r>
         <w:rPr>
-          <w:rFonts w:asciiTheme="minorEastAsia" w:eastAsiaTheme="minorEastAsia" w:hAnsiTheme="minorEastAsia"/>
-          <w:szCs w:val="21"/>
-        </w:rPr>
-        <w:t xml:space="preserve">                    if(hostSegOne[srcAddr] == 1):</w:t>
-      </w:r>
-    </w:p>
-    <w:p>
-      <w:pPr>
-        <w:rPr>
-          <w:rFonts w:asciiTheme="minorEastAsia" w:eastAsiaTheme="minorEastAsia" w:hAnsiTheme="minorEastAsia"/>
-          <w:szCs w:val="21"/>
-        </w:rPr>
-      </w:pPr>
-      <w:r>
-        <w:rPr>
-          <w:rFonts w:asciiTheme="minorEastAsia" w:eastAsiaTheme="minorEastAsia" w:hAnsiTheme="minorEastAsia"/>
-          <w:szCs w:val="21"/>
-        </w:rPr>
-        <w:t xml:space="preserve">                        routPort += "S2 - &gt;"</w:t>
-      </w:r>
-    </w:p>
-    <w:p>
-      <w:pPr>
-        <w:rPr>
-          <w:rFonts w:asciiTheme="minorEastAsia" w:eastAsiaTheme="minorEastAsia" w:hAnsiTheme="minorEastAsia"/>
-          <w:szCs w:val="21"/>
-        </w:rPr>
-      </w:pPr>
-      <w:r>
-        <w:rPr>
-          <w:rFonts w:asciiTheme="minorEastAsia" w:eastAsiaTheme="minorEastAsia" w:hAnsiTheme="minorEastAsia"/>
-          <w:szCs w:val="21"/>
-        </w:rPr>
-        <w:t xml:space="preserve">                    else:</w:t>
-      </w:r>
-    </w:p>
-    <w:p>
-      <w:pPr>
-        <w:rPr>
-          <w:rFonts w:asciiTheme="minorEastAsia" w:eastAsiaTheme="minorEastAsia" w:hAnsiTheme="minorEastAsia"/>
-          <w:szCs w:val="21"/>
-        </w:rPr>
-      </w:pPr>
-      <w:r>
-        <w:rPr>
-          <w:rFonts w:asciiTheme="minorEastAsia" w:eastAsiaTheme="minorEastAsia" w:hAnsiTheme="minorEastAsia"/>
-          <w:szCs w:val="21"/>
-        </w:rPr>
-        <w:t xml:space="preserve">                        routPort += "S2 - &gt;"</w:t>
-      </w:r>
-    </w:p>
-    <w:p>
-      <w:pPr>
-        <w:rPr>
-          <w:rFonts w:asciiTheme="minorEastAsia" w:eastAsiaTheme="minorEastAsia" w:hAnsiTheme="minorEastAsia"/>
-          <w:szCs w:val="21"/>
-        </w:rPr>
-      </w:pPr>
-      <w:r>
-        <w:rPr>
-          <w:rFonts w:asciiTheme="minorEastAsia" w:eastAsiaTheme="minorEastAsia" w:hAnsiTheme="minorEastAsia"/>
-          <w:szCs w:val="21"/>
-        </w:rPr>
-        <w:t xml:space="preserve">            else:</w:t>
-      </w:r>
-    </w:p>
-    <w:p>
-      <w:pPr>
-        <w:rPr>
-          <w:rFonts w:asciiTheme="minorEastAsia" w:eastAsiaTheme="minorEastAsia" w:hAnsiTheme="minorEastAsia"/>
-          <w:szCs w:val="21"/>
-        </w:rPr>
-      </w:pPr>
-      <w:r>
-        <w:rPr>
-          <w:rFonts w:asciiTheme="minorEastAsia" w:eastAsiaTheme="minorEastAsia" w:hAnsiTheme="minorEastAsia"/>
-          <w:szCs w:val="21"/>
-        </w:rPr>
-        <w:t xml:space="preserve">                if(desAddr in S2):</w:t>
-      </w:r>
-    </w:p>
-    <w:p>
-      <w:pPr>
-        <w:rPr>
-          <w:rFonts w:asciiTheme="minorEastAsia" w:eastAsiaTheme="minorEastAsia" w:hAnsiTheme="minorEastAsia"/>
-          <w:szCs w:val="21"/>
-        </w:rPr>
-      </w:pPr>
-      <w:r>
-        <w:rPr>
-          <w:rFonts w:asciiTheme="minorEastAsia" w:eastAsiaTheme="minorEastAsia" w:hAnsiTheme="minorEastAsia"/>
-          <w:szCs w:val="21"/>
-        </w:rPr>
-        <w:t xml:space="preserve">                    if(S2[desAddr] == hostSegTwo[srcAddr]):</w:t>
-      </w:r>
-    </w:p>
-    <w:p>
-      <w:pPr>
-        <w:rPr>
-          <w:rFonts w:asciiTheme="minorEastAsia" w:eastAsiaTheme="minorEastAsia" w:hAnsiTheme="minorEastAsia"/>
-          <w:szCs w:val="21"/>
-        </w:rPr>
-      </w:pPr>
-      <w:r>
-        <w:rPr>
-          <w:rFonts w:asciiTheme="minorEastAsia" w:eastAsiaTheme="minorEastAsia" w:hAnsiTheme="minorEastAsia" w:hint="eastAsia"/>
-          <w:szCs w:val="21"/>
-        </w:rPr>
-        <w:t xml:space="preserve">                        handleB2 = "丢弃"</w:t>
-      </w:r>
-    </w:p>
-    <w:p>
-      <w:pPr>
-        <w:rPr>
-          <w:rFonts w:asciiTheme="minorEastAsia" w:eastAsiaTheme="minorEastAsia" w:hAnsiTheme="minorEastAsia"/>
-          <w:szCs w:val="21"/>
-        </w:rPr>
-      </w:pPr>
-      <w:r>
-        <w:rPr>
-          <w:rFonts w:asciiTheme="minorEastAsia" w:eastAsiaTheme="minorEastAsia" w:hAnsiTheme="minorEastAsia"/>
-          <w:szCs w:val="21"/>
-        </w:rPr>
-        <w:t xml:space="preserve">                        flagb1 = False</w:t>
-      </w:r>
-    </w:p>
-    <w:p>
-      <w:pPr>
-        <w:rPr>
-          <w:rFonts w:asciiTheme="minorEastAsia" w:eastAsiaTheme="minorEastAsia" w:hAnsiTheme="minorEastAsia"/>
-          <w:szCs w:val="21"/>
-        </w:rPr>
-      </w:pPr>
-      <w:r>
-        <w:rPr>
-          <w:rFonts w:asciiTheme="minorEastAsia" w:eastAsiaTheme="minorEastAsia" w:hAnsiTheme="minorEastAsia"/>
-          <w:szCs w:val="21"/>
-        </w:rPr>
-        <w:t xml:space="preserve">                    else:</w:t>
-      </w:r>
-    </w:p>
-    <w:p>
-      <w:pPr>
-        <w:rPr>
-          <w:rFonts w:asciiTheme="minorEastAsia" w:eastAsiaTheme="minorEastAsia" w:hAnsiTheme="minorEastAsia"/>
-          <w:szCs w:val="21"/>
-        </w:rPr>
-      </w:pPr>
-      <w:r>
-        <w:rPr>
           <w:rFonts w:asciiTheme="minorEastAsia" w:eastAsiaTheme="minorEastAsia" w:hAnsiTheme="minorEastAsia" w:hint="eastAsia"/>
           <w:szCs w:val="21"/>
         </w:rPr>
@@ -4554,37 +5416,23 @@
           <w:rFonts w:asciiTheme="minorEastAsia" w:eastAsiaTheme="minorEastAsia" w:hAnsiTheme="minorEastAsia"/>
           <w:szCs w:val="21"/>
         </w:rPr>
-        <w:t xml:space="preserve">                else:</w:t>
-      </w:r>
-    </w:p>
-    <w:p>
-      <w:pPr>
-        <w:rPr>
-          <w:rFonts w:asciiTheme="minorEastAsia" w:eastAsiaTheme="minorEastAsia" w:hAnsiTheme="minorEastAsia"/>
-          <w:szCs w:val="21"/>
-        </w:rPr>
-      </w:pPr>
-      <w:r>
-        <w:rPr>
-          <w:rFonts w:asciiTheme="minorEastAsia" w:eastAsiaTheme="minorEastAsia" w:hAnsiTheme="minorEastAsia" w:hint="eastAsia"/>
-          <w:szCs w:val="21"/>
-        </w:rPr>
-        <w:t xml:space="preserve">                        handleB2 = "转发"</w:t>
-      </w:r>
-    </w:p>
-    <w:p>
-      <w:pPr>
-        <w:rPr>
-          <w:rFonts w:asciiTheme="minorEastAsia" w:eastAsiaTheme="minorEastAsia" w:hAnsiTheme="minorEastAsia"/>
-          <w:szCs w:val="21"/>
-        </w:rPr>
-      </w:pPr>
-      <w:r>
-        <w:rPr>
-          <w:rFonts w:asciiTheme="minorEastAsia" w:eastAsiaTheme="minorEastAsia" w:hAnsiTheme="minorEastAsia"/>
-          <w:szCs w:val="21"/>
-        </w:rPr>
-        <w:t xml:space="preserve">            if(srcAddr in lan2):</w:t>
+        <w:t xml:space="preserve">            </w:t>
+      </w:r>
+      <w:proofErr w:type="gramStart"/>
+      <w:r>
+        <w:rPr>
+          <w:rFonts w:asciiTheme="minorEastAsia" w:eastAsiaTheme="minorEastAsia" w:hAnsiTheme="minorEastAsia"/>
+          <w:szCs w:val="21"/>
+        </w:rPr>
+        <w:t>if(</w:t>
+      </w:r>
+      <w:proofErr w:type="gramEnd"/>
+      <w:r>
+        <w:rPr>
+          <w:rFonts w:asciiTheme="minorEastAsia" w:eastAsiaTheme="minorEastAsia" w:hAnsiTheme="minorEastAsia"/>
+          <w:szCs w:val="21"/>
+        </w:rPr>
+        <w:t>srcAddr in lan2):</w:t>
       </w:r>
     </w:p>
     <w:p>
@@ -4659,127 +5507,271 @@
           <w:rFonts w:asciiTheme="minorEastAsia" w:eastAsiaTheme="minorEastAsia" w:hAnsiTheme="minorEastAsia"/>
           <w:szCs w:val="21"/>
         </w:rPr>
-        <w:t xml:space="preserve">    routPort = routPort[:-4]</w:t>
-      </w:r>
-    </w:p>
-    <w:p>
-      <w:pPr>
-        <w:rPr>
-          <w:rFonts w:asciiTheme="minorEastAsia" w:eastAsiaTheme="minorEastAsia" w:hAnsiTheme="minorEastAsia"/>
-          <w:szCs w:val="21"/>
-        </w:rPr>
-      </w:pPr>
-      <w:r>
-        <w:rPr>
-          <w:rFonts w:asciiTheme="minorEastAsia" w:eastAsiaTheme="minorEastAsia" w:hAnsiTheme="minorEastAsia"/>
-          <w:szCs w:val="21"/>
-        </w:rPr>
-        <w:t xml:space="preserve">    Label(lbdata, text=srcAddr + "-&gt;" + desAddr).place(x=0,y=20*i)</w:t>
-      </w:r>
-    </w:p>
-    <w:p>
-      <w:pPr>
-        <w:rPr>
-          <w:rFonts w:asciiTheme="minorEastAsia" w:eastAsiaTheme="minorEastAsia" w:hAnsiTheme="minorEastAsia"/>
-          <w:szCs w:val="21"/>
-        </w:rPr>
-      </w:pPr>
-      <w:r>
-        <w:rPr>
-          <w:rFonts w:asciiTheme="minorEastAsia" w:eastAsiaTheme="minorEastAsia" w:hAnsiTheme="minorEastAsia"/>
-          <w:szCs w:val="21"/>
-        </w:rPr>
-        <w:t xml:space="preserve">    Label(lbdata, text=handleB1).place(x=290,y=20*i)</w:t>
-      </w:r>
-    </w:p>
-    <w:p>
-      <w:pPr>
-        <w:rPr>
-          <w:rFonts w:asciiTheme="minorEastAsia" w:eastAsiaTheme="minorEastAsia" w:hAnsiTheme="minorEastAsia"/>
-          <w:szCs w:val="21"/>
-        </w:rPr>
-      </w:pPr>
-      <w:r>
-        <w:rPr>
-          <w:rFonts w:asciiTheme="minorEastAsia" w:eastAsiaTheme="minorEastAsia" w:hAnsiTheme="minorEastAsia"/>
-          <w:szCs w:val="21"/>
-        </w:rPr>
-        <w:t xml:space="preserve">    Label(lbdata, text=handleB2).place(x=380,y=20*i)</w:t>
-      </w:r>
-    </w:p>
-    <w:p>
-      <w:pPr>
-        <w:rPr>
-          <w:rFonts w:asciiTheme="minorEastAsia" w:eastAsiaTheme="minorEastAsia" w:hAnsiTheme="minorEastAsia"/>
-          <w:szCs w:val="21"/>
-        </w:rPr>
-      </w:pPr>
-      <w:r>
-        <w:rPr>
-          <w:rFonts w:asciiTheme="minorEastAsia" w:eastAsiaTheme="minorEastAsia" w:hAnsiTheme="minorEastAsia"/>
-          <w:szCs w:val="21"/>
-        </w:rPr>
-        <w:t xml:space="preserve">    Label(lbdata, text=routPort).place(x=470,y=20*i)</w:t>
-      </w:r>
-    </w:p>
-    <w:p>
-      <w:pPr>
-        <w:rPr>
-          <w:rFonts w:asciiTheme="minorEastAsia" w:eastAsiaTheme="minorEastAsia" w:hAnsiTheme="minorEastAsia"/>
-          <w:szCs w:val="21"/>
-        </w:rPr>
-      </w:pPr>
-      <w:r>
-        <w:rPr>
-          <w:rFonts w:asciiTheme="minorEastAsia" w:eastAsiaTheme="minorEastAsia" w:hAnsiTheme="minorEastAsia"/>
-          <w:szCs w:val="21"/>
-        </w:rPr>
-        <w:t xml:space="preserve">    dataChip[0] = srcAddr + "-&gt;" + desAddr</w:t>
-      </w:r>
-    </w:p>
-    <w:p>
-      <w:pPr>
-        <w:rPr>
-          <w:rFonts w:asciiTheme="minorEastAsia" w:eastAsiaTheme="minorEastAsia" w:hAnsiTheme="minorEastAsia"/>
-          <w:szCs w:val="21"/>
-        </w:rPr>
-      </w:pPr>
-      <w:r>
-        <w:rPr>
-          <w:rFonts w:asciiTheme="minorEastAsia" w:eastAsiaTheme="minorEastAsia" w:hAnsiTheme="minorEastAsia"/>
-          <w:szCs w:val="21"/>
-        </w:rPr>
-        <w:t xml:space="preserve">    dataChip[5] = handleB1</w:t>
-      </w:r>
-    </w:p>
-    <w:p>
-      <w:pPr>
-        <w:rPr>
-          <w:rFonts w:asciiTheme="minorEastAsia" w:eastAsiaTheme="minorEastAsia" w:hAnsiTheme="minorEastAsia"/>
-          <w:szCs w:val="21"/>
-        </w:rPr>
-      </w:pPr>
-      <w:r>
-        <w:rPr>
-          <w:rFonts w:asciiTheme="minorEastAsia" w:eastAsiaTheme="minorEastAsia" w:hAnsiTheme="minorEastAsia"/>
-          <w:szCs w:val="21"/>
-        </w:rPr>
-        <w:t xml:space="preserve">    dataChip[6] = handleB2</w:t>
-      </w:r>
-    </w:p>
-    <w:p>
-      <w:pPr>
-        <w:rPr>
-          <w:rFonts w:asciiTheme="minorEastAsia" w:eastAsiaTheme="minorEastAsia" w:hAnsiTheme="minorEastAsia"/>
-          <w:szCs w:val="21"/>
-        </w:rPr>
-      </w:pPr>
-      <w:r>
-        <w:rPr>
-          <w:rFonts w:asciiTheme="minorEastAsia" w:eastAsiaTheme="minorEastAsia" w:hAnsiTheme="minorEastAsia"/>
-          <w:szCs w:val="21"/>
-        </w:rPr>
-        <w:t xml:space="preserve">    dataChip[7] = routPort</w:t>
+        <w:t xml:space="preserve">    routPort = </w:t>
+      </w:r>
+      <w:proofErr w:type="gramStart"/>
+      <w:r>
+        <w:rPr>
+          <w:rFonts w:asciiTheme="minorEastAsia" w:eastAsiaTheme="minorEastAsia" w:hAnsiTheme="minorEastAsia"/>
+          <w:szCs w:val="21"/>
+        </w:rPr>
+        <w:t>routPort[</w:t>
+      </w:r>
+      <w:proofErr w:type="gramEnd"/>
+      <w:r>
+        <w:rPr>
+          <w:rFonts w:asciiTheme="minorEastAsia" w:eastAsiaTheme="minorEastAsia" w:hAnsiTheme="minorEastAsia"/>
+          <w:szCs w:val="21"/>
+        </w:rPr>
+        <w:t>:-4]</w:t>
+      </w:r>
+    </w:p>
+    <w:p>
+      <w:pPr>
+        <w:rPr>
+          <w:rFonts w:asciiTheme="minorEastAsia" w:eastAsiaTheme="minorEastAsia" w:hAnsiTheme="minorEastAsia"/>
+          <w:szCs w:val="21"/>
+        </w:rPr>
+      </w:pPr>
+      <w:r>
+        <w:rPr>
+          <w:rFonts w:asciiTheme="minorEastAsia" w:eastAsiaTheme="minorEastAsia" w:hAnsiTheme="minorEastAsia"/>
+          <w:szCs w:val="21"/>
+        </w:rPr>
+        <w:t xml:space="preserve">    </w:t>
+      </w:r>
+      <w:proofErr w:type="gramStart"/>
+      <w:r>
+        <w:rPr>
+          <w:rFonts w:asciiTheme="minorEastAsia" w:eastAsiaTheme="minorEastAsia" w:hAnsiTheme="minorEastAsia"/>
+          <w:szCs w:val="21"/>
+        </w:rPr>
+        <w:t>Label(</w:t>
+      </w:r>
+      <w:proofErr w:type="gramEnd"/>
+      <w:r>
+        <w:rPr>
+          <w:rFonts w:asciiTheme="minorEastAsia" w:eastAsiaTheme="minorEastAsia" w:hAnsiTheme="minorEastAsia"/>
+          <w:szCs w:val="21"/>
+        </w:rPr>
+        <w:t>lbdata, text=srcAddr + "-&gt;" + desAddr).place(x=0,y=20*i)</w:t>
+      </w:r>
+    </w:p>
+    <w:p>
+      <w:pPr>
+        <w:rPr>
+          <w:rFonts w:asciiTheme="minorEastAsia" w:eastAsiaTheme="minorEastAsia" w:hAnsiTheme="minorEastAsia"/>
+          <w:szCs w:val="21"/>
+        </w:rPr>
+      </w:pPr>
+      <w:r>
+        <w:rPr>
+          <w:rFonts w:asciiTheme="minorEastAsia" w:eastAsiaTheme="minorEastAsia" w:hAnsiTheme="minorEastAsia"/>
+          <w:szCs w:val="21"/>
+        </w:rPr>
+        <w:t xml:space="preserve">    </w:t>
+      </w:r>
+      <w:proofErr w:type="gramStart"/>
+      <w:r>
+        <w:rPr>
+          <w:rFonts w:asciiTheme="minorEastAsia" w:eastAsiaTheme="minorEastAsia" w:hAnsiTheme="minorEastAsia"/>
+          <w:szCs w:val="21"/>
+        </w:rPr>
+        <w:t>Label(</w:t>
+      </w:r>
+      <w:proofErr w:type="gramEnd"/>
+      <w:r>
+        <w:rPr>
+          <w:rFonts w:asciiTheme="minorEastAsia" w:eastAsiaTheme="minorEastAsia" w:hAnsiTheme="minorEastAsia"/>
+          <w:szCs w:val="21"/>
+        </w:rPr>
+        <w:t>lbdata, text=handleB1).place(x=290,y=20*i)</w:t>
+      </w:r>
+    </w:p>
+    <w:p>
+      <w:pPr>
+        <w:rPr>
+          <w:rFonts w:asciiTheme="minorEastAsia" w:eastAsiaTheme="minorEastAsia" w:hAnsiTheme="minorEastAsia"/>
+          <w:szCs w:val="21"/>
+        </w:rPr>
+      </w:pPr>
+      <w:r>
+        <w:rPr>
+          <w:rFonts w:asciiTheme="minorEastAsia" w:eastAsiaTheme="minorEastAsia" w:hAnsiTheme="minorEastAsia"/>
+          <w:szCs w:val="21"/>
+        </w:rPr>
+        <w:t xml:space="preserve">    </w:t>
+      </w:r>
+      <w:proofErr w:type="gramStart"/>
+      <w:r>
+        <w:rPr>
+          <w:rFonts w:asciiTheme="minorEastAsia" w:eastAsiaTheme="minorEastAsia" w:hAnsiTheme="minorEastAsia"/>
+          <w:szCs w:val="21"/>
+        </w:rPr>
+        <w:t>Label(</w:t>
+      </w:r>
+      <w:proofErr w:type="gramEnd"/>
+      <w:r>
+        <w:rPr>
+          <w:rFonts w:asciiTheme="minorEastAsia" w:eastAsiaTheme="minorEastAsia" w:hAnsiTheme="minorEastAsia"/>
+          <w:szCs w:val="21"/>
+        </w:rPr>
+        <w:t>lbdata, text=handleB2).place(x=380,y=20*i)</w:t>
+      </w:r>
+    </w:p>
+    <w:p>
+      <w:pPr>
+        <w:rPr>
+          <w:rFonts w:asciiTheme="minorEastAsia" w:eastAsiaTheme="minorEastAsia" w:hAnsiTheme="minorEastAsia"/>
+          <w:szCs w:val="21"/>
+        </w:rPr>
+      </w:pPr>
+      <w:r>
+        <w:rPr>
+          <w:rFonts w:asciiTheme="minorEastAsia" w:eastAsiaTheme="minorEastAsia" w:hAnsiTheme="minorEastAsia"/>
+          <w:szCs w:val="21"/>
+        </w:rPr>
+        <w:t xml:space="preserve">    </w:t>
+      </w:r>
+      <w:proofErr w:type="gramStart"/>
+      <w:r>
+        <w:rPr>
+          <w:rFonts w:asciiTheme="minorEastAsia" w:eastAsiaTheme="minorEastAsia" w:hAnsiTheme="minorEastAsia"/>
+          <w:szCs w:val="21"/>
+        </w:rPr>
+        <w:t>Label(</w:t>
+      </w:r>
+      <w:proofErr w:type="gramEnd"/>
+      <w:r>
+        <w:rPr>
+          <w:rFonts w:asciiTheme="minorEastAsia" w:eastAsiaTheme="minorEastAsia" w:hAnsiTheme="minorEastAsia"/>
+          <w:szCs w:val="21"/>
+        </w:rPr>
+        <w:t>lbdata, text=routPort).place(x=470,y=20*i)</w:t>
+      </w:r>
+    </w:p>
+    <w:p>
+      <w:pPr>
+        <w:rPr>
+          <w:rFonts w:asciiTheme="minorEastAsia" w:eastAsiaTheme="minorEastAsia" w:hAnsiTheme="minorEastAsia"/>
+          <w:szCs w:val="21"/>
+        </w:rPr>
+      </w:pPr>
+      <w:r>
+        <w:rPr>
+          <w:rFonts w:asciiTheme="minorEastAsia" w:eastAsiaTheme="minorEastAsia" w:hAnsiTheme="minorEastAsia"/>
+          <w:szCs w:val="21"/>
+        </w:rPr>
+        <w:t xml:space="preserve">    </w:t>
+      </w:r>
+      <w:proofErr w:type="gramStart"/>
+      <w:r>
+        <w:rPr>
+          <w:rFonts w:asciiTheme="minorEastAsia" w:eastAsiaTheme="minorEastAsia" w:hAnsiTheme="minorEastAsia"/>
+          <w:szCs w:val="21"/>
+        </w:rPr>
+        <w:t>dataChip[</w:t>
+      </w:r>
+      <w:proofErr w:type="gramEnd"/>
+      <w:r>
+        <w:rPr>
+          <w:rFonts w:asciiTheme="minorEastAsia" w:eastAsiaTheme="minorEastAsia" w:hAnsiTheme="minorEastAsia"/>
+          <w:szCs w:val="21"/>
+        </w:rPr>
+        <w:t>0] = srcAddr + "-&gt;" + desAddr</w:t>
+      </w:r>
+    </w:p>
+    <w:p>
+      <w:pPr>
+        <w:rPr>
+          <w:rFonts w:asciiTheme="minorEastAsia" w:eastAsiaTheme="minorEastAsia" w:hAnsiTheme="minorEastAsia"/>
+          <w:szCs w:val="21"/>
+        </w:rPr>
+      </w:pPr>
+      <w:r>
+        <w:rPr>
+          <w:rFonts w:asciiTheme="minorEastAsia" w:eastAsiaTheme="minorEastAsia" w:hAnsiTheme="minorEastAsia"/>
+          <w:szCs w:val="21"/>
+        </w:rPr>
+        <w:t xml:space="preserve">    </w:t>
+      </w:r>
+      <w:proofErr w:type="gramStart"/>
+      <w:r>
+        <w:rPr>
+          <w:rFonts w:asciiTheme="minorEastAsia" w:eastAsiaTheme="minorEastAsia" w:hAnsiTheme="minorEastAsia"/>
+          <w:szCs w:val="21"/>
+        </w:rPr>
+        <w:t>dataChip[</w:t>
+      </w:r>
+      <w:proofErr w:type="gramEnd"/>
+      <w:r>
+        <w:rPr>
+          <w:rFonts w:asciiTheme="minorEastAsia" w:eastAsiaTheme="minorEastAsia" w:hAnsiTheme="minorEastAsia"/>
+          <w:szCs w:val="21"/>
+        </w:rPr>
+        <w:t>5] = handleB1</w:t>
+      </w:r>
+    </w:p>
+    <w:p>
+      <w:pPr>
+        <w:rPr>
+          <w:rFonts w:asciiTheme="minorEastAsia" w:eastAsiaTheme="minorEastAsia" w:hAnsiTheme="minorEastAsia"/>
+          <w:szCs w:val="21"/>
+        </w:rPr>
+      </w:pPr>
+      <w:r>
+        <w:rPr>
+          <w:rFonts w:asciiTheme="minorEastAsia" w:eastAsiaTheme="minorEastAsia" w:hAnsiTheme="minorEastAsia"/>
+          <w:szCs w:val="21"/>
+        </w:rPr>
+        <w:t xml:space="preserve">    </w:t>
+      </w:r>
+      <w:proofErr w:type="gramStart"/>
+      <w:r>
+        <w:rPr>
+          <w:rFonts w:asciiTheme="minorEastAsia" w:eastAsiaTheme="minorEastAsia" w:hAnsiTheme="minorEastAsia"/>
+          <w:szCs w:val="21"/>
+        </w:rPr>
+        <w:t>dataChip[</w:t>
+      </w:r>
+      <w:proofErr w:type="gramEnd"/>
+      <w:r>
+        <w:rPr>
+          <w:rFonts w:asciiTheme="minorEastAsia" w:eastAsiaTheme="minorEastAsia" w:hAnsiTheme="minorEastAsia"/>
+          <w:szCs w:val="21"/>
+        </w:rPr>
+        <w:t>6] = handleB2</w:t>
+      </w:r>
+    </w:p>
+    <w:p>
+      <w:pPr>
+        <w:rPr>
+          <w:rFonts w:asciiTheme="minorEastAsia" w:eastAsiaTheme="minorEastAsia" w:hAnsiTheme="minorEastAsia"/>
+          <w:szCs w:val="21"/>
+        </w:rPr>
+      </w:pPr>
+      <w:r>
+        <w:rPr>
+          <w:rFonts w:asciiTheme="minorEastAsia" w:eastAsiaTheme="minorEastAsia" w:hAnsiTheme="minorEastAsia"/>
+          <w:szCs w:val="21"/>
+        </w:rPr>
+        <w:t xml:space="preserve">    </w:t>
+      </w:r>
+      <w:proofErr w:type="gramStart"/>
+      <w:r>
+        <w:rPr>
+          <w:rFonts w:asciiTheme="minorEastAsia" w:eastAsiaTheme="minorEastAsia" w:hAnsiTheme="minorEastAsia"/>
+          <w:szCs w:val="21"/>
+        </w:rPr>
+        <w:t>dataChip[</w:t>
+      </w:r>
+      <w:proofErr w:type="gramEnd"/>
+      <w:r>
+        <w:rPr>
+          <w:rFonts w:asciiTheme="minorEastAsia" w:eastAsiaTheme="minorEastAsia" w:hAnsiTheme="minorEastAsia"/>
+          <w:szCs w:val="21"/>
+        </w:rPr>
+        <w:t>7] = routPort</w:t>
       </w:r>
     </w:p>
     <w:p>
@@ -4882,22 +5874,54 @@
           <w:rFonts w:asciiTheme="minorEastAsia" w:eastAsiaTheme="minorEastAsia" w:hAnsiTheme="minorEastAsia"/>
           <w:szCs w:val="21"/>
         </w:rPr>
-        <w:t>def tableRead():</w:t>
-      </w:r>
-    </w:p>
-    <w:p>
-      <w:pPr>
-        <w:rPr>
-          <w:rFonts w:asciiTheme="minorEastAsia" w:eastAsiaTheme="minorEastAsia" w:hAnsiTheme="minorEastAsia"/>
-          <w:szCs w:val="21"/>
-        </w:rPr>
-      </w:pPr>
-      <w:r>
-        <w:rPr>
-          <w:rFonts w:asciiTheme="minorEastAsia" w:eastAsiaTheme="minorEastAsia" w:hAnsiTheme="minorEastAsia"/>
-          <w:szCs w:val="21"/>
-        </w:rPr>
-        <w:t xml:space="preserve">    #root.withdraw()</w:t>
+        <w:t xml:space="preserve">def </w:t>
+      </w:r>
+      <w:proofErr w:type="gramStart"/>
+      <w:r>
+        <w:rPr>
+          <w:rFonts w:asciiTheme="minorEastAsia" w:eastAsiaTheme="minorEastAsia" w:hAnsiTheme="minorEastAsia"/>
+          <w:szCs w:val="21"/>
+        </w:rPr>
+        <w:t>tableRead(</w:t>
+      </w:r>
+      <w:proofErr w:type="gramEnd"/>
+      <w:r>
+        <w:rPr>
+          <w:rFonts w:asciiTheme="minorEastAsia" w:eastAsiaTheme="minorEastAsia" w:hAnsiTheme="minorEastAsia"/>
+          <w:szCs w:val="21"/>
+        </w:rPr>
+        <w:t>):</w:t>
+      </w:r>
+    </w:p>
+    <w:p>
+      <w:pPr>
+        <w:rPr>
+          <w:rFonts w:asciiTheme="minorEastAsia" w:eastAsiaTheme="minorEastAsia" w:hAnsiTheme="minorEastAsia"/>
+          <w:szCs w:val="21"/>
+        </w:rPr>
+      </w:pPr>
+      <w:r>
+        <w:rPr>
+          <w:rFonts w:asciiTheme="minorEastAsia" w:eastAsiaTheme="minorEastAsia" w:hAnsiTheme="minorEastAsia"/>
+          <w:szCs w:val="21"/>
+        </w:rPr>
+        <w:t xml:space="preserve">    #</w:t>
+      </w:r>
+      <w:proofErr w:type="gramStart"/>
+      <w:r>
+        <w:rPr>
+          <w:rFonts w:asciiTheme="minorEastAsia" w:eastAsiaTheme="minorEastAsia" w:hAnsiTheme="minorEastAsia"/>
+          <w:szCs w:val="21"/>
+        </w:rPr>
+        <w:t>root.withdraw</w:t>
+      </w:r>
+      <w:proofErr w:type="gramEnd"/>
+      <w:r>
+        <w:rPr>
+          <w:rFonts w:asciiTheme="minorEastAsia" w:eastAsiaTheme="minorEastAsia" w:hAnsiTheme="minorEastAsia"/>
+          <w:szCs w:val="21"/>
+        </w:rPr>
+        <w:t>()</w:t>
       </w:r>
     </w:p>
     <w:p>
@@ -4927,7 +5951,115 @@
           <w:rFonts w:asciiTheme="minorEastAsia" w:eastAsiaTheme="minorEastAsia" w:hAnsiTheme="minorEastAsia"/>
           <w:szCs w:val="21"/>
         </w:rPr>
-        <w:t xml:space="preserve">    global flag,srcAddr,desAddr</w:t>
+        <w:t xml:space="preserve">    global </w:t>
+      </w:r>
+      <w:proofErr w:type="gramStart"/>
+      <w:r>
+        <w:rPr>
+          <w:rFonts w:asciiTheme="minorEastAsia" w:eastAsiaTheme="minorEastAsia" w:hAnsiTheme="minorEastAsia"/>
+          <w:szCs w:val="21"/>
+        </w:rPr>
+        <w:t>flag,srcAddr</w:t>
+      </w:r>
+      <w:proofErr w:type="gramEnd"/>
+      <w:r>
+        <w:rPr>
+          <w:rFonts w:asciiTheme="minorEastAsia" w:eastAsiaTheme="minorEastAsia" w:hAnsiTheme="minorEastAsia"/>
+          <w:szCs w:val="21"/>
+        </w:rPr>
+        <w:t>,desAddr</w:t>
+      </w:r>
+    </w:p>
+    <w:p>
+      <w:pPr>
+        <w:rPr>
+          <w:rFonts w:asciiTheme="minorEastAsia" w:eastAsiaTheme="minorEastAsia" w:hAnsiTheme="minorEastAsia"/>
+          <w:szCs w:val="21"/>
+        </w:rPr>
+      </w:pPr>
+      <w:r>
+        <w:rPr>
+          <w:rFonts w:asciiTheme="minorEastAsia" w:eastAsiaTheme="minorEastAsia" w:hAnsiTheme="minorEastAsia"/>
+          <w:szCs w:val="21"/>
+        </w:rPr>
+        <w:t xml:space="preserve">    </w:t>
+      </w:r>
+      <w:proofErr w:type="gramStart"/>
+      <w:r>
+        <w:rPr>
+          <w:rFonts w:asciiTheme="minorEastAsia" w:eastAsiaTheme="minorEastAsia" w:hAnsiTheme="minorEastAsia"/>
+          <w:szCs w:val="21"/>
+        </w:rPr>
+        <w:t>if(</w:t>
+      </w:r>
+      <w:proofErr w:type="gramEnd"/>
+      <w:r>
+        <w:rPr>
+          <w:rFonts w:asciiTheme="minorEastAsia" w:eastAsiaTheme="minorEastAsia" w:hAnsiTheme="minorEastAsia"/>
+          <w:szCs w:val="21"/>
+        </w:rPr>
+        <w:t>i &gt; 7):</w:t>
+      </w:r>
+    </w:p>
+    <w:p>
+      <w:pPr>
+        <w:rPr>
+          <w:rFonts w:asciiTheme="minorEastAsia" w:eastAsiaTheme="minorEastAsia" w:hAnsiTheme="minorEastAsia"/>
+          <w:szCs w:val="21"/>
+        </w:rPr>
+      </w:pPr>
+      <w:r>
+        <w:rPr>
+          <w:rFonts w:asciiTheme="minorEastAsia" w:eastAsiaTheme="minorEastAsia" w:hAnsiTheme="minorEastAsia" w:hint="eastAsia"/>
+          <w:szCs w:val="21"/>
+        </w:rPr>
+        <w:t xml:space="preserve">        tkinter.messagebox.showinfo('提示', '请重置后再进行读取')</w:t>
+      </w:r>
+    </w:p>
+    <w:p>
+      <w:pPr>
+        <w:rPr>
+          <w:rFonts w:asciiTheme="minorEastAsia" w:eastAsiaTheme="minorEastAsia" w:hAnsiTheme="minorEastAsia"/>
+          <w:szCs w:val="21"/>
+        </w:rPr>
+      </w:pPr>
+      <w:r>
+        <w:rPr>
+          <w:rFonts w:asciiTheme="minorEastAsia" w:eastAsiaTheme="minorEastAsia" w:hAnsiTheme="minorEastAsia"/>
+          <w:szCs w:val="21"/>
+        </w:rPr>
+        <w:t xml:space="preserve">        return</w:t>
+      </w:r>
+    </w:p>
+    <w:p>
+      <w:pPr>
+        <w:rPr>
+          <w:rFonts w:asciiTheme="minorEastAsia" w:eastAsiaTheme="minorEastAsia" w:hAnsiTheme="minorEastAsia"/>
+          <w:szCs w:val="21"/>
+        </w:rPr>
+      </w:pPr>
+      <w:r>
+        <w:rPr>
+          <w:rFonts w:asciiTheme="minorEastAsia" w:eastAsiaTheme="minorEastAsia" w:hAnsiTheme="minorEastAsia"/>
+          <w:szCs w:val="21"/>
+        </w:rPr>
+        <w:t xml:space="preserve">    file_path = </w:t>
+      </w:r>
+      <w:proofErr w:type="gramStart"/>
+      <w:r>
+        <w:rPr>
+          <w:rFonts w:asciiTheme="minorEastAsia" w:eastAsiaTheme="minorEastAsia" w:hAnsiTheme="minorEastAsia"/>
+          <w:szCs w:val="21"/>
+        </w:rPr>
+        <w:t>filedialog.askopenfilename</w:t>
+      </w:r>
+      <w:proofErr w:type="gramEnd"/>
+      <w:r>
+        <w:rPr>
+          <w:rFonts w:asciiTheme="minorEastAsia" w:eastAsiaTheme="minorEastAsia" w:hAnsiTheme="minorEastAsia"/>
+          <w:szCs w:val="21"/>
+        </w:rPr>
+        <w:t>(filetypes = [('CSV', 'csv')])</w:t>
       </w:r>
     </w:p>
     <w:p>
@@ -4943,66 +6075,6 @@
           <w:szCs w:val="21"/>
         </w:rPr>
         <w:lastRenderedPageBreak/>
-        <w:t xml:space="preserve">    if(i &gt; 7):</w:t>
-      </w:r>
-    </w:p>
-    <w:p>
-      <w:pPr>
-        <w:rPr>
-          <w:rFonts w:asciiTheme="minorEastAsia" w:eastAsiaTheme="minorEastAsia" w:hAnsiTheme="minorEastAsia"/>
-          <w:szCs w:val="21"/>
-        </w:rPr>
-      </w:pPr>
-      <w:r>
-        <w:rPr>
-          <w:rFonts w:asciiTheme="minorEastAsia" w:eastAsiaTheme="minorEastAsia" w:hAnsiTheme="minorEastAsia" w:hint="eastAsia"/>
-          <w:szCs w:val="21"/>
-        </w:rPr>
-        <w:t xml:space="preserve">        tkinter.messagebox.showinfo('提示', '请重置后再进行读取')</w:t>
-      </w:r>
-    </w:p>
-    <w:p>
-      <w:pPr>
-        <w:rPr>
-          <w:rFonts w:asciiTheme="minorEastAsia" w:eastAsiaTheme="minorEastAsia" w:hAnsiTheme="minorEastAsia"/>
-          <w:szCs w:val="21"/>
-        </w:rPr>
-      </w:pPr>
-      <w:r>
-        <w:rPr>
-          <w:rFonts w:asciiTheme="minorEastAsia" w:eastAsiaTheme="minorEastAsia" w:hAnsiTheme="minorEastAsia"/>
-          <w:szCs w:val="21"/>
-        </w:rPr>
-        <w:t xml:space="preserve">        return</w:t>
-      </w:r>
-    </w:p>
-    <w:p>
-      <w:pPr>
-        <w:rPr>
-          <w:rFonts w:asciiTheme="minorEastAsia" w:eastAsiaTheme="minorEastAsia" w:hAnsiTheme="minorEastAsia"/>
-          <w:szCs w:val="21"/>
-        </w:rPr>
-      </w:pPr>
-      <w:r>
-        <w:rPr>
-          <w:rFonts w:asciiTheme="minorEastAsia" w:eastAsiaTheme="minorEastAsia" w:hAnsiTheme="minorEastAsia"/>
-          <w:szCs w:val="21"/>
-        </w:rPr>
-        <w:t xml:space="preserve">    file_path = filedialog.askopenfilename(filetypes = [('CSV', 'csv')])</w:t>
-      </w:r>
-    </w:p>
-    <w:p>
-      <w:pPr>
-        <w:rPr>
-          <w:rFonts w:asciiTheme="minorEastAsia" w:eastAsiaTheme="minorEastAsia" w:hAnsiTheme="minorEastAsia"/>
-          <w:szCs w:val="21"/>
-        </w:rPr>
-      </w:pPr>
-      <w:r>
-        <w:rPr>
-          <w:rFonts w:asciiTheme="minorEastAsia" w:eastAsiaTheme="minorEastAsia" w:hAnsiTheme="minorEastAsia"/>
-          <w:szCs w:val="21"/>
-        </w:rPr>
         <w:t xml:space="preserve">    if(file_path):</w:t>
       </w:r>
     </w:p>
@@ -5055,7 +6127,23 @@
           <w:rFonts w:asciiTheme="minorEastAsia" w:eastAsiaTheme="minorEastAsia" w:hAnsiTheme="minorEastAsia"/>
           <w:szCs w:val="21"/>
         </w:rPr>
-        <w:t xml:space="preserve">        info=pd.read_csv(file_path,encoding = 'gbk')</w:t>
+        <w:t xml:space="preserve">        info=</w:t>
+      </w:r>
+      <w:proofErr w:type="gramStart"/>
+      <w:r>
+        <w:rPr>
+          <w:rFonts w:asciiTheme="minorEastAsia" w:eastAsiaTheme="minorEastAsia" w:hAnsiTheme="minorEastAsia"/>
+          <w:szCs w:val="21"/>
+        </w:rPr>
+        <w:t>pd.read</w:t>
+      </w:r>
+      <w:proofErr w:type="gramEnd"/>
+      <w:r>
+        <w:rPr>
+          <w:rFonts w:asciiTheme="minorEastAsia" w:eastAsiaTheme="minorEastAsia" w:hAnsiTheme="minorEastAsia"/>
+          <w:szCs w:val="21"/>
+        </w:rPr>
+        <w:t>_csv(file_path,encoding = 'gbk')</w:t>
       </w:r>
     </w:p>
     <w:p>
@@ -5085,7 +6173,23 @@
           <w:rFonts w:asciiTheme="minorEastAsia" w:eastAsiaTheme="minorEastAsia" w:hAnsiTheme="minorEastAsia"/>
           <w:szCs w:val="21"/>
         </w:rPr>
-        <w:t xml:space="preserve">            if(i &lt; 8):</w:t>
+        <w:t xml:space="preserve">            </w:t>
+      </w:r>
+      <w:proofErr w:type="gramStart"/>
+      <w:r>
+        <w:rPr>
+          <w:rFonts w:asciiTheme="minorEastAsia" w:eastAsiaTheme="minorEastAsia" w:hAnsiTheme="minorEastAsia"/>
+          <w:szCs w:val="21"/>
+        </w:rPr>
+        <w:t>if(</w:t>
+      </w:r>
+      <w:proofErr w:type="gramEnd"/>
+      <w:r>
+        <w:rPr>
+          <w:rFonts w:asciiTheme="minorEastAsia" w:eastAsiaTheme="minorEastAsia" w:hAnsiTheme="minorEastAsia"/>
+          <w:szCs w:val="21"/>
+        </w:rPr>
+        <w:t>i &lt; 8):</w:t>
       </w:r>
     </w:p>
     <w:p>
@@ -5109,16 +6213,34 @@
           <w:szCs w:val="21"/>
           <w:u w:val="single"/>
         </w:rPr>
-        <w:t>srcAddr = j.split('-')[0]</w:t>
-      </w:r>
-    </w:p>
-    <w:p>
-      <w:pPr>
+        <w:t xml:space="preserve">srcAddr = </w:t>
+      </w:r>
+      <w:proofErr w:type="gramStart"/>
+      <w:r>
         <w:rPr>
           <w:rFonts w:asciiTheme="minorEastAsia" w:eastAsiaTheme="minorEastAsia" w:hAnsiTheme="minorEastAsia"/>
           <w:szCs w:val="21"/>
           <w:u w:val="single"/>
         </w:rPr>
+        <w:t>j.split</w:t>
+      </w:r>
+      <w:proofErr w:type="gramEnd"/>
+      <w:r>
+        <w:rPr>
+          <w:rFonts w:asciiTheme="minorEastAsia" w:eastAsiaTheme="minorEastAsia" w:hAnsiTheme="minorEastAsia"/>
+          <w:szCs w:val="21"/>
+          <w:u w:val="single"/>
+        </w:rPr>
+        <w:t>('-')[0]</w:t>
+      </w:r>
+    </w:p>
+    <w:p>
+      <w:pPr>
+        <w:rPr>
+          <w:rFonts w:asciiTheme="minorEastAsia" w:eastAsiaTheme="minorEastAsia" w:hAnsiTheme="minorEastAsia"/>
+          <w:szCs w:val="21"/>
+          <w:u w:val="single"/>
+        </w:rPr>
       </w:pPr>
       <w:r>
         <w:rPr>
@@ -5133,7 +6255,25 @@
           <w:szCs w:val="21"/>
           <w:u w:val="single"/>
         </w:rPr>
-        <w:t>desAddr = j.split('&gt;')[1]</w:t>
+        <w:t xml:space="preserve">desAddr = </w:t>
+      </w:r>
+      <w:proofErr w:type="gramStart"/>
+      <w:r>
+        <w:rPr>
+          <w:rFonts w:asciiTheme="minorEastAsia" w:eastAsiaTheme="minorEastAsia" w:hAnsiTheme="minorEastAsia"/>
+          <w:szCs w:val="21"/>
+          <w:u w:val="single"/>
+        </w:rPr>
+        <w:t>j.split</w:t>
+      </w:r>
+      <w:proofErr w:type="gramEnd"/>
+      <w:r>
+        <w:rPr>
+          <w:rFonts w:asciiTheme="minorEastAsia" w:eastAsiaTheme="minorEastAsia" w:hAnsiTheme="minorEastAsia"/>
+          <w:szCs w:val="21"/>
+          <w:u w:val="single"/>
+        </w:rPr>
+        <w:t>('&gt;')[1]</w:t>
       </w:r>
     </w:p>
     <w:p>
@@ -5404,7 +6544,7 @@
       <w:pPr>
         <w:ind w:firstLine="420"/>
         <w:rPr>
-          <w:rFonts w:asciiTheme="minorEastAsia" w:eastAsiaTheme="minorEastAsia" w:hAnsiTheme="minorEastAsia" w:hint="eastAsia"/>
+          <w:rFonts w:asciiTheme="minorEastAsia" w:eastAsiaTheme="minorEastAsia" w:hAnsiTheme="minorEastAsia"/>
           <w:szCs w:val="21"/>
         </w:rPr>
       </w:pPr>
@@ -5527,6 +6667,7 @@
         </w:rPr>
         <w:t>正常发送</w:t>
       </w:r>
+      <w:proofErr w:type="gramStart"/>
       <w:r>
         <w:rPr>
           <w:rFonts w:asciiTheme="minorEastAsia" w:eastAsiaTheme="minorEastAsia" w:hAnsiTheme="minorEastAsia" w:hint="eastAsia"/>
@@ -5534,6 +6675,7 @@
         </w:rPr>
         <w:t>帧</w:t>
       </w:r>
+      <w:proofErr w:type="gramEnd"/>
     </w:p>
     <w:p>
       <w:pPr>
@@ -5548,7 +6690,23 @@
           <w:szCs w:val="21"/>
         </w:rPr>
         <w:tab/>
-        <w:t>3、文件数大于转发表最大容量，读取到转发表展示时，会</w:t>
+        <w:t>3、文件数大于转发表最大容量，读取到转发</w:t>
+      </w:r>
+      <w:proofErr w:type="gramStart"/>
+      <w:r>
+        <w:rPr>
+          <w:rFonts w:asciiTheme="minorEastAsia" w:eastAsiaTheme="minorEastAsia" w:hAnsiTheme="minorEastAsia" w:hint="eastAsia"/>
+          <w:szCs w:val="21"/>
+        </w:rPr>
+        <w:t>表展示</w:t>
+      </w:r>
+      <w:proofErr w:type="gramEnd"/>
+      <w:r>
+        <w:rPr>
+          <w:rFonts w:asciiTheme="minorEastAsia" w:eastAsiaTheme="minorEastAsia" w:hAnsiTheme="minorEastAsia" w:hint="eastAsia"/>
+          <w:szCs w:val="21"/>
+        </w:rPr>
+        <w:t>时，会</w:t>
       </w:r>
       <w:r>
         <w:rPr>
@@ -5584,7 +6742,7 @@
     <w:p>
       <w:pPr>
         <w:rPr>
-          <w:rFonts w:asciiTheme="minorEastAsia" w:eastAsiaTheme="minorEastAsia" w:hAnsiTheme="minorEastAsia" w:hint="eastAsia"/>
+          <w:rFonts w:asciiTheme="minorEastAsia" w:eastAsiaTheme="minorEastAsia" w:hAnsiTheme="minorEastAsia"/>
           <w:szCs w:val="21"/>
         </w:rPr>
       </w:pPr>
@@ -5600,7 +6758,23 @@
           <w:rFonts w:asciiTheme="minorEastAsia" w:eastAsiaTheme="minorEastAsia" w:hAnsiTheme="minorEastAsia" w:hint="eastAsia"/>
           <w:szCs w:val="21"/>
         </w:rPr>
-        <w:t>在读取文件之后，将转发信息获取方式为从输入框获取。在弹窗之前进行判断，设置最多只出现一次弹窗。</w:t>
+        <w:t>在读取文件之后，将转发信息获取方式为从输入框获取。在</w:t>
+      </w:r>
+      <w:proofErr w:type="gramStart"/>
+      <w:r>
+        <w:rPr>
+          <w:rFonts w:asciiTheme="minorEastAsia" w:eastAsiaTheme="minorEastAsia" w:hAnsiTheme="minorEastAsia" w:hint="eastAsia"/>
+          <w:szCs w:val="21"/>
+        </w:rPr>
+        <w:t>弹窗之前</w:t>
+      </w:r>
+      <w:proofErr w:type="gramEnd"/>
+      <w:r>
+        <w:rPr>
+          <w:rFonts w:asciiTheme="minorEastAsia" w:eastAsiaTheme="minorEastAsia" w:hAnsiTheme="minorEastAsia" w:hint="eastAsia"/>
+          <w:szCs w:val="21"/>
+        </w:rPr>
+        <w:t>进行判断，设置最多只出现一次弹窗。</w:t>
       </w:r>
     </w:p>
     <w:p>
@@ -5614,7 +6788,6 @@
           <w:noProof/>
           <w:szCs w:val="21"/>
         </w:rPr>
-        <w:lastRenderedPageBreak/>
         <w:drawing>
           <wp:inline distT="0" distB="0" distL="0" distR="0">
             <wp:extent cx="2370404" cy="1617273"/>
@@ -5631,7 +6804,7 @@
                     <pic:cNvPicPr/>
                   </pic:nvPicPr>
                   <pic:blipFill>
-                    <a:blip r:embed="rId18" cstate="print"/>
+                    <a:blip r:embed="rId17" cstate="print"/>
                     <a:stretch>
                       <a:fillRect/>
                     </a:stretch>
@@ -5672,7 +6845,7 @@
                     <pic:cNvPicPr/>
                   </pic:nvPicPr>
                   <pic:blipFill>
-                    <a:blip r:embed="rId19" cstate="print"/>
+                    <a:blip r:embed="rId18" cstate="print"/>
                     <a:stretch>
                       <a:fillRect/>
                     </a:stretch>
@@ -5697,6 +6870,7 @@
           <w:noProof/>
           <w:szCs w:val="21"/>
         </w:rPr>
+        <w:lastRenderedPageBreak/>
         <w:drawing>
           <wp:inline distT="0" distB="0" distL="0" distR="0">
             <wp:extent cx="2322832" cy="1535597"/>
@@ -5713,7 +6887,7 @@
                     <pic:cNvPicPr/>
                   </pic:nvPicPr>
                   <pic:blipFill>
-                    <a:blip r:embed="rId20" cstate="print"/>
+                    <a:blip r:embed="rId19" cstate="print"/>
                     <a:stretch>
                       <a:fillRect/>
                     </a:stretch>
@@ -5754,7 +6928,7 @@
                     <pic:cNvPicPr/>
                   </pic:nvPicPr>
                   <pic:blipFill>
-                    <a:blip r:embed="rId21" cstate="print"/>
+                    <a:blip r:embed="rId20" cstate="print"/>
                     <a:stretch>
                       <a:fillRect/>
                     </a:stretch>
@@ -5896,6 +7070,7 @@
         </w:rPr>
         <w:tab/>
       </w:r>
+      <w:proofErr w:type="gramStart"/>
       <w:r>
         <w:rPr>
           <w:rFonts w:hint="eastAsia"/>
@@ -5904,6 +7079,7 @@
         </w:rPr>
         <w:t>王含艺</w:t>
       </w:r>
+      <w:proofErr w:type="gramEnd"/>
       <w:r>
         <w:rPr>
           <w:rFonts w:hint="eastAsia"/>
@@ -6243,24 +7419,18 @@
     <w:p>
       <w:pPr>
         <w:rPr>
-          <w:rFonts w:hint="eastAsia"/>
-          <w:szCs w:val="21"/>
-        </w:rPr>
-      </w:pPr>
-    </w:p>
-    <w:p>
-      <w:pPr>
-        <w:rPr>
-          <w:szCs w:val="21"/>
-        </w:rPr>
-      </w:pPr>
-      <w:r>
-        <w:rPr>
-          <w:rFonts w:hint="eastAsia"/>
           <w:b/>
           <w:sz w:val="28"/>
           <w:szCs w:val="28"/>
         </w:rPr>
+      </w:pPr>
+      <w:r>
+        <w:rPr>
+          <w:rFonts w:hint="eastAsia"/>
+          <w:b/>
+          <w:sz w:val="28"/>
+          <w:szCs w:val="28"/>
+        </w:rPr>
         <w:t>九</w:t>
       </w:r>
       <w:r>
@@ -6270,21 +7440,243 @@
           <w:sz w:val="28"/>
           <w:szCs w:val="28"/>
         </w:rPr>
-        <w:t>、个人感受</w:t>
-      </w:r>
-    </w:p>
-    <w:p>
-      <w:pPr>
-        <w:rPr>
-          <w:szCs w:val="21"/>
-        </w:rPr>
-      </w:pPr>
-      <w:r>
-        <w:rPr>
-          <w:rFonts w:hint="eastAsia"/>
-          <w:szCs w:val="21"/>
-        </w:rPr>
-        <w:t>张宇</w:t>
+        <w:t>、</w:t>
+      </w:r>
+      <w:r>
+        <w:rPr>
+          <w:rFonts w:hint="eastAsia"/>
+          <w:b/>
+          <w:sz w:val="28"/>
+          <w:szCs w:val="28"/>
+        </w:rPr>
+        <w:t>参考文献</w:t>
+      </w:r>
+      <w:bookmarkStart w:id="0" w:name="_GoBack"/>
+      <w:bookmarkEnd w:id="0"/>
+    </w:p>
+    <w:p>
+      <w:pPr>
+        <w:rPr>
+          <w:rFonts w:asciiTheme="minorEastAsia" w:eastAsiaTheme="minorEastAsia" w:hAnsiTheme="minorEastAsia"/>
+          <w:szCs w:val="21"/>
+        </w:rPr>
+      </w:pPr>
+      <w:r>
+        <w:rPr>
+          <w:rFonts w:asciiTheme="minorEastAsia" w:eastAsiaTheme="minorEastAsia" w:hAnsiTheme="minorEastAsia" w:hint="eastAsia"/>
+          <w:szCs w:val="21"/>
+        </w:rPr>
+        <w:t>【</w:t>
+      </w:r>
+      <w:r>
+        <w:rPr>
+          <w:rFonts w:asciiTheme="minorEastAsia" w:eastAsiaTheme="minorEastAsia" w:hAnsiTheme="minorEastAsia" w:hint="eastAsia"/>
+          <w:szCs w:val="21"/>
+        </w:rPr>
+        <w:t>1</w:t>
+      </w:r>
+      <w:r>
+        <w:rPr>
+          <w:rFonts w:asciiTheme="minorEastAsia" w:eastAsiaTheme="minorEastAsia" w:hAnsiTheme="minorEastAsia" w:hint="eastAsia"/>
+          <w:szCs w:val="21"/>
+        </w:rPr>
+        <w:t>】</w:t>
+      </w:r>
+      <w:r>
+        <w:rPr>
+          <w:rFonts w:asciiTheme="minorEastAsia" w:eastAsiaTheme="minorEastAsia" w:hAnsiTheme="minorEastAsia" w:hint="eastAsia"/>
+          <w:szCs w:val="21"/>
+        </w:rPr>
+        <w:t xml:space="preserve">张晓明. 计算机网络课程设计. 北京理工大学出版社,2016 年 8 月 </w:t>
+      </w:r>
+    </w:p>
+    <w:p>
+      <w:pPr>
+        <w:rPr>
+          <w:rFonts w:asciiTheme="minorEastAsia" w:eastAsiaTheme="minorEastAsia" w:hAnsiTheme="minorEastAsia"/>
+          <w:szCs w:val="21"/>
+        </w:rPr>
+      </w:pPr>
+      <w:r>
+        <w:rPr>
+          <w:rFonts w:asciiTheme="minorEastAsia" w:eastAsiaTheme="minorEastAsia" w:hAnsiTheme="minorEastAsia" w:hint="eastAsia"/>
+          <w:szCs w:val="21"/>
+        </w:rPr>
+        <w:t>【</w:t>
+      </w:r>
+      <w:r>
+        <w:rPr>
+          <w:rFonts w:asciiTheme="minorEastAsia" w:eastAsiaTheme="minorEastAsia" w:hAnsiTheme="minorEastAsia" w:hint="eastAsia"/>
+          <w:szCs w:val="21"/>
+        </w:rPr>
+        <w:t>2</w:t>
+      </w:r>
+      <w:r>
+        <w:rPr>
+          <w:rFonts w:asciiTheme="minorEastAsia" w:eastAsiaTheme="minorEastAsia" w:hAnsiTheme="minorEastAsia" w:hint="eastAsia"/>
+          <w:szCs w:val="21"/>
+        </w:rPr>
+        <w:t>】</w:t>
+      </w:r>
+      <w:r>
+        <w:rPr>
+          <w:rFonts w:asciiTheme="minorEastAsia" w:eastAsiaTheme="minorEastAsia" w:hAnsiTheme="minorEastAsia" w:hint="eastAsia"/>
+          <w:szCs w:val="21"/>
+        </w:rPr>
+        <w:t xml:space="preserve"> 张晓明. 计算机网络教程（第 2 版）. 清华大学出版社,2017 年 9 月 </w:t>
+      </w:r>
+    </w:p>
+    <w:p>
+      <w:pPr>
+        <w:rPr>
+          <w:rFonts w:asciiTheme="minorEastAsia" w:eastAsiaTheme="minorEastAsia" w:hAnsiTheme="minorEastAsia"/>
+          <w:szCs w:val="21"/>
+        </w:rPr>
+      </w:pPr>
+      <w:r>
+        <w:rPr>
+          <w:rFonts w:asciiTheme="minorEastAsia" w:eastAsiaTheme="minorEastAsia" w:hAnsiTheme="minorEastAsia" w:hint="eastAsia"/>
+          <w:szCs w:val="21"/>
+        </w:rPr>
+        <w:t>【</w:t>
+      </w:r>
+      <w:r>
+        <w:rPr>
+          <w:rFonts w:asciiTheme="minorEastAsia" w:eastAsiaTheme="minorEastAsia" w:hAnsiTheme="minorEastAsia" w:hint="eastAsia"/>
+          <w:szCs w:val="21"/>
+        </w:rPr>
+        <w:t xml:space="preserve">3 </w:t>
+      </w:r>
+      <w:r>
+        <w:rPr>
+          <w:rFonts w:asciiTheme="minorEastAsia" w:eastAsiaTheme="minorEastAsia" w:hAnsiTheme="minorEastAsia" w:hint="eastAsia"/>
+          <w:szCs w:val="21"/>
+        </w:rPr>
+        <w:t>】</w:t>
+      </w:r>
+      <w:r>
+        <w:rPr>
+          <w:rFonts w:asciiTheme="minorEastAsia" w:eastAsiaTheme="minorEastAsia" w:hAnsiTheme="minorEastAsia" w:hint="eastAsia"/>
+          <w:szCs w:val="21"/>
+        </w:rPr>
+        <w:t>吴功宜 等. 计算机网络高级软件编程技术. 清华大学出版社,2008 年 1 月</w:t>
+      </w:r>
+    </w:p>
+    <w:p>
+      <w:pPr>
+        <w:rPr>
+          <w:szCs w:val="21"/>
+        </w:rPr>
+      </w:pPr>
+    </w:p>
+    <w:p>
+      <w:pPr>
+        <w:rPr>
+          <w:szCs w:val="21"/>
+        </w:rPr>
+      </w:pPr>
+      <w:r>
+        <w:rPr>
+          <w:rFonts w:hint="eastAsia"/>
+          <w:szCs w:val="21"/>
+        </w:rPr>
+        <w:t>【</w:t>
+      </w:r>
+      <w:r>
+        <w:rPr>
+          <w:rFonts w:hint="eastAsia"/>
+          <w:szCs w:val="21"/>
+        </w:rPr>
+        <w:t>python</w:t>
+      </w:r>
+      <w:r>
+        <w:rPr>
+          <w:rFonts w:hint="eastAsia"/>
+          <w:szCs w:val="21"/>
+        </w:rPr>
+        <w:t>基础】</w:t>
+      </w:r>
+    </w:p>
+    <w:p>
+      <w:pPr>
+        <w:rPr>
+          <w:b/>
+          <w:sz w:val="28"/>
+          <w:szCs w:val="28"/>
+        </w:rPr>
+      </w:pPr>
+      <w:r>
+        <w:rPr>
+          <w:rFonts w:hint="eastAsia"/>
+          <w:szCs w:val="21"/>
+        </w:rPr>
+        <w:t xml:space="preserve"> Tkinter</w:t>
+      </w:r>
+      <w:r>
+        <w:rPr>
+          <w:rFonts w:hint="eastAsia"/>
+          <w:szCs w:val="21"/>
+        </w:rPr>
+        <w:t>小构件之</w:t>
+      </w:r>
+      <w:r>
+        <w:rPr>
+          <w:rFonts w:hint="eastAsia"/>
+          <w:szCs w:val="21"/>
+        </w:rPr>
+        <w:t xml:space="preserve">canvas </w:t>
+      </w:r>
+      <w:r>
+        <w:rPr>
+          <w:rFonts w:hint="eastAsia"/>
+          <w:szCs w:val="21"/>
+        </w:rPr>
+        <w:t>画布：</w:t>
+      </w:r>
+    </w:p>
+    <w:p>
+      <w:pPr>
+        <w:ind w:firstLine="420"/>
+        <w:rPr>
+          <w:szCs w:val="21"/>
+          <w:u w:val="single"/>
+        </w:rPr>
+      </w:pPr>
+      <w:r>
+        <w:rPr>
+          <w:rFonts w:hint="eastAsia"/>
+          <w:szCs w:val="21"/>
+          <w:u w:val="single"/>
+        </w:rPr>
+        <w:t>http://www.cnblogs.com/libra-yong/p/6250183.html</w:t>
+      </w:r>
+    </w:p>
+    <w:p>
+      <w:pPr>
+        <w:rPr>
+          <w:szCs w:val="21"/>
+        </w:rPr>
+      </w:pPr>
+      <w:r>
+        <w:rPr>
+          <w:rFonts w:hint="eastAsia"/>
+          <w:szCs w:val="21"/>
+        </w:rPr>
+        <w:t xml:space="preserve"> T</w:t>
+      </w:r>
+      <w:r>
+        <w:rPr>
+          <w:rFonts w:hint="eastAsia"/>
+          <w:szCs w:val="21"/>
+        </w:rPr>
+        <w:t>Kinter</w:t>
+      </w:r>
+      <w:r>
+        <w:rPr>
+          <w:rFonts w:hint="eastAsia"/>
+          <w:szCs w:val="21"/>
+        </w:rPr>
+        <w:t>之菜单</w:t>
       </w:r>
       <w:r>
         <w:rPr>
@@ -6296,737 +7688,12 @@
     </w:p>
     <w:p>
       <w:pPr>
-        <w:rPr>
-          <w:szCs w:val="21"/>
-        </w:rPr>
-      </w:pPr>
-      <w:r>
-        <w:rPr>
-          <w:rFonts w:hint="eastAsia"/>
-          <w:szCs w:val="21"/>
-        </w:rPr>
-        <w:t xml:space="preserve">       </w:t>
-      </w:r>
-      <w:r>
-        <w:rPr>
-          <w:rFonts w:hint="eastAsia"/>
-          <w:szCs w:val="21"/>
-        </w:rPr>
-        <w:t>通过这次实验，熟悉了</w:t>
-      </w:r>
-      <w:r>
-        <w:rPr>
-          <w:rFonts w:hint="eastAsia"/>
-          <w:szCs w:val="21"/>
-        </w:rPr>
-        <w:t>python</w:t>
-      </w:r>
-      <w:r>
-        <w:rPr>
-          <w:rFonts w:hint="eastAsia"/>
-          <w:szCs w:val="21"/>
-        </w:rPr>
-        <w:t>的</w:t>
-      </w:r>
-      <w:r>
-        <w:rPr>
-          <w:rFonts w:hint="eastAsia"/>
-          <w:szCs w:val="21"/>
-        </w:rPr>
-        <w:t>GUI</w:t>
-      </w:r>
-      <w:r>
-        <w:rPr>
-          <w:rFonts w:hint="eastAsia"/>
-          <w:szCs w:val="21"/>
-        </w:rPr>
-        <w:t>图形库——</w:t>
-      </w:r>
-      <w:r>
-        <w:rPr>
-          <w:rFonts w:hint="eastAsia"/>
-          <w:szCs w:val="21"/>
-        </w:rPr>
-        <w:t>Tkinter</w:t>
-      </w:r>
-      <w:r>
-        <w:rPr>
-          <w:rFonts w:hint="eastAsia"/>
-          <w:szCs w:val="21"/>
-        </w:rPr>
-        <w:t>，选择用</w:t>
-      </w:r>
-      <w:r>
-        <w:rPr>
-          <w:rFonts w:hint="eastAsia"/>
-          <w:szCs w:val="21"/>
-        </w:rPr>
-        <w:t>python</w:t>
-      </w:r>
-      <w:r>
-        <w:rPr>
-          <w:rFonts w:hint="eastAsia"/>
-          <w:szCs w:val="21"/>
-        </w:rPr>
-        <w:t>是因为想多了解一些其他语言的特性。</w:t>
-      </w:r>
-      <w:r>
-        <w:rPr>
-          <w:rFonts w:hint="eastAsia"/>
-          <w:szCs w:val="21"/>
-        </w:rPr>
-        <w:t>Tkinter</w:t>
-      </w:r>
-      <w:r>
-        <w:rPr>
-          <w:rFonts w:hint="eastAsia"/>
-          <w:szCs w:val="21"/>
-        </w:rPr>
-        <w:t>是</w:t>
-      </w:r>
-      <w:r>
-        <w:rPr>
-          <w:rFonts w:hint="eastAsia"/>
-          <w:szCs w:val="21"/>
-        </w:rPr>
-        <w:t>python</w:t>
-      </w:r>
-      <w:r>
-        <w:rPr>
-          <w:rFonts w:hint="eastAsia"/>
-          <w:szCs w:val="21"/>
-        </w:rPr>
-        <w:t>的最基本的图形库，在此基础上还有很多拓展，；例如</w:t>
-      </w:r>
-      <w:r>
-        <w:rPr>
-          <w:rFonts w:hint="eastAsia"/>
-          <w:szCs w:val="21"/>
-        </w:rPr>
-        <w:t>wxPython</w:t>
-      </w:r>
-      <w:r>
-        <w:rPr>
-          <w:rFonts w:hint="eastAsia"/>
-          <w:szCs w:val="21"/>
-        </w:rPr>
-        <w:t>、</w:t>
-      </w:r>
-      <w:r>
-        <w:rPr>
-          <w:rFonts w:hint="eastAsia"/>
-          <w:szCs w:val="21"/>
-        </w:rPr>
-        <w:t>PyGTK</w:t>
-      </w:r>
-      <w:r>
-        <w:rPr>
-          <w:rFonts w:hint="eastAsia"/>
-          <w:szCs w:val="21"/>
-        </w:rPr>
-        <w:t>等等，</w:t>
-      </w:r>
-      <w:r>
-        <w:rPr>
-          <w:rFonts w:hint="eastAsia"/>
-          <w:szCs w:val="21"/>
-        </w:rPr>
-        <w:t>Tkinter</w:t>
-      </w:r>
-      <w:r>
-        <w:rPr>
-          <w:rFonts w:hint="eastAsia"/>
-          <w:szCs w:val="21"/>
-        </w:rPr>
-        <w:t>有很多基础控件，在使用上同</w:t>
-      </w:r>
-      <w:r>
-        <w:rPr>
-          <w:rFonts w:hint="eastAsia"/>
-          <w:szCs w:val="21"/>
-        </w:rPr>
-        <w:t>C#</w:t>
-      </w:r>
-      <w:r>
-        <w:rPr>
-          <w:rFonts w:hint="eastAsia"/>
-          <w:szCs w:val="21"/>
-        </w:rPr>
-        <w:t>相差无几，比较明显的区别就是它同其他语言一样，需要在初始化的一个界面上定义布局，不能通过拖拽来添加控件。这在给界面设计带来了比较大的难度，需要计算并定义位置。不过，经过两周的熟</w:t>
-      </w:r>
-      <w:r>
-        <w:rPr>
-          <w:rFonts w:hint="eastAsia"/>
-          <w:szCs w:val="21"/>
-        </w:rPr>
-        <w:lastRenderedPageBreak/>
-        <w:t>悉了解，其中的很多控件都有所了解，对</w:t>
-      </w:r>
-      <w:r>
-        <w:rPr>
-          <w:rFonts w:hint="eastAsia"/>
-          <w:szCs w:val="21"/>
-        </w:rPr>
-        <w:t>Python</w:t>
-      </w:r>
-      <w:r>
-        <w:rPr>
-          <w:rFonts w:hint="eastAsia"/>
-          <w:szCs w:val="21"/>
-        </w:rPr>
-        <w:t>语言也有了更多的理解。并且在设计核心算法时，终于理解为什么要先画流程图再编程了，因为在写的时候很容易乱，思路理不清。有了流程图就不一样了，直接按照逻辑结构写就可以。</w:t>
-      </w:r>
-    </w:p>
-    <w:p>
-      <w:pPr>
-        <w:rPr>
-          <w:szCs w:val="21"/>
-        </w:rPr>
-      </w:pPr>
-    </w:p>
-    <w:p>
-      <w:pPr>
-        <w:rPr>
-          <w:szCs w:val="21"/>
-        </w:rPr>
-      </w:pPr>
-      <w:r>
-        <w:rPr>
-          <w:rFonts w:hint="eastAsia"/>
-          <w:szCs w:val="21"/>
-        </w:rPr>
-        <w:t>王含艺：</w:t>
-      </w:r>
-    </w:p>
-    <w:p>
-      <w:pPr>
-        <w:ind w:firstLineChars="200" w:firstLine="420"/>
-        <w:rPr>
-          <w:szCs w:val="21"/>
-        </w:rPr>
-      </w:pPr>
-      <w:r>
-        <w:rPr>
-          <w:rFonts w:hint="eastAsia"/>
-          <w:szCs w:val="21"/>
-        </w:rPr>
-        <w:t>在这次有关于网桥的课程设计中，我跟着组长一起接触了</w:t>
-      </w:r>
-      <w:r>
-        <w:rPr>
-          <w:rFonts w:hint="eastAsia"/>
-          <w:szCs w:val="21"/>
-        </w:rPr>
-        <w:t>python</w:t>
-      </w:r>
-      <w:r>
-        <w:rPr>
-          <w:rFonts w:hint="eastAsia"/>
-          <w:szCs w:val="21"/>
-        </w:rPr>
-        <w:t>。由于我第一次用</w:t>
-      </w:r>
-      <w:r>
-        <w:rPr>
-          <w:rFonts w:hint="eastAsia"/>
-          <w:szCs w:val="21"/>
-        </w:rPr>
-        <w:t>python</w:t>
-      </w:r>
-      <w:r>
-        <w:rPr>
-          <w:rFonts w:hint="eastAsia"/>
-          <w:szCs w:val="21"/>
-        </w:rPr>
-        <w:t>，因此我的工作主要是搭建应用界面。</w:t>
-      </w:r>
-      <w:r>
-        <w:rPr>
-          <w:szCs w:val="21"/>
-        </w:rPr>
-        <w:t>P</w:t>
-      </w:r>
-      <w:r>
-        <w:rPr>
-          <w:rFonts w:hint="eastAsia"/>
-          <w:szCs w:val="21"/>
-        </w:rPr>
-        <w:t>ython</w:t>
-      </w:r>
-      <w:r>
-        <w:rPr>
-          <w:rFonts w:hint="eastAsia"/>
-          <w:szCs w:val="21"/>
-        </w:rPr>
-        <w:t>给我的感觉相比</w:t>
-      </w:r>
-      <w:r>
-        <w:rPr>
-          <w:rFonts w:hint="eastAsia"/>
-          <w:szCs w:val="21"/>
-        </w:rPr>
-        <w:t>Java</w:t>
-      </w:r>
-      <w:r>
-        <w:rPr>
-          <w:rFonts w:hint="eastAsia"/>
-          <w:szCs w:val="21"/>
-        </w:rPr>
-        <w:t>没有那么繁琐的语法，它更像是一个把</w:t>
-      </w:r>
-      <w:r>
-        <w:rPr>
-          <w:rFonts w:hint="eastAsia"/>
-          <w:szCs w:val="21"/>
-        </w:rPr>
-        <w:t>C</w:t>
-      </w:r>
-      <w:r>
-        <w:rPr>
-          <w:rFonts w:hint="eastAsia"/>
-          <w:szCs w:val="21"/>
-        </w:rPr>
-        <w:t>，</w:t>
-      </w:r>
-      <w:r>
-        <w:rPr>
-          <w:rFonts w:hint="eastAsia"/>
-          <w:szCs w:val="21"/>
-        </w:rPr>
-        <w:t>Java</w:t>
-      </w:r>
-      <w:r>
-        <w:rPr>
-          <w:rFonts w:hint="eastAsia"/>
-          <w:szCs w:val="21"/>
-        </w:rPr>
-        <w:t>所有优点加在一起的结合体，尤其是</w:t>
-      </w:r>
-      <w:r>
-        <w:rPr>
-          <w:rFonts w:hint="eastAsia"/>
-          <w:szCs w:val="21"/>
-        </w:rPr>
-        <w:t>TKinter</w:t>
-      </w:r>
-      <w:r>
-        <w:rPr>
-          <w:rFonts w:hint="eastAsia"/>
-          <w:szCs w:val="21"/>
-        </w:rPr>
-        <w:t>控件的属性添加非常像</w:t>
-      </w:r>
-      <w:r>
-        <w:rPr>
-          <w:rFonts w:hint="eastAsia"/>
-          <w:szCs w:val="21"/>
-        </w:rPr>
-        <w:t>Java</w:t>
-      </w:r>
-      <w:r>
-        <w:rPr>
-          <w:rFonts w:hint="eastAsia"/>
-          <w:szCs w:val="21"/>
-        </w:rPr>
-        <w:t>。通过本次课程设计，我对于网桥的中的转发过程也更加明了，发现自己在之前的网络课中的理解非常不到位。</w:t>
-      </w:r>
-    </w:p>
-    <w:p>
-      <w:pPr>
-        <w:rPr>
-          <w:szCs w:val="21"/>
-        </w:rPr>
-      </w:pPr>
-    </w:p>
-    <w:p>
-      <w:pPr>
-        <w:rPr>
-          <w:szCs w:val="21"/>
-        </w:rPr>
-      </w:pPr>
-      <w:r>
-        <w:rPr>
-          <w:rFonts w:hint="eastAsia"/>
-          <w:szCs w:val="21"/>
-        </w:rPr>
-        <w:t>吴昊航：</w:t>
-      </w:r>
-    </w:p>
-    <w:p>
-      <w:pPr>
         <w:ind w:firstLine="420"/>
         <w:rPr>
           <w:szCs w:val="21"/>
         </w:rPr>
       </w:pPr>
-      <w:r>
-        <w:rPr>
-          <w:rFonts w:hint="eastAsia"/>
-          <w:szCs w:val="21"/>
-        </w:rPr>
-        <w:t>本次网络课程设计，使人收获颇丰。本次所做课题，恰好计算机网络考试前复习的题中就有涉及此类知识的题，因此在做这个课题时能有熟悉感，也相对容易上手。</w:t>
-      </w:r>
-    </w:p>
-    <w:p>
-      <w:pPr>
-        <w:rPr>
-          <w:szCs w:val="21"/>
-        </w:rPr>
-      </w:pPr>
-      <w:r>
-        <w:rPr>
-          <w:rFonts w:hint="eastAsia"/>
-          <w:szCs w:val="21"/>
-        </w:rPr>
-        <w:t>我个人由于一些身体原因，在课设刚开始头几天对于组内集体活动参与较少，因此很感谢组长张宇合理地安排我的工作，让我做后期程序测试以及最终框图</w:t>
-      </w:r>
-      <w:r>
-        <w:rPr>
-          <w:rFonts w:hint="eastAsia"/>
-          <w:szCs w:val="21"/>
-        </w:rPr>
-        <w:t>的绘制，让我前期有时间去调养身体，而且也不耽误小组总体的工作进度。</w:t>
-      </w:r>
-    </w:p>
-    <w:p>
-      <w:pPr>
-        <w:rPr>
-          <w:szCs w:val="21"/>
-        </w:rPr>
-      </w:pPr>
-      <w:r>
-        <w:rPr>
-          <w:rFonts w:hint="eastAsia"/>
-          <w:szCs w:val="21"/>
-        </w:rPr>
-        <w:t>在程序测试的过程中，要很透彻地理解项目的目的、功能，根据其具体的实际情况，去找出程序中的</w:t>
-      </w:r>
-      <w:r>
-        <w:rPr>
-          <w:rFonts w:hint="eastAsia"/>
-          <w:szCs w:val="21"/>
-        </w:rPr>
-        <w:t>BUG</w:t>
-      </w:r>
-      <w:r>
-        <w:rPr>
-          <w:rFonts w:hint="eastAsia"/>
-          <w:szCs w:val="21"/>
-        </w:rPr>
-        <w:t>和一些不合理的问题，并及时反馈给程序编写人员，提出及时修改意见，并完成实时工作调试记录。</w:t>
-      </w:r>
-      <w:r>
-        <w:rPr>
-          <w:rFonts w:hint="eastAsia"/>
-          <w:szCs w:val="21"/>
-        </w:rPr>
-        <w:t>同时，结合小组内所做工作，绘制相对应的功能流程图，这需要及时与</w:t>
-      </w:r>
-      <w:r>
-        <w:rPr>
-          <w:rFonts w:hint="eastAsia"/>
-          <w:szCs w:val="21"/>
-        </w:rPr>
-        <w:t>其他</w:t>
-      </w:r>
-      <w:r>
-        <w:rPr>
-          <w:rFonts w:hint="eastAsia"/>
-          <w:szCs w:val="21"/>
-        </w:rPr>
-        <w:t>组员沟通，</w:t>
-      </w:r>
-      <w:r>
-        <w:rPr>
-          <w:rFonts w:hint="eastAsia"/>
-          <w:szCs w:val="21"/>
-        </w:rPr>
-        <w:t>遇到不明白的地方，自己先做了解，后与组员商讨，最终在不断地反馈、修改中，将项目按时完成。</w:t>
-      </w:r>
-    </w:p>
-    <w:p>
-      <w:pPr>
-        <w:rPr>
-          <w:szCs w:val="21"/>
-        </w:rPr>
-      </w:pPr>
-    </w:p>
-    <w:p>
-      <w:pPr>
-        <w:rPr>
-          <w:b/>
-          <w:sz w:val="28"/>
-          <w:szCs w:val="28"/>
-        </w:rPr>
-      </w:pPr>
-      <w:r>
-        <w:rPr>
-          <w:rFonts w:hint="eastAsia"/>
-          <w:b/>
-          <w:sz w:val="28"/>
-          <w:szCs w:val="28"/>
-        </w:rPr>
-        <w:t>十</w:t>
-      </w:r>
-      <w:r>
-        <w:rPr>
-          <w:rFonts w:hint="eastAsia"/>
-          <w:b/>
-          <w:sz w:val="28"/>
-          <w:szCs w:val="28"/>
-        </w:rPr>
-        <w:t>、</w:t>
-      </w:r>
-      <w:r>
-        <w:rPr>
-          <w:rFonts w:hint="eastAsia"/>
-          <w:b/>
-          <w:sz w:val="28"/>
-          <w:szCs w:val="28"/>
-        </w:rPr>
-        <w:t>参考文献</w:t>
-      </w:r>
-    </w:p>
-    <w:p>
-      <w:pPr>
-        <w:rPr>
-          <w:rFonts w:asciiTheme="minorEastAsia" w:eastAsiaTheme="minorEastAsia" w:hAnsiTheme="minorEastAsia"/>
-          <w:szCs w:val="21"/>
-        </w:rPr>
-      </w:pPr>
-      <w:r>
-        <w:rPr>
-          <w:rFonts w:asciiTheme="minorEastAsia" w:eastAsiaTheme="minorEastAsia" w:hAnsiTheme="minorEastAsia" w:hint="eastAsia"/>
-          <w:szCs w:val="21"/>
-        </w:rPr>
-        <w:t>【</w:t>
-      </w:r>
-      <w:r>
-        <w:rPr>
-          <w:rFonts w:asciiTheme="minorEastAsia" w:eastAsiaTheme="minorEastAsia" w:hAnsiTheme="minorEastAsia" w:hint="eastAsia"/>
-          <w:szCs w:val="21"/>
-        </w:rPr>
-        <w:t>1</w:t>
-      </w:r>
-      <w:r>
-        <w:rPr>
-          <w:rFonts w:asciiTheme="minorEastAsia" w:eastAsiaTheme="minorEastAsia" w:hAnsiTheme="minorEastAsia" w:hint="eastAsia"/>
-          <w:szCs w:val="21"/>
-        </w:rPr>
-        <w:t>】</w:t>
-      </w:r>
-      <w:r>
-        <w:rPr>
-          <w:rFonts w:asciiTheme="minorEastAsia" w:eastAsiaTheme="minorEastAsia" w:hAnsiTheme="minorEastAsia" w:hint="eastAsia"/>
-          <w:szCs w:val="21"/>
-        </w:rPr>
-        <w:t xml:space="preserve">张晓明. 计算机网络课程设计. 北京理工大学出版社,2016 年 8 月 </w:t>
-      </w:r>
-    </w:p>
-    <w:p>
-      <w:pPr>
-        <w:rPr>
-          <w:rFonts w:asciiTheme="minorEastAsia" w:eastAsiaTheme="minorEastAsia" w:hAnsiTheme="minorEastAsia"/>
-          <w:szCs w:val="21"/>
-        </w:rPr>
-      </w:pPr>
-      <w:r>
-        <w:rPr>
-          <w:rFonts w:asciiTheme="minorEastAsia" w:eastAsiaTheme="minorEastAsia" w:hAnsiTheme="minorEastAsia" w:hint="eastAsia"/>
-          <w:szCs w:val="21"/>
-        </w:rPr>
-        <w:t>【</w:t>
-      </w:r>
-      <w:r>
-        <w:rPr>
-          <w:rFonts w:asciiTheme="minorEastAsia" w:eastAsiaTheme="minorEastAsia" w:hAnsiTheme="minorEastAsia" w:hint="eastAsia"/>
-          <w:szCs w:val="21"/>
-        </w:rPr>
-        <w:t>2</w:t>
-      </w:r>
-      <w:r>
-        <w:rPr>
-          <w:rFonts w:asciiTheme="minorEastAsia" w:eastAsiaTheme="minorEastAsia" w:hAnsiTheme="minorEastAsia" w:hint="eastAsia"/>
-          <w:szCs w:val="21"/>
-        </w:rPr>
-        <w:t>】</w:t>
-      </w:r>
-      <w:r>
-        <w:rPr>
-          <w:rFonts w:asciiTheme="minorEastAsia" w:eastAsiaTheme="minorEastAsia" w:hAnsiTheme="minorEastAsia" w:hint="eastAsia"/>
-          <w:szCs w:val="21"/>
-        </w:rPr>
-        <w:t xml:space="preserve"> 张晓明. 计算机网络教程（第 2 版）. 清华大学出版社,2017 年 9 月 </w:t>
-      </w:r>
-    </w:p>
-    <w:p>
-      <w:pPr>
-        <w:rPr>
-          <w:rFonts w:asciiTheme="minorEastAsia" w:eastAsiaTheme="minorEastAsia" w:hAnsiTheme="minorEastAsia"/>
-          <w:szCs w:val="21"/>
-        </w:rPr>
-      </w:pPr>
-      <w:r>
-        <w:rPr>
-          <w:rFonts w:asciiTheme="minorEastAsia" w:eastAsiaTheme="minorEastAsia" w:hAnsiTheme="minorEastAsia" w:hint="eastAsia"/>
-          <w:szCs w:val="21"/>
-        </w:rPr>
-        <w:t>【</w:t>
-      </w:r>
-      <w:r>
-        <w:rPr>
-          <w:rFonts w:asciiTheme="minorEastAsia" w:eastAsiaTheme="minorEastAsia" w:hAnsiTheme="minorEastAsia" w:hint="eastAsia"/>
-          <w:szCs w:val="21"/>
-        </w:rPr>
-        <w:t xml:space="preserve">3 </w:t>
-      </w:r>
-      <w:r>
-        <w:rPr>
-          <w:rFonts w:asciiTheme="minorEastAsia" w:eastAsiaTheme="minorEastAsia" w:hAnsiTheme="minorEastAsia" w:hint="eastAsia"/>
-          <w:szCs w:val="21"/>
-        </w:rPr>
-        <w:t>】</w:t>
-      </w:r>
-      <w:r>
-        <w:rPr>
-          <w:rFonts w:asciiTheme="minorEastAsia" w:eastAsiaTheme="minorEastAsia" w:hAnsiTheme="minorEastAsia" w:hint="eastAsia"/>
-          <w:szCs w:val="21"/>
-        </w:rPr>
-        <w:t>吴功宜 等. 计算机网络高级软件编程技术. 清华大学出版社,2008 年 1 月</w:t>
-      </w:r>
-    </w:p>
-    <w:p>
-      <w:pPr>
-        <w:rPr>
-          <w:szCs w:val="21"/>
-        </w:rPr>
-      </w:pPr>
-    </w:p>
-    <w:p>
-      <w:pPr>
-        <w:rPr>
-          <w:szCs w:val="21"/>
-        </w:rPr>
-      </w:pPr>
-      <w:r>
-        <w:rPr>
-          <w:rFonts w:hint="eastAsia"/>
-          <w:szCs w:val="21"/>
-        </w:rPr>
-        <w:t>【</w:t>
-      </w:r>
-      <w:r>
-        <w:rPr>
-          <w:rFonts w:hint="eastAsia"/>
-          <w:szCs w:val="21"/>
-        </w:rPr>
-        <w:t>python</w:t>
-      </w:r>
-      <w:r>
-        <w:rPr>
-          <w:rFonts w:hint="eastAsia"/>
-          <w:szCs w:val="21"/>
-        </w:rPr>
-        <w:t>基础】</w:t>
-      </w:r>
-    </w:p>
-    <w:p>
-      <w:pPr>
-        <w:rPr>
-          <w:b/>
-          <w:sz w:val="28"/>
-          <w:szCs w:val="28"/>
-        </w:rPr>
-      </w:pPr>
-      <w:r>
-        <w:rPr>
-          <w:rFonts w:hint="eastAsia"/>
-          <w:szCs w:val="21"/>
-        </w:rPr>
-        <w:t xml:space="preserve"> Tkinter</w:t>
-      </w:r>
-      <w:r>
-        <w:rPr>
-          <w:rFonts w:hint="eastAsia"/>
-          <w:szCs w:val="21"/>
-        </w:rPr>
-        <w:t>小构件之</w:t>
-      </w:r>
-      <w:r>
-        <w:rPr>
-          <w:rFonts w:hint="eastAsia"/>
-          <w:szCs w:val="21"/>
-        </w:rPr>
-        <w:t xml:space="preserve">canvas </w:t>
-      </w:r>
-      <w:r>
-        <w:rPr>
-          <w:rFonts w:hint="eastAsia"/>
-          <w:szCs w:val="21"/>
-        </w:rPr>
-        <w:t>画布：</w:t>
-      </w:r>
-    </w:p>
-    <w:p>
-      <w:pPr>
-        <w:ind w:firstLine="420"/>
-        <w:rPr>
-          <w:szCs w:val="21"/>
-          <w:u w:val="single"/>
-        </w:rPr>
-      </w:pPr>
-      <w:r>
-        <w:rPr>
-          <w:rFonts w:hint="eastAsia"/>
-          <w:szCs w:val="21"/>
-          <w:u w:val="single"/>
-        </w:rPr>
-        <w:t>http://www.cnblogs.com/libra-yong/p/6250183.html</w:t>
-      </w:r>
-    </w:p>
-    <w:p>
-      <w:pPr>
-        <w:rPr>
-          <w:szCs w:val="21"/>
-        </w:rPr>
-      </w:pPr>
-      <w:r>
-        <w:rPr>
-          <w:rFonts w:hint="eastAsia"/>
-          <w:szCs w:val="21"/>
-        </w:rPr>
-        <w:t xml:space="preserve"> T</w:t>
-      </w:r>
-      <w:r>
-        <w:rPr>
-          <w:rFonts w:hint="eastAsia"/>
-          <w:szCs w:val="21"/>
-        </w:rPr>
-        <w:t>Kinter</w:t>
-      </w:r>
-      <w:r>
-        <w:rPr>
-          <w:rFonts w:hint="eastAsia"/>
-          <w:szCs w:val="21"/>
-        </w:rPr>
-        <w:t>之菜单</w:t>
-      </w:r>
-      <w:r>
-        <w:rPr>
-          <w:rFonts w:hint="eastAsia"/>
-          <w:szCs w:val="21"/>
-        </w:rPr>
-        <w:t>：</w:t>
-      </w:r>
-    </w:p>
-    <w:p>
-      <w:pPr>
-        <w:ind w:firstLine="420"/>
-        <w:rPr>
-          <w:szCs w:val="21"/>
-        </w:rPr>
-      </w:pPr>
-      <w:hyperlink r:id="rId22" w:history="1">
+      <w:hyperlink r:id="rId21" w:history="1">
         <w:r>
           <w:rPr>
             <w:rStyle w:val="ab"/>
@@ -7153,7 +7820,7 @@
           <w:szCs w:val="21"/>
         </w:rPr>
       </w:pPr>
-      <w:hyperlink r:id="rId23" w:history="1">
+      <w:hyperlink r:id="rId22" w:history="1">
         <w:r>
           <w:rPr>
             <w:rStyle w:val="ab"/>
@@ -7202,8 +7869,8 @@
       </w:r>
     </w:p>
     <w:sectPr>
-      <w:headerReference w:type="default" r:id="rId24"/>
-      <w:footerReference w:type="default" r:id="rId25"/>
+      <w:headerReference w:type="default" r:id="rId23"/>
+      <w:footerReference w:type="default" r:id="rId24"/>
       <w:pgSz w:w="11906" w:h="16838"/>
       <w:pgMar w:top="1440" w:right="1800" w:bottom="1440" w:left="1800" w:header="850" w:footer="992" w:gutter="0"/>
       <w:cols w:space="425"/>
@@ -7326,56 +7993,6 @@
       <w:pStyle w:val="a3"/>
       <w:jc w:val="both"/>
     </w:pPr>
-    <w:r>
-      <w:rPr>
-        <w:noProof/>
-      </w:rPr>
-      <w:drawing>
-        <wp:inline distT="0" distB="0" distL="0" distR="0">
-          <wp:extent cx="1362075" cy="295117"/>
-          <wp:effectExtent l="19050" t="0" r="0" b="0"/>
-          <wp:docPr id="22" name="Picture 1" descr="logo[2]"/>
-          <wp:cNvGraphicFramePr>
-            <a:graphicFrameLocks xmlns:a="http://schemas.openxmlformats.org/drawingml/2006/main" noChangeAspect="1"/>
-          </wp:cNvGraphicFramePr>
-          <a:graphic xmlns:a="http://schemas.openxmlformats.org/drawingml/2006/main">
-            <a:graphicData uri="http://schemas.openxmlformats.org/drawingml/2006/picture">
-              <pic:pic xmlns:pic="http://schemas.openxmlformats.org/drawingml/2006/picture">
-                <pic:nvPicPr>
-                  <pic:cNvPr id="0" name="Picture 1" descr="logo[2]"/>
-                  <pic:cNvPicPr>
-                    <a:picLocks noChangeAspect="1" noChangeArrowheads="1"/>
-                  </pic:cNvPicPr>
-                </pic:nvPicPr>
-                <pic:blipFill>
-                  <a:blip r:embed="rId1" cstate="print"/>
-                  <a:srcRect/>
-                  <a:stretch>
-                    <a:fillRect/>
-                  </a:stretch>
-                </pic:blipFill>
-                <pic:spPr bwMode="auto">
-                  <a:xfrm>
-                    <a:off x="0" y="0"/>
-                    <a:ext cx="1361598" cy="295014"/>
-                  </a:xfrm>
-                  <a:prstGeom prst="rect">
-                    <a:avLst/>
-                  </a:prstGeom>
-                  <a:noFill/>
-                  <a:ln w="9525">
-                    <a:noFill/>
-                    <a:miter lim="800000"/>
-                    <a:headEnd/>
-                    <a:tailEnd/>
-                  </a:ln>
-                </pic:spPr>
-              </pic:pic>
-            </a:graphicData>
-          </a:graphic>
-        </wp:inline>
-      </w:drawing>
-    </w:r>
     <w:r>
       <w:rPr>
         <w:rFonts w:hint="eastAsia"/>
@@ -7456,7 +8073,7 @@
         <v:path o:extrusionok="f" gradientshapeok="t" o:connecttype="rect"/>
         <o:lock v:ext="edit" aspectratio="t"/>
       </v:shapetype>
-      <v:shape id="_x0000_i1054" type="#_x0000_t75" alt="Snipaste_2019-01-23_09-30-44.PNG" style="width:28.2pt;height:14.4pt;visibility:visible;mso-wrap-style:square" o:bullet="t">
+      <v:shape id="_x0000_i1028" type="#_x0000_t75" alt="Snipaste_2019-01-23_09-30-44.PNG" style="width:28.5pt;height:14.25pt;visibility:visible;mso-wrap-style:square" o:bullet="t">
         <v:imagedata r:id="rId1" o:title="Snipaste_2019-01-23_09-30-44"/>
       </v:shape>
     </w:pict>
@@ -8907,7 +9524,7 @@
     <w:lsdException w:name="Table Web 2" w:semiHidden="1" w:unhideWhenUsed="1"/>
     <w:lsdException w:name="Table Web 3" w:semiHidden="1" w:unhideWhenUsed="1"/>
     <w:lsdException w:name="Balloon Text" w:semiHidden="1" w:unhideWhenUsed="1"/>
-    <w:lsdException w:name="Table Grid" w:semiHidden="1" w:uiPriority="59" w:unhideWhenUsed="1"/>
+    <w:lsdException w:name="Table Grid" w:uiPriority="59"/>
     <w:lsdException w:name="Table Theme" w:semiHidden="1" w:unhideWhenUsed="1"/>
     <w:lsdException w:name="Placeholder Text" w:semiHidden="1"/>
     <w:lsdException w:name="No Spacing" w:uiPriority="1" w:qFormat="1"/>
@@ -9683,7 +10300,7 @@
 </file>
 
 <file path=customXml/itemProps1.xml><?xml version="1.0" encoding="utf-8"?>
-<ds:datastoreItem xmlns:ds="http://schemas.openxmlformats.org/officeDocument/2006/customXml" ds:itemID="{89427524-F13C-468C-ABF4-A666060FB353}">
+<ds:datastoreItem xmlns:ds="http://schemas.openxmlformats.org/officeDocument/2006/customXml" ds:itemID="{5459DEBB-69C1-4107-AC0E-FE2F7A3572B8}">
   <ds:schemaRefs>
     <ds:schemaRef ds:uri="http://schemas.openxmlformats.org/officeDocument/2006/bibliography"/>
   </ds:schemaRefs>
